--- a/UserStudy/summary_task_answerkey.docx
+++ b/UserStudy/summary_task_answerkey.docx
@@ -1,6 +1,6 @@
 
 <file path=word/document.xml><?xml version="1.0" encoding="utf-8"?>
-<w:document xmlns:wpc="http://schemas.microsoft.com/office/word/2010/wordprocessingCanvas" xmlns:mc="http://schemas.openxmlformats.org/markup-compatibility/2006" xmlns:o="urn:schemas-microsoft-com:office:office" xmlns:r="http://schemas.openxmlformats.org/officeDocument/2006/relationships" xmlns:m="http://schemas.openxmlformats.org/officeDocument/2006/math" xmlns:v="urn:schemas-microsoft-com:vml" xmlns:wp14="http://schemas.microsoft.com/office/word/2010/wordprocessingDrawing" xmlns:wp="http://schemas.openxmlformats.org/drawingml/2006/wordprocessingDrawing" xmlns:w10="urn:schemas-microsoft-com:office:word" xmlns:w="http://schemas.openxmlformats.org/wordprocessingml/2006/main" xmlns:w14="http://schemas.microsoft.com/office/word/2010/wordml" xmlns:wpg="http://schemas.microsoft.com/office/word/2010/wordprocessingGroup" xmlns:wpi="http://schemas.microsoft.com/office/word/2010/wordprocessingInk" xmlns:wne="http://schemas.microsoft.com/office/word/2006/wordml" xmlns:wps="http://schemas.microsoft.com/office/word/2010/wordprocessingShape" mc:Ignorable="w14 wp14">
+<w:document xmlns:wpc="http://schemas.microsoft.com/office/word/2010/wordprocessingCanvas" xmlns:mo="http://schemas.microsoft.com/office/mac/office/2008/main" xmlns:mc="http://schemas.openxmlformats.org/markup-compatibility/2006" xmlns:mv="urn:schemas-microsoft-com:mac:vml" xmlns:o="urn:schemas-microsoft-com:office:office" xmlns:r="http://schemas.openxmlformats.org/officeDocument/2006/relationships" xmlns:m="http://schemas.openxmlformats.org/officeDocument/2006/math" xmlns:v="urn:schemas-microsoft-com:vml" xmlns:wp14="http://schemas.microsoft.com/office/word/2010/wordprocessingDrawing" xmlns:wp="http://schemas.openxmlformats.org/drawingml/2006/wordprocessingDrawing" xmlns:w10="urn:schemas-microsoft-com:office:word" xmlns:w="http://schemas.openxmlformats.org/wordprocessingml/2006/main" xmlns:w14="http://schemas.microsoft.com/office/word/2010/wordml" xmlns:wpg="http://schemas.microsoft.com/office/word/2010/wordprocessingGroup" xmlns:wpi="http://schemas.microsoft.com/office/word/2010/wordprocessingInk" xmlns:wne="http://schemas.microsoft.com/office/word/2006/wordml" xmlns:wps="http://schemas.microsoft.com/office/word/2010/wordprocessingShape" mc:Ignorable="w14 wp14">
   <w:body>
     <w:p>
       <w:pPr>
@@ -44,23 +44,7 @@
           <w:sz w:val="22"/>
           <w:szCs w:val="22"/>
         </w:rPr>
-        <w:t xml:space="preserve">Proving Trigonometry Formulas from Euler’s Formula (Lee </w:t>
-      </w:r>
-      <w:proofErr w:type="spellStart"/>
-      <w:r>
-        <w:rPr>
-          <w:sz w:val="22"/>
-          <w:szCs w:val="22"/>
-        </w:rPr>
-        <w:t>Stemkoski</w:t>
-      </w:r>
-      <w:proofErr w:type="spellEnd"/>
-      <w:r>
-        <w:rPr>
-          <w:sz w:val="22"/>
-          <w:szCs w:val="22"/>
-        </w:rPr>
-        <w:t>)</w:t>
+        <w:t>Proving Trigonometry Formulas from Euler’s Formula (Lee Stemkoski)</w:t>
       </w:r>
     </w:p>
     <w:p>
@@ -89,7 +73,7 @@
         </w:trPr>
         <w:tc>
           <w:tcPr>
-            <w:tcW w:w="410" w:type="dxa"/>
+            <w:tcW w:w="460" w:type="dxa"/>
           </w:tcPr>
           <w:p>
             <w:pPr>
@@ -104,7 +88,7 @@
         </w:tc>
         <w:tc>
           <w:tcPr>
-            <w:tcW w:w="6368" w:type="dxa"/>
+            <w:tcW w:w="6332" w:type="dxa"/>
           </w:tcPr>
           <w:p>
             <w:pPr>
@@ -127,7 +111,7 @@
         </w:tc>
         <w:tc>
           <w:tcPr>
-            <w:tcW w:w="2558" w:type="dxa"/>
+            <w:tcW w:w="2544" w:type="dxa"/>
           </w:tcPr>
           <w:p>
             <w:pPr>
@@ -155,7 +139,58 @@
         </w:trPr>
         <w:tc>
           <w:tcPr>
-            <w:tcW w:w="410" w:type="dxa"/>
+            <w:tcW w:w="460" w:type="dxa"/>
+          </w:tcPr>
+          <w:p>
+            <w:pPr>
+              <w:rPr>
+                <w:sz w:val="22"/>
+                <w:szCs w:val="22"/>
+              </w:rPr>
+            </w:pPr>
+          </w:p>
+        </w:tc>
+        <w:tc>
+          <w:tcPr>
+            <w:tcW w:w="6332" w:type="dxa"/>
+          </w:tcPr>
+          <w:p>
+            <w:pPr>
+              <w:rPr>
+                <w:sz w:val="22"/>
+                <w:szCs w:val="22"/>
+              </w:rPr>
+            </w:pPr>
+            <w:r>
+              <w:rPr>
+                <w:sz w:val="22"/>
+                <w:szCs w:val="22"/>
+              </w:rPr>
+              <w:t>Proving trigonometric formulas using Euler’s formula</w:t>
+            </w:r>
+          </w:p>
+        </w:tc>
+        <w:tc>
+          <w:tcPr>
+            <w:tcW w:w="2544" w:type="dxa"/>
+          </w:tcPr>
+          <w:p>
+            <w:pPr>
+              <w:rPr>
+                <w:sz w:val="22"/>
+                <w:szCs w:val="22"/>
+              </w:rPr>
+            </w:pPr>
+          </w:p>
+        </w:tc>
+      </w:tr>
+      <w:tr>
+        <w:trPr>
+          <w:trHeight w:val="74"/>
+        </w:trPr>
+        <w:tc>
+          <w:tcPr>
+            <w:tcW w:w="460" w:type="dxa"/>
           </w:tcPr>
           <w:p>
             <w:pPr>
@@ -175,7 +210,7 @@
         </w:tc>
         <w:tc>
           <w:tcPr>
-            <w:tcW w:w="6368" w:type="dxa"/>
+            <w:tcW w:w="6332" w:type="dxa"/>
           </w:tcPr>
           <w:p>
             <w:pPr>
@@ -277,7 +312,7 @@
         </w:tc>
         <w:tc>
           <w:tcPr>
-            <w:tcW w:w="2558" w:type="dxa"/>
+            <w:tcW w:w="2544" w:type="dxa"/>
           </w:tcPr>
           <w:p>
             <w:pPr>
@@ -295,7 +330,7 @@
         </w:trPr>
         <w:tc>
           <w:tcPr>
-            <w:tcW w:w="410" w:type="dxa"/>
+            <w:tcW w:w="460" w:type="dxa"/>
           </w:tcPr>
           <w:p>
             <w:pPr>
@@ -315,7 +350,7 @@
         </w:tc>
         <w:tc>
           <w:tcPr>
-            <w:tcW w:w="6368" w:type="dxa"/>
+            <w:tcW w:w="6332" w:type="dxa"/>
           </w:tcPr>
           <w:p>
             <w:pPr>
@@ -455,7 +490,7 @@
         </w:tc>
         <w:tc>
           <w:tcPr>
-            <w:tcW w:w="2558" w:type="dxa"/>
+            <w:tcW w:w="2544" w:type="dxa"/>
           </w:tcPr>
           <w:p>
             <w:pPr>
@@ -473,7 +508,7 @@
         </w:trPr>
         <w:tc>
           <w:tcPr>
-            <w:tcW w:w="410" w:type="dxa"/>
+            <w:tcW w:w="460" w:type="dxa"/>
           </w:tcPr>
           <w:p>
             <w:pPr>
@@ -495,7 +530,7 @@
         </w:tc>
         <w:tc>
           <w:tcPr>
-            <w:tcW w:w="6368" w:type="dxa"/>
+            <w:tcW w:w="6332" w:type="dxa"/>
           </w:tcPr>
           <w:p>
             <w:pPr>
@@ -544,7 +579,7 @@
         </w:tc>
         <w:tc>
           <w:tcPr>
-            <w:tcW w:w="2558" w:type="dxa"/>
+            <w:tcW w:w="2544" w:type="dxa"/>
           </w:tcPr>
           <w:p>
             <w:pPr>
@@ -562,7 +597,7 @@
         </w:trPr>
         <w:tc>
           <w:tcPr>
-            <w:tcW w:w="410" w:type="dxa"/>
+            <w:tcW w:w="460" w:type="dxa"/>
           </w:tcPr>
           <w:p>
             <w:pPr>
@@ -584,7 +619,7 @@
         </w:tc>
         <w:tc>
           <w:tcPr>
-            <w:tcW w:w="6368" w:type="dxa"/>
+            <w:tcW w:w="6332" w:type="dxa"/>
           </w:tcPr>
           <w:p>
             <w:pPr>
@@ -673,7 +708,115 @@
         </w:tc>
         <w:tc>
           <w:tcPr>
-            <w:tcW w:w="2558" w:type="dxa"/>
+            <w:tcW w:w="2544" w:type="dxa"/>
+          </w:tcPr>
+          <w:p>
+            <w:pPr>
+              <w:rPr>
+                <w:sz w:val="22"/>
+                <w:szCs w:val="22"/>
+              </w:rPr>
+            </w:pPr>
+          </w:p>
+        </w:tc>
+      </w:tr>
+      <w:tr>
+        <w:trPr>
+          <w:trHeight w:val="308"/>
+        </w:trPr>
+        <w:tc>
+          <w:tcPr>
+            <w:tcW w:w="460" w:type="dxa"/>
+          </w:tcPr>
+          <w:p>
+            <w:pPr>
+              <w:rPr>
+                <w:rFonts w:ascii="Cambria" w:eastAsia="MS Mincho" w:hAnsi="Cambria" w:cs="Times New Roman"/>
+                <w:sz w:val="22"/>
+                <w:szCs w:val="22"/>
+              </w:rPr>
+            </w:pPr>
+          </w:p>
+        </w:tc>
+        <w:tc>
+          <w:tcPr>
+            <w:tcW w:w="6332" w:type="dxa"/>
+          </w:tcPr>
+          <w:p>
+            <w:pPr>
+              <w:rPr>
+                <w:rFonts w:ascii="Cambria" w:eastAsia="MS Mincho" w:hAnsi="Cambria" w:cs="Times New Roman"/>
+                <w:sz w:val="22"/>
+                <w:szCs w:val="22"/>
+              </w:rPr>
+            </w:pPr>
+            <w:r>
+              <w:rPr>
+                <w:rFonts w:ascii="Cambria" w:eastAsia="MS Mincho" w:hAnsi="Cambria" w:cs="Times New Roman"/>
+                <w:sz w:val="22"/>
+                <w:szCs w:val="22"/>
+              </w:rPr>
+              <w:t>cos is even function: cos(x) = cos(-x)</w:t>
+            </w:r>
+          </w:p>
+        </w:tc>
+        <w:tc>
+          <w:tcPr>
+            <w:tcW w:w="2544" w:type="dxa"/>
+          </w:tcPr>
+          <w:p>
+            <w:pPr>
+              <w:rPr>
+                <w:sz w:val="22"/>
+                <w:szCs w:val="22"/>
+              </w:rPr>
+            </w:pPr>
+          </w:p>
+        </w:tc>
+      </w:tr>
+      <w:tr>
+        <w:trPr>
+          <w:trHeight w:val="308"/>
+        </w:trPr>
+        <w:tc>
+          <w:tcPr>
+            <w:tcW w:w="460" w:type="dxa"/>
+          </w:tcPr>
+          <w:p>
+            <w:pPr>
+              <w:rPr>
+                <w:rFonts w:ascii="Cambria" w:eastAsia="MS Mincho" w:hAnsi="Cambria" w:cs="Times New Roman"/>
+                <w:sz w:val="22"/>
+                <w:szCs w:val="22"/>
+              </w:rPr>
+            </w:pPr>
+          </w:p>
+        </w:tc>
+        <w:tc>
+          <w:tcPr>
+            <w:tcW w:w="6332" w:type="dxa"/>
+          </w:tcPr>
+          <w:p>
+            <w:pPr>
+              <w:rPr>
+                <w:rFonts w:ascii="Cambria" w:eastAsia="MS Mincho" w:hAnsi="Cambria" w:cs="Times New Roman"/>
+                <w:sz w:val="22"/>
+                <w:szCs w:val="22"/>
+              </w:rPr>
+            </w:pPr>
+            <w:r>
+              <w:rPr>
+                <w:rFonts w:ascii="Cambria" w:eastAsia="MS Mincho" w:hAnsi="Cambria" w:cs="Times New Roman"/>
+                <w:sz w:val="22"/>
+                <w:szCs w:val="22"/>
+              </w:rPr>
+              <w:t>sin is odd function: sin(x) = -sin(x)</w:t>
+            </w:r>
+          </w:p>
+        </w:tc>
+        <w:tc>
+          <w:tcPr>
+            <w:tcW w:w="2544" w:type="dxa"/>
           </w:tcPr>
           <w:p>
             <w:pPr>
@@ -691,7 +834,7 @@
         </w:trPr>
         <w:tc>
           <w:tcPr>
-            <w:tcW w:w="410" w:type="dxa"/>
+            <w:tcW w:w="460" w:type="dxa"/>
           </w:tcPr>
           <w:p>
             <w:pPr>
@@ -711,7 +854,7 @@
         </w:tc>
         <w:tc>
           <w:tcPr>
-            <w:tcW w:w="6368" w:type="dxa"/>
+            <w:tcW w:w="6332" w:type="dxa"/>
           </w:tcPr>
           <w:p>
             <w:pPr>
@@ -731,7 +874,7 @@
         </w:tc>
         <w:tc>
           <w:tcPr>
-            <w:tcW w:w="2558" w:type="dxa"/>
+            <w:tcW w:w="2544" w:type="dxa"/>
           </w:tcPr>
           <w:p>
             <w:pPr>
@@ -749,7 +892,7 @@
         </w:trPr>
         <w:tc>
           <w:tcPr>
-            <w:tcW w:w="410" w:type="dxa"/>
+            <w:tcW w:w="460" w:type="dxa"/>
           </w:tcPr>
           <w:p>
             <w:pPr>
@@ -771,7 +914,7 @@
         </w:tc>
         <w:tc>
           <w:tcPr>
-            <w:tcW w:w="6368" w:type="dxa"/>
+            <w:tcW w:w="6332" w:type="dxa"/>
           </w:tcPr>
           <w:p>
             <w:pPr>
@@ -814,13 +957,77 @@
                     </m:r>
                   </m:sup>
                 </m:sSup>
+                <m:r>
+                  <w:rPr>
+                    <w:rFonts w:ascii="Cambria Math" w:hAnsi="Cambria Math"/>
+                    <w:sz w:val="22"/>
+                    <w:szCs w:val="22"/>
+                  </w:rPr>
+                  <m:t>=</m:t>
+                </m:r>
+                <m:func>
+                  <m:funcPr>
+                    <m:ctrlPr>
+                      <w:rPr>
+                        <w:rFonts w:ascii="Cambria Math" w:hAnsi="Cambria Math"/>
+                        <w:sz w:val="22"/>
+                        <w:szCs w:val="22"/>
+                      </w:rPr>
+                    </m:ctrlPr>
+                  </m:funcPr>
+                  <m:fName>
+                    <m:r>
+                      <m:rPr>
+                        <m:sty m:val="p"/>
+                      </m:rPr>
+                      <w:rPr>
+                        <w:rFonts w:ascii="Cambria Math" w:hAnsi="Cambria Math"/>
+                        <w:sz w:val="22"/>
+                        <w:szCs w:val="22"/>
+                      </w:rPr>
+                      <m:t>cos</m:t>
+                    </m:r>
+                  </m:fName>
+                  <m:e>
+                    <m:d>
+                      <m:dPr>
+                        <m:ctrlPr>
+                          <w:rPr>
+                            <w:rFonts w:ascii="Cambria Math" w:hAnsi="Cambria Math"/>
+                            <w:i/>
+                            <w:sz w:val="22"/>
+                            <w:szCs w:val="22"/>
+                          </w:rPr>
+                        </m:ctrlPr>
+                      </m:dPr>
+                      <m:e>
+                        <m:r>
+                          <w:rPr>
+                            <w:rFonts w:ascii="Cambria Math" w:hAnsi="Cambria Math"/>
+                            <w:sz w:val="22"/>
+                            <w:szCs w:val="22"/>
+                          </w:rPr>
+                          <m:t>a</m:t>
+                        </m:r>
+                      </m:e>
+                    </m:d>
+                  </m:e>
+                </m:func>
+                <m:r>
+                  <w:rPr>
+                    <w:rFonts w:ascii="Cambria Math" w:hAnsi="Cambria Math"/>
+                    <w:sz w:val="22"/>
+                    <w:szCs w:val="22"/>
+                  </w:rPr>
+                  <m:t>+isin(a)</m:t>
+                </m:r>
               </m:oMath>
             </m:oMathPara>
           </w:p>
         </w:tc>
         <w:tc>
           <w:tcPr>
-            <w:tcW w:w="2558" w:type="dxa"/>
+            <w:tcW w:w="2544" w:type="dxa"/>
           </w:tcPr>
           <w:p>
             <w:pPr>
@@ -838,7 +1045,7 @@
         </w:trPr>
         <w:tc>
           <w:tcPr>
-            <w:tcW w:w="410" w:type="dxa"/>
+            <w:tcW w:w="460" w:type="dxa"/>
           </w:tcPr>
           <w:p>
             <w:pPr>
@@ -860,7 +1067,7 @@
         </w:tc>
         <w:tc>
           <w:tcPr>
-            <w:tcW w:w="6368" w:type="dxa"/>
+            <w:tcW w:w="6332" w:type="dxa"/>
           </w:tcPr>
           <w:p>
             <w:pPr>
@@ -903,13 +1110,77 @@
                     </m:r>
                   </m:sup>
                 </m:sSup>
+                <m:r>
+                  <w:rPr>
+                    <w:rFonts w:ascii="Cambria Math" w:hAnsi="Cambria Math"/>
+                    <w:sz w:val="22"/>
+                    <w:szCs w:val="22"/>
+                  </w:rPr>
+                  <m:t>=</m:t>
+                </m:r>
+                <m:func>
+                  <m:funcPr>
+                    <m:ctrlPr>
+                      <w:rPr>
+                        <w:rFonts w:ascii="Cambria Math" w:hAnsi="Cambria Math"/>
+                        <w:sz w:val="22"/>
+                        <w:szCs w:val="22"/>
+                      </w:rPr>
+                    </m:ctrlPr>
+                  </m:funcPr>
+                  <m:fName>
+                    <m:r>
+                      <m:rPr>
+                        <m:sty m:val="p"/>
+                      </m:rPr>
+                      <w:rPr>
+                        <w:rFonts w:ascii="Cambria Math" w:hAnsi="Cambria Math"/>
+                        <w:sz w:val="22"/>
+                        <w:szCs w:val="22"/>
+                      </w:rPr>
+                      <m:t>cos</m:t>
+                    </m:r>
+                  </m:fName>
+                  <m:e>
+                    <m:d>
+                      <m:dPr>
+                        <m:ctrlPr>
+                          <w:rPr>
+                            <w:rFonts w:ascii="Cambria Math" w:hAnsi="Cambria Math"/>
+                            <w:i/>
+                            <w:sz w:val="22"/>
+                            <w:szCs w:val="22"/>
+                          </w:rPr>
+                        </m:ctrlPr>
+                      </m:dPr>
+                      <m:e>
+                        <m:r>
+                          <w:rPr>
+                            <w:rFonts w:ascii="Cambria Math" w:hAnsi="Cambria Math"/>
+                            <w:sz w:val="22"/>
+                            <w:szCs w:val="22"/>
+                          </w:rPr>
+                          <m:t>b</m:t>
+                        </m:r>
+                      </m:e>
+                    </m:d>
+                  </m:e>
+                </m:func>
+                <m:r>
+                  <w:rPr>
+                    <w:rFonts w:ascii="Cambria Math" w:hAnsi="Cambria Math"/>
+                    <w:sz w:val="22"/>
+                    <w:szCs w:val="22"/>
+                  </w:rPr>
+                  <m:t>+isin(b)</m:t>
+                </m:r>
               </m:oMath>
             </m:oMathPara>
           </w:p>
         </w:tc>
         <w:tc>
           <w:tcPr>
-            <w:tcW w:w="2558" w:type="dxa"/>
+            <w:tcW w:w="2544" w:type="dxa"/>
           </w:tcPr>
           <w:p>
             <w:pPr>
@@ -927,34 +1198,33 @@
         </w:trPr>
         <w:tc>
           <w:tcPr>
-            <w:tcW w:w="410" w:type="dxa"/>
-          </w:tcPr>
-          <w:p>
-            <w:pPr>
-              <w:rPr>
-                <w:rFonts w:ascii="Cambria" w:eastAsia="MS Mincho" w:hAnsi="Cambria" w:cs="Times New Roman"/>
-                <w:sz w:val="22"/>
-                <w:szCs w:val="22"/>
-              </w:rPr>
-            </w:pPr>
-            <w:r>
-              <w:rPr>
-                <w:rFonts w:ascii="Cambria" w:eastAsia="MS Mincho" w:hAnsi="Cambria" w:cs="Times New Roman"/>
-                <w:sz w:val="22"/>
-                <w:szCs w:val="22"/>
-              </w:rPr>
-              <w:t>8</w:t>
-            </w:r>
-          </w:p>
-        </w:tc>
-        <w:tc>
-          <w:tcPr>
-            <w:tcW w:w="6368" w:type="dxa"/>
-          </w:tcPr>
-          <w:p>
-            <w:pPr>
-              <w:rPr>
-                <w:rFonts w:ascii="Cambria" w:eastAsia="MS Mincho" w:hAnsi="Cambria" w:cs="Times New Roman"/>
+            <w:tcW w:w="460" w:type="dxa"/>
+          </w:tcPr>
+          <w:p>
+            <w:pPr>
+              <w:rPr>
+                <w:rFonts w:ascii="Cambria" w:eastAsia="MS Mincho" w:hAnsi="Cambria" w:cs="Times New Roman"/>
+                <w:sz w:val="22"/>
+                <w:szCs w:val="22"/>
+              </w:rPr>
+            </w:pPr>
+            <w:r>
+              <w:rPr>
+                <w:rFonts w:ascii="Cambria" w:eastAsia="MS Mincho" w:hAnsi="Cambria" w:cs="Times New Roman"/>
+                <w:sz w:val="22"/>
+                <w:szCs w:val="22"/>
+              </w:rPr>
+              <w:t>10</w:t>
+            </w:r>
+          </w:p>
+        </w:tc>
+        <w:tc>
+          <w:tcPr>
+            <w:tcW w:w="6332" w:type="dxa"/>
+          </w:tcPr>
+          <w:p>
+            <w:pPr>
+              <w:rPr>
                 <w:sz w:val="22"/>
                 <w:szCs w:val="22"/>
               </w:rPr>
@@ -1033,225 +1303,6 @@
                     </m:r>
                   </m:sup>
                 </m:sSup>
-              </m:oMath>
-            </m:oMathPara>
-          </w:p>
-        </w:tc>
-        <w:tc>
-          <w:tcPr>
-            <w:tcW w:w="2558" w:type="dxa"/>
-          </w:tcPr>
-          <w:p>
-            <w:pPr>
-              <w:rPr>
-                <w:sz w:val="22"/>
-                <w:szCs w:val="22"/>
-              </w:rPr>
-            </w:pPr>
-          </w:p>
-        </w:tc>
-      </w:tr>
-      <w:tr>
-        <w:trPr>
-          <w:trHeight w:val="320"/>
-        </w:trPr>
-        <w:tc>
-          <w:tcPr>
-            <w:tcW w:w="410" w:type="dxa"/>
-          </w:tcPr>
-          <w:p>
-            <w:pPr>
-              <w:rPr>
-                <w:rFonts w:ascii="Cambria" w:eastAsia="MS Mincho" w:hAnsi="Cambria" w:cs="Times New Roman"/>
-                <w:sz w:val="22"/>
-                <w:szCs w:val="22"/>
-              </w:rPr>
-            </w:pPr>
-            <w:r>
-              <w:rPr>
-                <w:rFonts w:ascii="Cambria" w:eastAsia="MS Mincho" w:hAnsi="Cambria" w:cs="Times New Roman"/>
-                <w:sz w:val="22"/>
-                <w:szCs w:val="22"/>
-              </w:rPr>
-              <w:t>9</w:t>
-            </w:r>
-          </w:p>
-        </w:tc>
-        <w:tc>
-          <w:tcPr>
-            <w:tcW w:w="6368" w:type="dxa"/>
-          </w:tcPr>
-          <w:p>
-            <w:pPr>
-              <w:rPr>
-                <w:rFonts w:ascii="Cambria" w:eastAsia="MS Mincho" w:hAnsi="Cambria" w:cs="Times New Roman"/>
-                <w:sz w:val="22"/>
-                <w:szCs w:val="22"/>
-              </w:rPr>
-            </w:pPr>
-            <m:oMathPara>
-              <m:oMath>
-                <m:sSup>
-                  <m:sSupPr>
-                    <m:ctrlPr>
-                      <w:rPr>
-                        <w:rFonts w:ascii="Cambria Math" w:hAnsi="Cambria Math"/>
-                        <w:i/>
-                        <w:sz w:val="22"/>
-                        <w:szCs w:val="22"/>
-                      </w:rPr>
-                    </m:ctrlPr>
-                  </m:sSupPr>
-                  <m:e>
-                    <m:r>
-                      <w:rPr>
-                        <w:rFonts w:ascii="Cambria Math" w:hAnsi="Cambria Math"/>
-                        <w:sz w:val="22"/>
-                        <w:szCs w:val="22"/>
-                      </w:rPr>
-                      <m:t>e</m:t>
-                    </m:r>
-                  </m:e>
-                  <m:sup>
-                    <m:r>
-                      <w:rPr>
-                        <w:rFonts w:ascii="Cambria Math" w:hAnsi="Cambria Math"/>
-                        <w:sz w:val="22"/>
-                        <w:szCs w:val="22"/>
-                      </w:rPr>
-                      <m:t>i(a+b)</m:t>
-                    </m:r>
-                  </m:sup>
-                </m:sSup>
-              </m:oMath>
-            </m:oMathPara>
-          </w:p>
-        </w:tc>
-        <w:tc>
-          <w:tcPr>
-            <w:tcW w:w="2558" w:type="dxa"/>
-          </w:tcPr>
-          <w:p>
-            <w:pPr>
-              <w:rPr>
-                <w:sz w:val="22"/>
-                <w:szCs w:val="22"/>
-              </w:rPr>
-            </w:pPr>
-          </w:p>
-        </w:tc>
-      </w:tr>
-      <w:tr>
-        <w:trPr>
-          <w:trHeight w:val="308"/>
-        </w:trPr>
-        <w:tc>
-          <w:tcPr>
-            <w:tcW w:w="410" w:type="dxa"/>
-          </w:tcPr>
-          <w:p>
-            <w:pPr>
-              <w:rPr>
-                <w:rFonts w:ascii="Cambria" w:eastAsia="MS Mincho" w:hAnsi="Cambria" w:cs="Times New Roman"/>
-                <w:sz w:val="22"/>
-                <w:szCs w:val="22"/>
-              </w:rPr>
-            </w:pPr>
-            <w:r>
-              <w:rPr>
-                <w:rFonts w:ascii="Cambria" w:eastAsia="MS Mincho" w:hAnsi="Cambria" w:cs="Times New Roman"/>
-                <w:sz w:val="22"/>
-                <w:szCs w:val="22"/>
-              </w:rPr>
-              <w:t>10</w:t>
-            </w:r>
-          </w:p>
-        </w:tc>
-        <w:tc>
-          <w:tcPr>
-            <w:tcW w:w="6368" w:type="dxa"/>
-          </w:tcPr>
-          <w:p>
-            <w:pPr>
-              <w:rPr>
-                <w:sz w:val="22"/>
-                <w:szCs w:val="22"/>
-              </w:rPr>
-            </w:pPr>
-            <m:oMathPara>
-              <m:oMath>
-                <m:sSup>
-                  <m:sSupPr>
-                    <m:ctrlPr>
-                      <w:rPr>
-                        <w:rFonts w:ascii="Cambria Math" w:eastAsia="MS Mincho" w:hAnsi="Cambria Math" w:cs="Times New Roman"/>
-                        <w:i/>
-                        <w:sz w:val="22"/>
-                        <w:szCs w:val="22"/>
-                      </w:rPr>
-                    </m:ctrlPr>
-                  </m:sSupPr>
-                  <m:e>
-                    <m:r>
-                      <w:rPr>
-                        <w:rFonts w:ascii="Cambria Math" w:eastAsia="MS Mincho" w:hAnsi="Cambria Math" w:cs="Times New Roman"/>
-                        <w:sz w:val="22"/>
-                        <w:szCs w:val="22"/>
-                      </w:rPr>
-                      <m:t>e</m:t>
-                    </m:r>
-                  </m:e>
-                  <m:sup>
-                    <m:r>
-                      <w:rPr>
-                        <w:rFonts w:ascii="Cambria Math" w:eastAsia="MS Mincho" w:hAnsi="Cambria Math" w:cs="Times New Roman"/>
-                        <w:sz w:val="22"/>
-                        <w:szCs w:val="22"/>
-                      </w:rPr>
-                      <m:t>ia</m:t>
-                    </m:r>
-                  </m:sup>
-                </m:sSup>
-                <m:r>
-                  <w:rPr>
-                    <w:rFonts w:ascii="Cambria Math" w:eastAsia="MS Mincho" w:hAnsi="Cambria Math" w:cs="Times New Roman"/>
-                    <w:sz w:val="22"/>
-                    <w:szCs w:val="22"/>
-                  </w:rPr>
-                  <m:t>×</m:t>
-                </m:r>
-                <m:sSup>
-                  <m:sSupPr>
-                    <m:ctrlPr>
-                      <w:rPr>
-                        <w:rFonts w:ascii="Cambria Math" w:eastAsia="MS Mincho" w:hAnsi="Cambria Math" w:cs="Times New Roman"/>
-                        <w:i/>
-                        <w:sz w:val="22"/>
-                        <w:szCs w:val="22"/>
-                      </w:rPr>
-                    </m:ctrlPr>
-                  </m:sSupPr>
-                  <m:e>
-                    <m:r>
-                      <w:rPr>
-                        <w:rFonts w:ascii="Cambria Math" w:eastAsia="MS Mincho" w:hAnsi="Cambria Math" w:cs="Times New Roman"/>
-                        <w:sz w:val="22"/>
-                        <w:szCs w:val="22"/>
-                      </w:rPr>
-                      <m:t>e</m:t>
-                    </m:r>
-                  </m:e>
-                  <m:sup>
-                    <m:r>
-                      <w:rPr>
-                        <w:rFonts w:ascii="Cambria Math" w:eastAsia="MS Mincho" w:hAnsi="Cambria Math" w:cs="Times New Roman"/>
-                        <w:sz w:val="22"/>
-                        <w:szCs w:val="22"/>
-                      </w:rPr>
-                      <m:t>ib</m:t>
-                    </m:r>
-                  </m:sup>
-                </m:sSup>
                 <m:r>
                   <w:rPr>
                     <w:rFonts w:ascii="Cambria Math" w:eastAsia="MS Mincho" w:hAnsi="Cambria Math" w:cs="Times New Roman"/>
@@ -1306,7 +1357,7 @@
         </w:tc>
         <w:tc>
           <w:tcPr>
-            <w:tcW w:w="2558" w:type="dxa"/>
+            <w:tcW w:w="2544" w:type="dxa"/>
           </w:tcPr>
           <w:p>
             <w:pPr>
@@ -1324,7 +1375,7 @@
         </w:trPr>
         <w:tc>
           <w:tcPr>
-            <w:tcW w:w="410" w:type="dxa"/>
+            <w:tcW w:w="460" w:type="dxa"/>
           </w:tcPr>
           <w:p>
             <w:pPr>
@@ -1346,7 +1397,7 @@
         </w:tc>
         <w:tc>
           <w:tcPr>
-            <w:tcW w:w="6368" w:type="dxa"/>
+            <w:tcW w:w="6332" w:type="dxa"/>
           </w:tcPr>
           <w:p>
             <w:pPr>
@@ -1368,7 +1419,7 @@
         </w:tc>
         <w:tc>
           <w:tcPr>
-            <w:tcW w:w="2558" w:type="dxa"/>
+            <w:tcW w:w="2544" w:type="dxa"/>
           </w:tcPr>
           <w:p>
             <w:pPr>
@@ -1386,7 +1437,7 @@
         </w:trPr>
         <w:tc>
           <w:tcPr>
-            <w:tcW w:w="410" w:type="dxa"/>
+            <w:tcW w:w="460" w:type="dxa"/>
           </w:tcPr>
           <w:p>
             <w:pPr>
@@ -1408,7 +1459,7 @@
         </w:tc>
         <w:tc>
           <w:tcPr>
-            <w:tcW w:w="6368" w:type="dxa"/>
+            <w:tcW w:w="6332" w:type="dxa"/>
           </w:tcPr>
           <w:p>
             <w:pPr>
@@ -1631,7 +1682,7 @@
         </w:tc>
         <w:tc>
           <w:tcPr>
-            <w:tcW w:w="2558" w:type="dxa"/>
+            <w:tcW w:w="2544" w:type="dxa"/>
           </w:tcPr>
           <w:p>
             <w:pPr>
@@ -1649,7 +1700,7 @@
         </w:trPr>
         <w:tc>
           <w:tcPr>
-            <w:tcW w:w="410" w:type="dxa"/>
+            <w:tcW w:w="460" w:type="dxa"/>
           </w:tcPr>
           <w:p>
             <w:pPr>
@@ -1671,7 +1722,7 @@
         </w:tc>
         <w:tc>
           <w:tcPr>
-            <w:tcW w:w="6368" w:type="dxa"/>
+            <w:tcW w:w="6332" w:type="dxa"/>
           </w:tcPr>
           <w:p>
             <w:pPr>
@@ -1894,7 +1945,7 @@
         </w:tc>
         <w:tc>
           <w:tcPr>
-            <w:tcW w:w="2558" w:type="dxa"/>
+            <w:tcW w:w="2544" w:type="dxa"/>
           </w:tcPr>
           <w:p>
             <w:pPr>
@@ -1912,7 +1963,7 @@
         </w:trPr>
         <w:tc>
           <w:tcPr>
-            <w:tcW w:w="410" w:type="dxa"/>
+            <w:tcW w:w="460" w:type="dxa"/>
           </w:tcPr>
           <w:p>
             <w:pPr>
@@ -1934,7 +1985,7 @@
         </w:tc>
         <w:tc>
           <w:tcPr>
-            <w:tcW w:w="6368" w:type="dxa"/>
+            <w:tcW w:w="6332" w:type="dxa"/>
           </w:tcPr>
           <w:p>
             <w:pPr>
@@ -1956,7 +2007,7 @@
         </w:tc>
         <w:tc>
           <w:tcPr>
-            <w:tcW w:w="2558" w:type="dxa"/>
+            <w:tcW w:w="2544" w:type="dxa"/>
           </w:tcPr>
           <w:p>
             <w:pPr>
@@ -1974,7 +2025,7 @@
         </w:trPr>
         <w:tc>
           <w:tcPr>
-            <w:tcW w:w="410" w:type="dxa"/>
+            <w:tcW w:w="460" w:type="dxa"/>
           </w:tcPr>
           <w:p>
             <w:pPr>
@@ -1996,7 +2047,7 @@
         </w:tc>
         <w:tc>
           <w:tcPr>
-            <w:tcW w:w="6368" w:type="dxa"/>
+            <w:tcW w:w="6332" w:type="dxa"/>
           </w:tcPr>
           <w:p>
             <w:pPr>
@@ -2022,7 +2073,7 @@
         </w:tc>
         <w:tc>
           <w:tcPr>
-            <w:tcW w:w="2558" w:type="dxa"/>
+            <w:tcW w:w="2544" w:type="dxa"/>
           </w:tcPr>
           <w:p>
             <w:pPr>
@@ -2040,7 +2091,7 @@
         </w:trPr>
         <w:tc>
           <w:tcPr>
-            <w:tcW w:w="410" w:type="dxa"/>
+            <w:tcW w:w="460" w:type="dxa"/>
           </w:tcPr>
           <w:p>
             <w:pPr>
@@ -2062,7 +2113,7 @@
         </w:tc>
         <w:tc>
           <w:tcPr>
-            <w:tcW w:w="6368" w:type="dxa"/>
+            <w:tcW w:w="6332" w:type="dxa"/>
           </w:tcPr>
           <w:p>
             <w:pPr>
@@ -2217,7 +2268,7 @@
         </w:tc>
         <w:tc>
           <w:tcPr>
-            <w:tcW w:w="2558" w:type="dxa"/>
+            <w:tcW w:w="2544" w:type="dxa"/>
           </w:tcPr>
           <w:p>
             <w:pPr>
@@ -2235,7 +2286,7 @@
         </w:trPr>
         <w:tc>
           <w:tcPr>
-            <w:tcW w:w="410" w:type="dxa"/>
+            <w:tcW w:w="460" w:type="dxa"/>
           </w:tcPr>
           <w:p>
             <w:pPr>
@@ -2257,7 +2308,7 @@
         </w:tc>
         <w:tc>
           <w:tcPr>
-            <w:tcW w:w="6368" w:type="dxa"/>
+            <w:tcW w:w="6332" w:type="dxa"/>
           </w:tcPr>
           <w:p>
             <w:pPr>
@@ -2402,7 +2453,7 @@
         </w:tc>
         <w:tc>
           <w:tcPr>
-            <w:tcW w:w="2558" w:type="dxa"/>
+            <w:tcW w:w="2544" w:type="dxa"/>
           </w:tcPr>
           <w:p>
             <w:pPr>
@@ -2720,6 +2771,57 @@
                 <w:szCs w:val="22"/>
               </w:rPr>
             </w:pPr>
+          </w:p>
+        </w:tc>
+        <w:tc>
+          <w:tcPr>
+            <w:tcW w:w="6083" w:type="dxa"/>
+          </w:tcPr>
+          <w:p>
+            <w:pPr>
+              <w:rPr>
+                <w:sz w:val="22"/>
+                <w:szCs w:val="22"/>
+              </w:rPr>
+            </w:pPr>
+            <w:r>
+              <w:rPr>
+                <w:sz w:val="22"/>
+                <w:szCs w:val="22"/>
+              </w:rPr>
+              <w:t>Deriving estimators of the parameters of uniform distribution using the method of moments</w:t>
+            </w:r>
+          </w:p>
+        </w:tc>
+        <w:tc>
+          <w:tcPr>
+            <w:tcW w:w="2544" w:type="dxa"/>
+          </w:tcPr>
+          <w:p>
+            <w:pPr>
+              <w:rPr>
+                <w:sz w:val="22"/>
+                <w:szCs w:val="22"/>
+              </w:rPr>
+            </w:pPr>
+          </w:p>
+        </w:tc>
+      </w:tr>
+      <w:tr>
+        <w:trPr>
+          <w:trHeight w:val="74"/>
+        </w:trPr>
+        <w:tc>
+          <w:tcPr>
+            <w:tcW w:w="709" w:type="dxa"/>
+          </w:tcPr>
+          <w:p>
+            <w:pPr>
+              <w:rPr>
+                <w:sz w:val="22"/>
+                <w:szCs w:val="22"/>
+              </w:rPr>
+            </w:pPr>
             <w:r>
               <w:rPr>
                 <w:sz w:val="22"/>
@@ -3077,6 +3179,168 @@
           <w:p>
             <w:pPr>
               <w:rPr>
+                <w:sz w:val="22"/>
+                <w:szCs w:val="22"/>
+              </w:rPr>
+            </w:pPr>
+            <m:oMathPara>
+              <m:oMath>
+                <m:r>
+                  <w:rPr>
+                    <w:rFonts w:ascii="Cambria Math" w:eastAsia="ＭＳ 明朝" w:hAnsi="Cambria Math" w:cs="Times New Roman"/>
+                    <w:sz w:val="22"/>
+                    <w:szCs w:val="22"/>
+                  </w:rPr>
+                  <m:t>E</m:t>
+                </m:r>
+                <m:d>
+                  <m:dPr>
+                    <m:begChr m:val="["/>
+                    <m:endChr m:val="]"/>
+                    <m:ctrlPr>
+                      <w:rPr>
+                        <w:rFonts w:ascii="Cambria Math" w:eastAsia="ＭＳ 明朝" w:hAnsi="Cambria Math" w:cs="Times New Roman"/>
+                        <w:i/>
+                        <w:sz w:val="22"/>
+                        <w:szCs w:val="22"/>
+                      </w:rPr>
+                    </m:ctrlPr>
+                  </m:dPr>
+                  <m:e>
+                    <m:r>
+                      <w:rPr>
+                        <w:rFonts w:ascii="Cambria Math" w:eastAsia="ＭＳ 明朝" w:hAnsi="Cambria Math" w:cs="Times New Roman"/>
+                        <w:sz w:val="22"/>
+                        <w:szCs w:val="22"/>
+                      </w:rPr>
+                      <m:t>x</m:t>
+                    </m:r>
+                  </m:e>
+                </m:d>
+                <m:r>
+                  <w:rPr>
+                    <w:rFonts w:ascii="Cambria Math" w:eastAsia="ＭＳ 明朝" w:hAnsi="Cambria Math" w:cs="Times New Roman"/>
+                    <w:sz w:val="22"/>
+                    <w:szCs w:val="22"/>
+                  </w:rPr>
+                  <m:t xml:space="preserve">= </m:t>
+                </m:r>
+                <m:nary>
+                  <m:naryPr>
+                    <m:limLoc m:val="subSup"/>
+                    <m:ctrlPr>
+                      <w:rPr>
+                        <w:rFonts w:ascii="Cambria Math" w:eastAsia="ＭＳ 明朝" w:hAnsi="Cambria Math" w:cs="Times New Roman"/>
+                        <w:i/>
+                        <w:sz w:val="22"/>
+                        <w:szCs w:val="22"/>
+                      </w:rPr>
+                    </m:ctrlPr>
+                  </m:naryPr>
+                  <m:sub>
+                    <m:r>
+                      <w:rPr>
+                        <w:rFonts w:ascii="Cambria Math" w:eastAsia="ＭＳ 明朝" w:hAnsi="Cambria Math" w:cs="Times New Roman"/>
+                        <w:sz w:val="22"/>
+                        <w:szCs w:val="22"/>
+                      </w:rPr>
+                      <m:t>a</m:t>
+                    </m:r>
+                  </m:sub>
+                  <m:sup>
+                    <m:r>
+                      <w:rPr>
+                        <w:rFonts w:ascii="Cambria Math" w:eastAsia="ＭＳ 明朝" w:hAnsi="Cambria Math" w:cs="Times New Roman"/>
+                        <w:sz w:val="22"/>
+                        <w:szCs w:val="22"/>
+                      </w:rPr>
+                      <m:t>b</m:t>
+                    </m:r>
+                  </m:sup>
+                  <m:e>
+                    <m:r>
+                      <w:rPr>
+                        <w:rFonts w:ascii="Cambria Math" w:eastAsia="ＭＳ 明朝" w:hAnsi="Cambria Math" w:cs="Times New Roman"/>
+                        <w:sz w:val="22"/>
+                        <w:szCs w:val="22"/>
+                      </w:rPr>
+                      <m:t>xf</m:t>
+                    </m:r>
+                    <m:d>
+                      <m:dPr>
+                        <m:ctrlPr>
+                          <w:rPr>
+                            <w:rFonts w:ascii="Cambria Math" w:eastAsia="ＭＳ 明朝" w:hAnsi="Cambria Math" w:cs="Times New Roman"/>
+                            <w:i/>
+                            <w:sz w:val="22"/>
+                            <w:szCs w:val="22"/>
+                          </w:rPr>
+                        </m:ctrlPr>
+                      </m:dPr>
+                      <m:e>
+                        <m:r>
+                          <w:rPr>
+                            <w:rFonts w:ascii="Cambria Math" w:eastAsia="ＭＳ 明朝" w:hAnsi="Cambria Math" w:cs="Times New Roman"/>
+                            <w:sz w:val="22"/>
+                            <w:szCs w:val="22"/>
+                          </w:rPr>
+                          <m:t>x</m:t>
+                        </m:r>
+                      </m:e>
+                    </m:d>
+                    <m:r>
+                      <w:rPr>
+                        <w:rFonts w:ascii="Cambria Math" w:eastAsia="ＭＳ 明朝" w:hAnsi="Cambria Math" w:cs="Times New Roman"/>
+                        <w:sz w:val="22"/>
+                        <w:szCs w:val="22"/>
+                      </w:rPr>
+                      <m:t xml:space="preserve">dx </m:t>
+                    </m:r>
+                  </m:e>
+                </m:nary>
+              </m:oMath>
+            </m:oMathPara>
+          </w:p>
+        </w:tc>
+        <w:tc>
+          <w:tcPr>
+            <w:tcW w:w="2544" w:type="dxa"/>
+          </w:tcPr>
+          <w:p>
+            <w:pPr>
+              <w:rPr>
+                <w:sz w:val="22"/>
+                <w:szCs w:val="22"/>
+              </w:rPr>
+            </w:pPr>
+          </w:p>
+        </w:tc>
+      </w:tr>
+      <w:tr>
+        <w:trPr>
+          <w:trHeight w:val="297"/>
+        </w:trPr>
+        <w:tc>
+          <w:tcPr>
+            <w:tcW w:w="709" w:type="dxa"/>
+          </w:tcPr>
+          <w:p>
+            <w:pPr>
+              <w:rPr>
+                <w:sz w:val="22"/>
+                <w:szCs w:val="22"/>
+              </w:rPr>
+            </w:pPr>
+          </w:p>
+        </w:tc>
+        <w:tc>
+          <w:tcPr>
+            <w:tcW w:w="6083" w:type="dxa"/>
+          </w:tcPr>
+          <w:p>
+            <w:pPr>
+              <w:rPr>
+                <w:rFonts w:ascii="Cambria" w:eastAsia="ＭＳ 明朝" w:hAnsi="Cambria" w:cs="Times New Roman"/>
                 <w:sz w:val="22"/>
                 <w:szCs w:val="22"/>
               </w:rPr>
@@ -6371,6 +6635,7 @@
                 <w:sz w:val="22"/>
                 <w:szCs w:val="22"/>
               </w:rPr>
+              <w:lastRenderedPageBreak/>
               <w:t>8-7</w:t>
             </w:r>
           </w:p>
@@ -6428,23 +6693,7 @@
                     <w:sz w:val="22"/>
                     <w:szCs w:val="22"/>
                   </w:rPr>
-                  <m:t>-</m:t>
-                </m:r>
-                <m:r>
-                  <w:rPr>
-                    <w:rFonts w:ascii="Cambria Math" w:eastAsia="MS Mincho" w:hAnsi="Cambria Math" w:cs="Times New Roman"/>
-                    <w:sz w:val="22"/>
-                    <w:szCs w:val="22"/>
-                  </w:rPr>
-                  <m:t>2</m:t>
-                </m:r>
-                <m:r>
-                  <w:rPr>
-                    <w:rFonts w:ascii="Cambria Math" w:eastAsia="MS Mincho" w:hAnsi="Cambria Math" w:cs="Times New Roman"/>
-                    <w:sz w:val="22"/>
-                    <w:szCs w:val="22"/>
-                  </w:rPr>
-                  <m:t>b</m:t>
+                  <m:t>-2b</m:t>
                 </m:r>
                 <m:acc>
                   <m:accPr>
@@ -6530,15 +6779,7 @@
                     <w:sz w:val="22"/>
                     <w:szCs w:val="22"/>
                   </w:rPr>
-                  <m:t>-</m:t>
-                </m:r>
-                <m:r>
-                  <w:rPr>
-                    <w:rFonts w:ascii="Cambria Math" w:eastAsia="MS Mincho" w:hAnsi="Cambria Math" w:cs="Times New Roman"/>
-                    <w:sz w:val="22"/>
-                    <w:szCs w:val="22"/>
-                  </w:rPr>
-                  <m:t>3</m:t>
+                  <m:t>-3</m:t>
                 </m:r>
                 <m:sSub>
                   <m:sSubPr>
@@ -6775,7 +7016,6 @@
                 <w:sz w:val="22"/>
                 <w:szCs w:val="22"/>
               </w:rPr>
-              <w:lastRenderedPageBreak/>
               <w:t>8-10</w:t>
             </w:r>
           </w:p>
@@ -8123,23 +8363,7 @@
           <w:sz w:val="22"/>
           <w:szCs w:val="22"/>
         </w:rPr>
-        <w:t xml:space="preserve">Fundamental Theorem of Calculus (Khan </w:t>
-      </w:r>
-      <w:proofErr w:type="spellStart"/>
-      <w:r>
-        <w:rPr>
-          <w:sz w:val="22"/>
-          <w:szCs w:val="22"/>
-        </w:rPr>
-        <w:t>Acadmey</w:t>
-      </w:r>
-      <w:proofErr w:type="spellEnd"/>
-      <w:r>
-        <w:rPr>
-          <w:sz w:val="22"/>
-          <w:szCs w:val="22"/>
-        </w:rPr>
-        <w:t>)</w:t>
+        <w:t>Fundamental Theorem of Calculus (Khan Acadmey)</w:t>
       </w:r>
     </w:p>
     <w:p>
@@ -8243,6 +8467,57 @@
                 <w:szCs w:val="22"/>
               </w:rPr>
             </w:pPr>
+          </w:p>
+        </w:tc>
+        <w:tc>
+          <w:tcPr>
+            <w:tcW w:w="6069" w:type="dxa"/>
+          </w:tcPr>
+          <w:p>
+            <w:pPr>
+              <w:rPr>
+                <w:sz w:val="22"/>
+                <w:szCs w:val="22"/>
+              </w:rPr>
+            </w:pPr>
+            <w:r>
+              <w:rPr>
+                <w:sz w:val="22"/>
+                <w:szCs w:val="22"/>
+              </w:rPr>
+              <w:t>Connection between definite integrals and derivatives</w:t>
+            </w:r>
+          </w:p>
+        </w:tc>
+        <w:tc>
+          <w:tcPr>
+            <w:tcW w:w="2558" w:type="dxa"/>
+          </w:tcPr>
+          <w:p>
+            <w:pPr>
+              <w:rPr>
+                <w:sz w:val="22"/>
+                <w:szCs w:val="22"/>
+              </w:rPr>
+            </w:pPr>
+          </w:p>
+        </w:tc>
+      </w:tr>
+      <w:tr>
+        <w:trPr>
+          <w:trHeight w:val="74"/>
+        </w:trPr>
+        <w:tc>
+          <w:tcPr>
+            <w:tcW w:w="709" w:type="dxa"/>
+          </w:tcPr>
+          <w:p>
+            <w:pPr>
+              <w:rPr>
+                <w:sz w:val="22"/>
+                <w:szCs w:val="22"/>
+              </w:rPr>
+            </w:pPr>
             <w:r>
               <w:rPr>
                 <w:sz w:val="22"/>
@@ -8636,23 +8911,7 @@
                 <w:sz w:val="22"/>
                 <w:szCs w:val="22"/>
               </w:rPr>
-              <w:t>Pick a point, x in interval [</w:t>
-            </w:r>
-            <w:proofErr w:type="spellStart"/>
-            <w:r>
-              <w:rPr>
-                <w:sz w:val="22"/>
-                <w:szCs w:val="22"/>
-              </w:rPr>
-              <w:t>a,b</w:t>
-            </w:r>
-            <w:proofErr w:type="spellEnd"/>
-            <w:r>
-              <w:rPr>
-                <w:sz w:val="22"/>
-                <w:szCs w:val="22"/>
-              </w:rPr>
-              <w:t>]</w:t>
+              <w:t>Pick a point, x in interval [a,b]</w:t>
             </w:r>
           </w:p>
         </w:tc>
@@ -8714,7 +8973,23 @@
                 <w:sz w:val="22"/>
                 <w:szCs w:val="22"/>
               </w:rPr>
-              <w:t>Denote area under curve with integral</w:t>
+              <w:t xml:space="preserve">Denote area under curve </w:t>
+            </w:r>
+            <w:r>
+              <w:rPr>
+                <w:rFonts w:ascii="Cambria" w:eastAsia="MS Mincho" w:hAnsi="Cambria" w:cs="Times New Roman"/>
+                <w:sz w:val="22"/>
+                <w:szCs w:val="22"/>
+              </w:rPr>
+              <w:t xml:space="preserve">between two end points </w:t>
+            </w:r>
+            <w:r>
+              <w:rPr>
+                <w:rFonts w:ascii="Cambria" w:eastAsia="MS Mincho" w:hAnsi="Cambria" w:cs="Times New Roman"/>
+                <w:sz w:val="22"/>
+                <w:szCs w:val="22"/>
+              </w:rPr>
+              <w:t>with integral</w:t>
             </w:r>
           </w:p>
         </w:tc>
@@ -10009,25 +10284,7 @@
                 <w:sz w:val="22"/>
                 <w:szCs w:val="22"/>
               </w:rPr>
-              <w:t xml:space="preserve">Replace </w:t>
-            </w:r>
-            <w:proofErr w:type="spellStart"/>
-            <w:r>
-              <w:rPr>
-                <w:rFonts w:ascii="Cambria" w:eastAsia="MS Mincho" w:hAnsi="Cambria" w:cs="Times New Roman"/>
-                <w:sz w:val="22"/>
-                <w:szCs w:val="22"/>
-              </w:rPr>
-              <w:t>t</w:t>
-            </w:r>
-            <w:proofErr w:type="spellEnd"/>
-            <w:r>
-              <w:rPr>
-                <w:rFonts w:ascii="Cambria" w:eastAsia="MS Mincho" w:hAnsi="Cambria" w:cs="Times New Roman"/>
-                <w:sz w:val="22"/>
-                <w:szCs w:val="22"/>
-              </w:rPr>
-              <w:t xml:space="preserve"> with x</w:t>
+              <w:t>Replace t with x</w:t>
             </w:r>
           </w:p>
         </w:tc>
@@ -10676,8 +10933,6 @@
           <w:szCs w:val="22"/>
         </w:rPr>
       </w:pPr>
-      <w:bookmarkStart w:id="0" w:name="_GoBack"/>
-      <w:bookmarkEnd w:id="0"/>
     </w:p>
     <w:p>
       <w:pPr>
@@ -10715,16 +10970,8 @@
         </w:rPr>
         <w:tab/>
       </w:r>
-    </w:p>
-    <w:p>
-      <w:pPr>
-        <w:rPr>
-          <w:b/>
-          <w:sz w:val="22"/>
-          <w:szCs w:val="22"/>
-          <w:u w:val="single"/>
-        </w:rPr>
-      </w:pPr>
+      <w:bookmarkStart w:id="0" w:name="_GoBack"/>
+      <w:bookmarkEnd w:id="0"/>
     </w:p>
     <w:sectPr>
       <w:pgSz w:w="12240" w:h="15840"/>
@@ -10749,7 +10996,7 @@
     </w:rPrDefault>
     <w:pPrDefault/>
   </w:docDefaults>
-  <w:latentStyles w:defLockedState="0" w:defUIPriority="99" w:defSemiHidden="1" w:defUnhideWhenUsed="1" w:defQFormat="0" w:count="267">
+  <w:latentStyles w:defLockedState="0" w:defUIPriority="99" w:defSemiHidden="1" w:defUnhideWhenUsed="1" w:defQFormat="0" w:count="276">
     <w:lsdException w:name="Normal" w:semiHidden="0" w:uiPriority="0" w:unhideWhenUsed="0" w:qFormat="1"/>
     <w:lsdException w:name="heading 1" w:semiHidden="0" w:uiPriority="9" w:unhideWhenUsed="0" w:qFormat="1"/>
     <w:lsdException w:name="heading 2" w:uiPriority="9" w:qFormat="1"/>
@@ -10962,6 +11209,7 @@
     <w:uiPriority w:val="59"/>
     <w:rsid w:val="005A14D9"/>
     <w:tblPr>
+      <w:tblInd w:w="0" w:type="dxa"/>
       <w:tblBorders>
         <w:top w:val="single" w:sz="4" w:space="0" w:color="auto"/>
         <w:left w:val="single" w:sz="4" w:space="0" w:color="auto"/>
@@ -10970,13 +11218,19 @@
         <w:insideH w:val="single" w:sz="4" w:space="0" w:color="auto"/>
         <w:insideV w:val="single" w:sz="4" w:space="0" w:color="auto"/>
       </w:tblBorders>
+      <w:tblCellMar>
+        <w:top w:w="0" w:type="dxa"/>
+        <w:left w:w="108" w:type="dxa"/>
+        <w:bottom w:w="0" w:type="dxa"/>
+        <w:right w:w="108" w:type="dxa"/>
+      </w:tblCellMar>
     </w:tblPr>
   </w:style>
 </w:styles>
 </file>
 
 <file path=word/stylesWithEffects.xml><?xml version="1.0" encoding="utf-8"?>
-<w:styles xmlns:wpc="http://schemas.microsoft.com/office/word/2010/wordprocessingCanvas" xmlns:mc="http://schemas.openxmlformats.org/markup-compatibility/2006" xmlns:o="urn:schemas-microsoft-com:office:office" xmlns:r="http://schemas.openxmlformats.org/officeDocument/2006/relationships" xmlns:m="http://schemas.openxmlformats.org/officeDocument/2006/math" xmlns:v="urn:schemas-microsoft-com:vml" xmlns:wp14="http://schemas.microsoft.com/office/word/2010/wordprocessingDrawing" xmlns:wp="http://schemas.openxmlformats.org/drawingml/2006/wordprocessingDrawing" xmlns:w10="urn:schemas-microsoft-com:office:word" xmlns:w="http://schemas.openxmlformats.org/wordprocessingml/2006/main" xmlns:w14="http://schemas.microsoft.com/office/word/2010/wordml" xmlns:wpg="http://schemas.microsoft.com/office/word/2010/wordprocessingGroup" xmlns:wpi="http://schemas.microsoft.com/office/word/2010/wordprocessingInk" xmlns:wne="http://schemas.microsoft.com/office/word/2006/wordml" xmlns:wps="http://schemas.microsoft.com/office/word/2010/wordprocessingShape" mc:Ignorable="w14 wp14">
+<w:styles xmlns:wpc="http://schemas.microsoft.com/office/word/2010/wordprocessingCanvas" xmlns:mo="http://schemas.microsoft.com/office/mac/office/2008/main" xmlns:mc="http://schemas.openxmlformats.org/markup-compatibility/2006" xmlns:mv="urn:schemas-microsoft-com:mac:vml" xmlns:o="urn:schemas-microsoft-com:office:office" xmlns:r="http://schemas.openxmlformats.org/officeDocument/2006/relationships" xmlns:m="http://schemas.openxmlformats.org/officeDocument/2006/math" xmlns:v="urn:schemas-microsoft-com:vml" xmlns:wp14="http://schemas.microsoft.com/office/word/2010/wordprocessingDrawing" xmlns:wp="http://schemas.openxmlformats.org/drawingml/2006/wordprocessingDrawing" xmlns:w10="urn:schemas-microsoft-com:office:word" xmlns:w="http://schemas.openxmlformats.org/wordprocessingml/2006/main" xmlns:w14="http://schemas.microsoft.com/office/word/2010/wordml" xmlns:wpg="http://schemas.microsoft.com/office/word/2010/wordprocessingGroup" xmlns:wpi="http://schemas.microsoft.com/office/word/2010/wordprocessingInk" xmlns:wne="http://schemas.microsoft.com/office/word/2006/wordml" xmlns:wps="http://schemas.microsoft.com/office/word/2010/wordprocessingShape" mc:Ignorable="w14 wp14">
   <w:docDefaults>
     <w:rPrDefault>
       <w:rPr>
@@ -10988,7 +11242,7 @@
     </w:rPrDefault>
     <w:pPrDefault/>
   </w:docDefaults>
-  <w:latentStyles w:defLockedState="0" w:defUIPriority="99" w:defSemiHidden="1" w:defUnhideWhenUsed="1" w:defQFormat="0" w:count="267">
+  <w:latentStyles w:defLockedState="0" w:defUIPriority="99" w:defSemiHidden="1" w:defUnhideWhenUsed="1" w:defQFormat="0" w:count="276">
     <w:lsdException w:name="Normal" w:semiHidden="0" w:uiPriority="0" w:unhideWhenUsed="0" w:qFormat="1"/>
     <w:lsdException w:name="heading 1" w:semiHidden="0" w:uiPriority="9" w:unhideWhenUsed="0" w:qFormat="1"/>
     <w:lsdException w:name="heading 2" w:uiPriority="9" w:qFormat="1"/>
@@ -11201,6 +11455,7 @@
     <w:uiPriority w:val="59"/>
     <w:rsid w:val="005A14D9"/>
     <w:tblPr>
+      <w:tblInd w:w="0" w:type="dxa"/>
       <w:tblBorders>
         <w:top w:val="single" w:sz="4" w:space="0" w:color="auto"/>
         <w:left w:val="single" w:sz="4" w:space="0" w:color="auto"/>
@@ -11209,6 +11464,12 @@
         <w:insideH w:val="single" w:sz="4" w:space="0" w:color="auto"/>
         <w:insideV w:val="single" w:sz="4" w:space="0" w:color="auto"/>
       </w:tblBorders>
+      <w:tblCellMar>
+        <w:top w:w="0" w:type="dxa"/>
+        <w:left w:w="108" w:type="dxa"/>
+        <w:bottom w:w="0" w:type="dxa"/>
+        <w:right w:w="108" w:type="dxa"/>
+      </w:tblCellMar>
     </w:tblPr>
   </w:style>
 </w:styles>

--- a/UserStudy/summary_task_answerkey.docx
+++ b/UserStudy/summary_task_answerkey.docx
@@ -1,6 +1,6 @@
 
 <file path=word/document.xml><?xml version="1.0" encoding="utf-8"?>
-<w:document xmlns:wpc="http://schemas.microsoft.com/office/word/2010/wordprocessingCanvas" xmlns:mo="http://schemas.microsoft.com/office/mac/office/2008/main" xmlns:mc="http://schemas.openxmlformats.org/markup-compatibility/2006" xmlns:mv="urn:schemas-microsoft-com:mac:vml" xmlns:o="urn:schemas-microsoft-com:office:office" xmlns:r="http://schemas.openxmlformats.org/officeDocument/2006/relationships" xmlns:m="http://schemas.openxmlformats.org/officeDocument/2006/math" xmlns:v="urn:schemas-microsoft-com:vml" xmlns:wp14="http://schemas.microsoft.com/office/word/2010/wordprocessingDrawing" xmlns:wp="http://schemas.openxmlformats.org/drawingml/2006/wordprocessingDrawing" xmlns:w10="urn:schemas-microsoft-com:office:word" xmlns:w="http://schemas.openxmlformats.org/wordprocessingml/2006/main" xmlns:w14="http://schemas.microsoft.com/office/word/2010/wordml" xmlns:wpg="http://schemas.microsoft.com/office/word/2010/wordprocessingGroup" xmlns:wpi="http://schemas.microsoft.com/office/word/2010/wordprocessingInk" xmlns:wne="http://schemas.microsoft.com/office/word/2006/wordml" xmlns:wps="http://schemas.microsoft.com/office/word/2010/wordprocessingShape" mc:Ignorable="w14 wp14">
+<w:document xmlns:wpc="http://schemas.microsoft.com/office/word/2010/wordprocessingCanvas" xmlns:mc="http://schemas.openxmlformats.org/markup-compatibility/2006" xmlns:o="urn:schemas-microsoft-com:office:office" xmlns:r="http://schemas.openxmlformats.org/officeDocument/2006/relationships" xmlns:m="http://schemas.openxmlformats.org/officeDocument/2006/math" xmlns:v="urn:schemas-microsoft-com:vml" xmlns:wp14="http://schemas.microsoft.com/office/word/2010/wordprocessingDrawing" xmlns:wp="http://schemas.openxmlformats.org/drawingml/2006/wordprocessingDrawing" xmlns:w10="urn:schemas-microsoft-com:office:word" xmlns:w="http://schemas.openxmlformats.org/wordprocessingml/2006/main" xmlns:w14="http://schemas.microsoft.com/office/word/2010/wordml" xmlns:wpg="http://schemas.microsoft.com/office/word/2010/wordprocessingGroup" xmlns:wpi="http://schemas.microsoft.com/office/word/2010/wordprocessingInk" xmlns:wne="http://schemas.microsoft.com/office/word/2006/wordml" xmlns:wps="http://schemas.microsoft.com/office/word/2010/wordprocessingShape" mc:Ignorable="w14 wp14">
   <w:body>
     <w:p>
       <w:pPr>
@@ -44,7 +44,7 @@
           <w:sz w:val="22"/>
           <w:szCs w:val="22"/>
         </w:rPr>
-        <w:t>Proving Trigonometry Formulas from Euler’s Formula (Lee Stemkoski)</w:t>
+        <w:t>Uniform Distribution (Actuarial Path)</w:t>
       </w:r>
     </w:p>
     <w:p>
@@ -148,6 +148,13 @@
                 <w:szCs w:val="22"/>
               </w:rPr>
             </w:pPr>
+            <w:r>
+              <w:rPr>
+                <w:sz w:val="22"/>
+                <w:szCs w:val="22"/>
+              </w:rPr>
+              <w:t>1</w:t>
+            </w:r>
           </w:p>
         </w:tc>
         <w:tc>
@@ -166,7 +173,7 @@
                 <w:sz w:val="22"/>
                 <w:szCs w:val="22"/>
               </w:rPr>
-              <w:t>Proving trigonometric formulas using Euler’s formula</w:t>
+              <w:t>Properties/Moments/Parameters of Uniform distribution and their derivation</w:t>
             </w:r>
           </w:p>
         </w:tc>
@@ -204,7 +211,3015 @@
                 <w:sz w:val="22"/>
                 <w:szCs w:val="22"/>
               </w:rPr>
+              <w:t>2</w:t>
+            </w:r>
+          </w:p>
+        </w:tc>
+        <w:tc>
+          <w:tcPr>
+            <w:tcW w:w="6332" w:type="dxa"/>
+          </w:tcPr>
+          <w:p>
+            <w:pPr>
+              <w:rPr>
+                <w:sz w:val="22"/>
+                <w:szCs w:val="22"/>
+              </w:rPr>
+            </w:pPr>
+            <w:r>
+              <w:rPr>
+                <w:sz w:val="22"/>
+                <w:szCs w:val="22"/>
+              </w:rPr>
+              <w:t>Random variable X following uniform distribution with parameters a and b</w:t>
+            </w:r>
+          </w:p>
+        </w:tc>
+        <w:tc>
+          <w:tcPr>
+            <w:tcW w:w="2544" w:type="dxa"/>
+          </w:tcPr>
+          <w:p>
+            <w:pPr>
+              <w:rPr>
+                <w:sz w:val="22"/>
+                <w:szCs w:val="22"/>
+              </w:rPr>
+            </w:pPr>
+          </w:p>
+        </w:tc>
+      </w:tr>
+      <w:tr>
+        <w:trPr>
+          <w:trHeight w:val="320"/>
+        </w:trPr>
+        <w:tc>
+          <w:tcPr>
+            <w:tcW w:w="460" w:type="dxa"/>
+          </w:tcPr>
+          <w:p>
+            <w:pPr>
+              <w:rPr>
+                <w:sz w:val="22"/>
+                <w:szCs w:val="22"/>
+              </w:rPr>
+            </w:pPr>
+            <w:r>
+              <w:rPr>
+                <w:sz w:val="22"/>
+                <w:szCs w:val="22"/>
+              </w:rPr>
+              <w:t>3</w:t>
+            </w:r>
+          </w:p>
+        </w:tc>
+        <w:tc>
+          <w:tcPr>
+            <w:tcW w:w="6332" w:type="dxa"/>
+          </w:tcPr>
+          <w:p>
+            <w:pPr>
+              <w:rPr>
+                <w:sz w:val="22"/>
+                <w:szCs w:val="22"/>
+              </w:rPr>
+            </w:pPr>
+            <w:r>
+              <w:rPr>
+                <w:sz w:val="22"/>
+                <w:szCs w:val="22"/>
+              </w:rPr>
+              <w:t>Graph of probability distribution (PDF) of X is flat, constant function</w:t>
+            </w:r>
+          </w:p>
+        </w:tc>
+        <w:tc>
+          <w:tcPr>
+            <w:tcW w:w="2544" w:type="dxa"/>
+          </w:tcPr>
+          <w:p>
+            <w:pPr>
+              <w:rPr>
+                <w:sz w:val="22"/>
+                <w:szCs w:val="22"/>
+              </w:rPr>
+            </w:pPr>
+          </w:p>
+        </w:tc>
+      </w:tr>
+      <w:tr>
+        <w:trPr>
+          <w:trHeight w:val="308"/>
+        </w:trPr>
+        <w:tc>
+          <w:tcPr>
+            <w:tcW w:w="460" w:type="dxa"/>
+          </w:tcPr>
+          <w:p>
+            <w:pPr>
+              <w:rPr>
+                <w:rFonts w:ascii="Cambria" w:eastAsia="MS Mincho" w:hAnsi="Cambria" w:cs="Times New Roman"/>
+                <w:sz w:val="22"/>
+                <w:szCs w:val="22"/>
+              </w:rPr>
+            </w:pPr>
+            <w:r>
+              <w:rPr>
+                <w:rFonts w:ascii="Cambria" w:eastAsia="MS Mincho" w:hAnsi="Cambria" w:cs="Times New Roman"/>
+                <w:sz w:val="22"/>
+                <w:szCs w:val="22"/>
+              </w:rPr>
+              <w:t>4</w:t>
+            </w:r>
+          </w:p>
+        </w:tc>
+        <w:tc>
+          <w:tcPr>
+            <w:tcW w:w="6332" w:type="dxa"/>
+          </w:tcPr>
+          <w:p>
+            <w:pPr>
+              <w:rPr>
+                <w:sz w:val="22"/>
+                <w:szCs w:val="22"/>
+              </w:rPr>
+            </w:pPr>
+            <w:r>
+              <w:rPr>
+                <w:sz w:val="22"/>
+                <w:szCs w:val="22"/>
+              </w:rPr>
+              <w:t>Area under PDF is equal to 1 (valid probability distribution function)</w:t>
+            </w:r>
+          </w:p>
+        </w:tc>
+        <w:tc>
+          <w:tcPr>
+            <w:tcW w:w="2544" w:type="dxa"/>
+          </w:tcPr>
+          <w:p>
+            <w:pPr>
+              <w:rPr>
+                <w:sz w:val="22"/>
+                <w:szCs w:val="22"/>
+              </w:rPr>
+            </w:pPr>
+          </w:p>
+        </w:tc>
+      </w:tr>
+      <w:tr>
+        <w:trPr>
+          <w:trHeight w:val="308"/>
+        </w:trPr>
+        <w:tc>
+          <w:tcPr>
+            <w:tcW w:w="460" w:type="dxa"/>
+          </w:tcPr>
+          <w:p>
+            <w:pPr>
+              <w:rPr>
+                <w:rFonts w:ascii="Cambria" w:eastAsia="MS Mincho" w:hAnsi="Cambria" w:cs="Times New Roman"/>
+                <w:sz w:val="22"/>
+                <w:szCs w:val="22"/>
+              </w:rPr>
+            </w:pPr>
+            <w:r>
+              <w:rPr>
+                <w:rFonts w:ascii="Cambria" w:eastAsia="MS Mincho" w:hAnsi="Cambria" w:cs="Times New Roman"/>
+                <w:sz w:val="22"/>
+                <w:szCs w:val="22"/>
+              </w:rPr>
+              <w:t>5</w:t>
+            </w:r>
+          </w:p>
+        </w:tc>
+        <w:tc>
+          <w:tcPr>
+            <w:tcW w:w="6332" w:type="dxa"/>
+          </w:tcPr>
+          <w:p>
+            <w:pPr>
+              <w:rPr>
+                <w:sz w:val="22"/>
+                <w:szCs w:val="22"/>
+              </w:rPr>
+            </w:pPr>
+            <m:oMathPara>
+              <m:oMath>
+                <m:r>
+                  <w:rPr>
+                    <w:rFonts w:ascii="Cambria Math" w:hAnsi="Cambria Math"/>
+                    <w:sz w:val="22"/>
+                    <w:szCs w:val="22"/>
+                  </w:rPr>
+                  <m:t>Area = base * height =</m:t>
+                </m:r>
+                <m:d>
+                  <m:dPr>
+                    <m:ctrlPr>
+                      <w:rPr>
+                        <w:rFonts w:ascii="Cambria Math" w:hAnsi="Cambria Math"/>
+                        <w:i/>
+                        <w:sz w:val="22"/>
+                        <w:szCs w:val="22"/>
+                      </w:rPr>
+                    </m:ctrlPr>
+                  </m:dPr>
+                  <m:e>
+                    <m:r>
+                      <w:rPr>
+                        <w:rFonts w:ascii="Cambria Math" w:hAnsi="Cambria Math"/>
+                        <w:sz w:val="22"/>
+                        <w:szCs w:val="22"/>
+                      </w:rPr>
+                      <m:t>b-a</m:t>
+                    </m:r>
+                  </m:e>
+                </m:d>
+                <m:r>
+                  <w:rPr>
+                    <w:rFonts w:ascii="Cambria Math" w:hAnsi="Cambria Math"/>
+                    <w:sz w:val="22"/>
+                    <w:szCs w:val="22"/>
+                  </w:rPr>
+                  <m:t>*h=1</m:t>
+                </m:r>
+              </m:oMath>
+            </m:oMathPara>
+          </w:p>
+        </w:tc>
+        <w:tc>
+          <w:tcPr>
+            <w:tcW w:w="2544" w:type="dxa"/>
+          </w:tcPr>
+          <w:p>
+            <w:pPr>
+              <w:rPr>
+                <w:sz w:val="22"/>
+                <w:szCs w:val="22"/>
+              </w:rPr>
+            </w:pPr>
+          </w:p>
+        </w:tc>
+      </w:tr>
+      <w:tr>
+        <w:trPr>
+          <w:trHeight w:val="308"/>
+        </w:trPr>
+        <w:tc>
+          <w:tcPr>
+            <w:tcW w:w="460" w:type="dxa"/>
+          </w:tcPr>
+          <w:p>
+            <w:pPr>
+              <w:rPr>
+                <w:rFonts w:ascii="Cambria" w:eastAsia="MS Mincho" w:hAnsi="Cambria" w:cs="Times New Roman"/>
+                <w:sz w:val="22"/>
+                <w:szCs w:val="22"/>
+              </w:rPr>
+            </w:pPr>
+            <w:r>
+              <w:rPr>
+                <w:rFonts w:ascii="Cambria" w:eastAsia="MS Mincho" w:hAnsi="Cambria" w:cs="Times New Roman"/>
+                <w:sz w:val="22"/>
+                <w:szCs w:val="22"/>
+              </w:rPr>
+              <w:t>6</w:t>
+            </w:r>
+          </w:p>
+        </w:tc>
+        <w:tc>
+          <w:tcPr>
+            <w:tcW w:w="6332" w:type="dxa"/>
+          </w:tcPr>
+          <w:p>
+            <w:pPr>
+              <w:rPr>
+                <w:rFonts w:ascii="Cambria" w:eastAsia="MS Mincho" w:hAnsi="Cambria" w:cs="Times New Roman"/>
+                <w:sz w:val="22"/>
+                <w:szCs w:val="22"/>
+              </w:rPr>
+            </w:pPr>
+            <m:oMathPara>
+              <m:oMath>
+                <m:f>
+                  <m:fPr>
+                    <m:ctrlPr>
+                      <w:rPr>
+                        <w:rFonts w:ascii="Cambria Math" w:eastAsia="MS Mincho" w:hAnsi="Cambria Math" w:cs="Times New Roman"/>
+                        <w:i/>
+                        <w:sz w:val="22"/>
+                        <w:szCs w:val="22"/>
+                      </w:rPr>
+                    </m:ctrlPr>
+                  </m:fPr>
+                  <m:num>
+                    <m:r>
+                      <w:rPr>
+                        <w:rFonts w:ascii="Cambria Math" w:eastAsia="MS Mincho" w:hAnsi="Cambria Math" w:cs="Times New Roman"/>
+                        <w:sz w:val="22"/>
+                        <w:szCs w:val="22"/>
+                      </w:rPr>
+                      <m:t>1</m:t>
+                    </m:r>
+                  </m:num>
+                  <m:den>
+                    <m:r>
+                      <w:rPr>
+                        <w:rFonts w:ascii="Cambria Math" w:eastAsia="MS Mincho" w:hAnsi="Cambria Math" w:cs="Times New Roman"/>
+                        <w:sz w:val="22"/>
+                        <w:szCs w:val="22"/>
+                      </w:rPr>
+                      <m:t>b-a</m:t>
+                    </m:r>
+                  </m:den>
+                </m:f>
+              </m:oMath>
+            </m:oMathPara>
+          </w:p>
+        </w:tc>
+        <w:tc>
+          <w:tcPr>
+            <w:tcW w:w="2544" w:type="dxa"/>
+          </w:tcPr>
+          <w:p>
+            <w:pPr>
+              <w:rPr>
+                <w:sz w:val="22"/>
+                <w:szCs w:val="22"/>
+              </w:rPr>
+            </w:pPr>
+          </w:p>
+        </w:tc>
+      </w:tr>
+      <w:tr>
+        <w:trPr>
+          <w:trHeight w:val="308"/>
+        </w:trPr>
+        <w:tc>
+          <w:tcPr>
+            <w:tcW w:w="460" w:type="dxa"/>
+          </w:tcPr>
+          <w:p>
+            <w:pPr>
+              <w:rPr>
+                <w:rFonts w:ascii="Cambria" w:eastAsia="MS Mincho" w:hAnsi="Cambria" w:cs="Times New Roman"/>
+                <w:sz w:val="22"/>
+                <w:szCs w:val="22"/>
+              </w:rPr>
+            </w:pPr>
+            <w:r>
+              <w:rPr>
+                <w:rFonts w:ascii="Cambria" w:eastAsia="MS Mincho" w:hAnsi="Cambria" w:cs="Times New Roman"/>
+                <w:sz w:val="22"/>
+                <w:szCs w:val="22"/>
+              </w:rPr>
+              <w:t>7</w:t>
+            </w:r>
+          </w:p>
+        </w:tc>
+        <w:tc>
+          <w:tcPr>
+            <w:tcW w:w="6332" w:type="dxa"/>
+          </w:tcPr>
+          <w:p>
+            <w:pPr>
+              <w:rPr>
+                <w:rFonts w:ascii="Cambria" w:eastAsia="MS Mincho" w:hAnsi="Cambria" w:cs="Times New Roman"/>
+                <w:sz w:val="22"/>
+                <w:szCs w:val="22"/>
+              </w:rPr>
+            </w:pPr>
+            <m:oMathPara>
+              <m:oMath>
+                <m:r>
+                  <w:rPr>
+                    <w:rFonts w:ascii="Cambria Math" w:eastAsia="MS Mincho" w:hAnsi="Cambria Math" w:cs="Times New Roman"/>
+                    <w:sz w:val="22"/>
+                    <w:szCs w:val="22"/>
+                  </w:rPr>
+                  <m:t>PDF</m:t>
+                </m:r>
+                <m:d>
+                  <m:dPr>
+                    <m:ctrlPr>
+                      <w:rPr>
+                        <w:rFonts w:ascii="Cambria Math" w:eastAsia="MS Mincho" w:hAnsi="Cambria Math" w:cs="Times New Roman"/>
+                        <w:i/>
+                        <w:sz w:val="22"/>
+                        <w:szCs w:val="22"/>
+                      </w:rPr>
+                    </m:ctrlPr>
+                  </m:dPr>
+                  <m:e>
+                    <m:r>
+                      <w:rPr>
+                        <w:rFonts w:ascii="Cambria Math" w:eastAsia="MS Mincho" w:hAnsi="Cambria Math" w:cs="Times New Roman"/>
+                        <w:sz w:val="22"/>
+                        <w:szCs w:val="22"/>
+                      </w:rPr>
+                      <m:t>X</m:t>
+                    </m:r>
+                  </m:e>
+                </m:d>
+                <m:r>
+                  <w:rPr>
+                    <w:rFonts w:ascii="Cambria Math" w:eastAsia="MS Mincho" w:hAnsi="Cambria Math" w:cs="Times New Roman"/>
+                    <w:sz w:val="22"/>
+                    <w:szCs w:val="22"/>
+                  </w:rPr>
+                  <m:t xml:space="preserve">= </m:t>
+                </m:r>
+                <m:f>
+                  <m:fPr>
+                    <m:ctrlPr>
+                      <w:rPr>
+                        <w:rFonts w:ascii="Cambria Math" w:eastAsia="MS Mincho" w:hAnsi="Cambria Math" w:cs="Times New Roman"/>
+                        <w:i/>
+                        <w:sz w:val="22"/>
+                        <w:szCs w:val="22"/>
+                      </w:rPr>
+                    </m:ctrlPr>
+                  </m:fPr>
+                  <m:num>
+                    <m:r>
+                      <w:rPr>
+                        <w:rFonts w:ascii="Cambria Math" w:eastAsia="MS Mincho" w:hAnsi="Cambria Math" w:cs="Times New Roman"/>
+                        <w:sz w:val="22"/>
+                        <w:szCs w:val="22"/>
+                      </w:rPr>
+                      <m:t>1</m:t>
+                    </m:r>
+                  </m:num>
+                  <m:den>
+                    <m:r>
+                      <w:rPr>
+                        <w:rFonts w:ascii="Cambria Math" w:eastAsia="MS Mincho" w:hAnsi="Cambria Math" w:cs="Times New Roman"/>
+                        <w:sz w:val="22"/>
+                        <w:szCs w:val="22"/>
+                      </w:rPr>
+                      <m:t>b-a</m:t>
+                    </m:r>
+                  </m:den>
+                </m:f>
+                <m:r>
+                  <w:rPr>
+                    <w:rFonts w:ascii="Cambria Math" w:eastAsia="MS Mincho" w:hAnsi="Cambria Math" w:cs="Times New Roman"/>
+                    <w:sz w:val="22"/>
+                    <w:szCs w:val="22"/>
+                  </w:rPr>
+                  <m:t>, a≤X≤b</m:t>
+                </m:r>
+              </m:oMath>
+            </m:oMathPara>
+          </w:p>
+        </w:tc>
+        <w:tc>
+          <w:tcPr>
+            <w:tcW w:w="2544" w:type="dxa"/>
+          </w:tcPr>
+          <w:p>
+            <w:pPr>
+              <w:rPr>
+                <w:sz w:val="22"/>
+                <w:szCs w:val="22"/>
+              </w:rPr>
+            </w:pPr>
+          </w:p>
+        </w:tc>
+      </w:tr>
+      <w:tr>
+        <w:trPr>
+          <w:trHeight w:val="297"/>
+        </w:trPr>
+        <w:tc>
+          <w:tcPr>
+            <w:tcW w:w="460" w:type="dxa"/>
+          </w:tcPr>
+          <w:p>
+            <w:pPr>
+              <w:rPr>
+                <w:sz w:val="22"/>
+                <w:szCs w:val="22"/>
+              </w:rPr>
+            </w:pPr>
+            <w:r>
+              <w:rPr>
+                <w:sz w:val="22"/>
+                <w:szCs w:val="22"/>
+              </w:rPr>
+              <w:t>8</w:t>
+            </w:r>
+          </w:p>
+        </w:tc>
+        <w:tc>
+          <w:tcPr>
+            <w:tcW w:w="6332" w:type="dxa"/>
+          </w:tcPr>
+          <w:p>
+            <w:pPr>
+              <w:rPr>
+                <w:sz w:val="22"/>
+                <w:szCs w:val="22"/>
+              </w:rPr>
+            </w:pPr>
+            <w:r>
+              <w:rPr>
+                <w:sz w:val="22"/>
+                <w:szCs w:val="22"/>
+              </w:rPr>
+              <w:t>CDF of X</w:t>
+            </w:r>
+            <m:oMath>
+              <m:r>
+                <w:rPr>
+                  <w:rFonts w:ascii="Cambria Math" w:hAnsi="Cambria Math"/>
+                  <w:sz w:val="22"/>
+                  <w:szCs w:val="22"/>
+                </w:rPr>
+                <m:t xml:space="preserve">, </m:t>
+              </m:r>
+              <m:sSub>
+                <m:sSubPr>
+                  <m:ctrlPr>
+                    <w:rPr>
+                      <w:rFonts w:ascii="Cambria Math" w:hAnsi="Cambria Math"/>
+                      <w:i/>
+                      <w:sz w:val="22"/>
+                      <w:szCs w:val="22"/>
+                    </w:rPr>
+                  </m:ctrlPr>
+                </m:sSubPr>
+                <m:e>
+                  <m:r>
+                    <w:rPr>
+                      <w:rFonts w:ascii="Cambria Math" w:hAnsi="Cambria Math"/>
+                      <w:sz w:val="22"/>
+                      <w:szCs w:val="22"/>
+                    </w:rPr>
+                    <m:t>F</m:t>
+                  </m:r>
+                </m:e>
+                <m:sub>
+                  <m:r>
+                    <w:rPr>
+                      <w:rFonts w:ascii="Cambria Math" w:hAnsi="Cambria Math"/>
+                      <w:sz w:val="22"/>
+                      <w:szCs w:val="22"/>
+                    </w:rPr>
+                    <m:t>X</m:t>
+                  </m:r>
+                </m:sub>
+              </m:sSub>
+              <m:r>
+                <w:rPr>
+                  <w:rFonts w:ascii="Cambria Math" w:hAnsi="Cambria Math"/>
+                  <w:sz w:val="22"/>
+                  <w:szCs w:val="22"/>
+                </w:rPr>
+                <m:t>(x)</m:t>
+              </m:r>
+            </m:oMath>
+          </w:p>
+        </w:tc>
+        <w:tc>
+          <w:tcPr>
+            <w:tcW w:w="2544" w:type="dxa"/>
+          </w:tcPr>
+          <w:p>
+            <w:pPr>
+              <w:rPr>
+                <w:sz w:val="22"/>
+                <w:szCs w:val="22"/>
+              </w:rPr>
+            </w:pPr>
+          </w:p>
+        </w:tc>
+      </w:tr>
+      <w:tr>
+        <w:trPr>
+          <w:trHeight w:val="308"/>
+        </w:trPr>
+        <w:tc>
+          <w:tcPr>
+            <w:tcW w:w="460" w:type="dxa"/>
+          </w:tcPr>
+          <w:p>
+            <w:pPr>
+              <w:rPr>
+                <w:rFonts w:ascii="Cambria" w:eastAsia="MS Mincho" w:hAnsi="Cambria" w:cs="Times New Roman"/>
+                <w:sz w:val="22"/>
+                <w:szCs w:val="22"/>
+              </w:rPr>
+            </w:pPr>
+            <w:r>
+              <w:rPr>
+                <w:rFonts w:ascii="Cambria" w:eastAsia="MS Mincho" w:hAnsi="Cambria" w:cs="Times New Roman"/>
+                <w:sz w:val="22"/>
+                <w:szCs w:val="22"/>
+              </w:rPr>
+              <w:t>9</w:t>
+            </w:r>
+          </w:p>
+        </w:tc>
+        <w:tc>
+          <w:tcPr>
+            <w:tcW w:w="6332" w:type="dxa"/>
+          </w:tcPr>
+          <w:p>
+            <w:pPr>
+              <w:rPr>
+                <w:sz w:val="22"/>
+                <w:szCs w:val="22"/>
+              </w:rPr>
+            </w:pPr>
+            <m:oMathPara>
+              <m:oMath>
+                <m:r>
+                  <w:rPr>
+                    <w:rFonts w:ascii="Cambria Math" w:hAnsi="Cambria Math"/>
+                    <w:sz w:val="22"/>
+                    <w:szCs w:val="22"/>
+                  </w:rPr>
+                  <m:t>F</m:t>
+                </m:r>
+                <m:d>
+                  <m:dPr>
+                    <m:ctrlPr>
+                      <w:rPr>
+                        <w:rFonts w:ascii="Cambria Math" w:hAnsi="Cambria Math"/>
+                        <w:i/>
+                        <w:sz w:val="22"/>
+                        <w:szCs w:val="22"/>
+                      </w:rPr>
+                    </m:ctrlPr>
+                  </m:dPr>
+                  <m:e>
+                    <m:r>
+                      <w:rPr>
+                        <w:rFonts w:ascii="Cambria Math" w:hAnsi="Cambria Math"/>
+                        <w:sz w:val="22"/>
+                        <w:szCs w:val="22"/>
+                      </w:rPr>
+                      <m:t>x</m:t>
+                    </m:r>
+                  </m:e>
+                </m:d>
+                <m:r>
+                  <w:rPr>
+                    <w:rFonts w:ascii="Cambria Math" w:hAnsi="Cambria Math"/>
+                    <w:sz w:val="22"/>
+                    <w:szCs w:val="22"/>
+                  </w:rPr>
+                  <m:t>=0 if x&lt;a</m:t>
+                </m:r>
+              </m:oMath>
+            </m:oMathPara>
+          </w:p>
+        </w:tc>
+        <w:tc>
+          <w:tcPr>
+            <w:tcW w:w="2544" w:type="dxa"/>
+          </w:tcPr>
+          <w:p>
+            <w:pPr>
+              <w:rPr>
+                <w:sz w:val="22"/>
+                <w:szCs w:val="22"/>
+              </w:rPr>
+            </w:pPr>
+          </w:p>
+        </w:tc>
+      </w:tr>
+      <w:tr>
+        <w:trPr>
+          <w:trHeight w:val="308"/>
+        </w:trPr>
+        <w:tc>
+          <w:tcPr>
+            <w:tcW w:w="460" w:type="dxa"/>
+          </w:tcPr>
+          <w:p>
+            <w:pPr>
+              <w:rPr>
+                <w:rFonts w:ascii="Cambria" w:eastAsia="MS Mincho" w:hAnsi="Cambria" w:cs="Times New Roman"/>
+                <w:sz w:val="22"/>
+                <w:szCs w:val="22"/>
+              </w:rPr>
+            </w:pPr>
+            <w:r>
+              <w:rPr>
+                <w:rFonts w:ascii="Cambria" w:eastAsia="MS Mincho" w:hAnsi="Cambria" w:cs="Times New Roman"/>
+                <w:sz w:val="22"/>
+                <w:szCs w:val="22"/>
+              </w:rPr>
+              <w:t>10</w:t>
+            </w:r>
+          </w:p>
+        </w:tc>
+        <w:tc>
+          <w:tcPr>
+            <w:tcW w:w="6332" w:type="dxa"/>
+          </w:tcPr>
+          <w:p>
+            <w:pPr>
+              <w:rPr>
+                <w:sz w:val="22"/>
+                <w:szCs w:val="22"/>
+              </w:rPr>
+            </w:pPr>
+            <m:oMathPara>
+              <m:oMath>
+                <m:r>
+                  <w:rPr>
+                    <w:rFonts w:ascii="Cambria Math" w:hAnsi="Cambria Math"/>
+                    <w:sz w:val="22"/>
+                    <w:szCs w:val="22"/>
+                  </w:rPr>
+                  <m:t>F</m:t>
+                </m:r>
+                <m:d>
+                  <m:dPr>
+                    <m:ctrlPr>
+                      <w:rPr>
+                        <w:rFonts w:ascii="Cambria Math" w:hAnsi="Cambria Math"/>
+                        <w:i/>
+                        <w:sz w:val="22"/>
+                        <w:szCs w:val="22"/>
+                      </w:rPr>
+                    </m:ctrlPr>
+                  </m:dPr>
+                  <m:e>
+                    <m:r>
+                      <w:rPr>
+                        <w:rFonts w:ascii="Cambria Math" w:hAnsi="Cambria Math"/>
+                        <w:sz w:val="22"/>
+                        <w:szCs w:val="22"/>
+                      </w:rPr>
+                      <m:t>x</m:t>
+                    </m:r>
+                  </m:e>
+                </m:d>
+                <m:r>
+                  <w:rPr>
+                    <w:rFonts w:ascii="Cambria Math" w:hAnsi="Cambria Math"/>
+                    <w:sz w:val="22"/>
+                    <w:szCs w:val="22"/>
+                  </w:rPr>
+                  <m:t>=</m:t>
+                </m:r>
+                <m:f>
+                  <m:fPr>
+                    <m:ctrlPr>
+                      <w:rPr>
+                        <w:rFonts w:ascii="Cambria Math" w:hAnsi="Cambria Math"/>
+                        <w:i/>
+                        <w:sz w:val="22"/>
+                        <w:szCs w:val="22"/>
+                      </w:rPr>
+                    </m:ctrlPr>
+                  </m:fPr>
+                  <m:num>
+                    <m:r>
+                      <w:rPr>
+                        <w:rFonts w:ascii="Cambria Math" w:hAnsi="Cambria Math"/>
+                        <w:sz w:val="22"/>
+                        <w:szCs w:val="22"/>
+                      </w:rPr>
+                      <m:t>x-a</m:t>
+                    </m:r>
+                  </m:num>
+                  <m:den>
+                    <m:r>
+                      <w:rPr>
+                        <w:rFonts w:ascii="Cambria Math" w:hAnsi="Cambria Math"/>
+                        <w:sz w:val="22"/>
+                        <w:szCs w:val="22"/>
+                      </w:rPr>
+                      <m:t>b-a</m:t>
+                    </m:r>
+                  </m:den>
+                </m:f>
+                <m:r>
+                  <w:rPr>
+                    <w:rFonts w:ascii="Cambria Math" w:hAnsi="Cambria Math"/>
+                    <w:sz w:val="22"/>
+                    <w:szCs w:val="22"/>
+                  </w:rPr>
+                  <m:t xml:space="preserve"> if a≤x≤b</m:t>
+                </m:r>
+              </m:oMath>
+            </m:oMathPara>
+          </w:p>
+        </w:tc>
+        <w:tc>
+          <w:tcPr>
+            <w:tcW w:w="2544" w:type="dxa"/>
+          </w:tcPr>
+          <w:p>
+            <w:pPr>
+              <w:rPr>
+                <w:sz w:val="22"/>
+                <w:szCs w:val="22"/>
+              </w:rPr>
+            </w:pPr>
+          </w:p>
+        </w:tc>
+      </w:tr>
+      <w:tr>
+        <w:trPr>
+          <w:trHeight w:val="308"/>
+        </w:trPr>
+        <w:tc>
+          <w:tcPr>
+            <w:tcW w:w="460" w:type="dxa"/>
+          </w:tcPr>
+          <w:p>
+            <w:pPr>
+              <w:rPr>
+                <w:rFonts w:ascii="Cambria" w:eastAsia="MS Mincho" w:hAnsi="Cambria" w:cs="Times New Roman"/>
+                <w:sz w:val="22"/>
+                <w:szCs w:val="22"/>
+              </w:rPr>
+            </w:pPr>
+            <w:r>
+              <w:rPr>
+                <w:rFonts w:ascii="Cambria" w:eastAsia="MS Mincho" w:hAnsi="Cambria" w:cs="Times New Roman"/>
+                <w:sz w:val="22"/>
+                <w:szCs w:val="22"/>
+              </w:rPr>
+              <w:t>11</w:t>
+            </w:r>
+          </w:p>
+        </w:tc>
+        <w:tc>
+          <w:tcPr>
+            <w:tcW w:w="6332" w:type="dxa"/>
+          </w:tcPr>
+          <w:p>
+            <w:pPr>
+              <w:rPr>
+                <w:sz w:val="22"/>
+                <w:szCs w:val="22"/>
+              </w:rPr>
+            </w:pPr>
+            <m:oMathPara>
+              <m:oMath>
+                <m:r>
+                  <w:rPr>
+                    <w:rFonts w:ascii="Cambria Math" w:eastAsia="MS Mincho" w:hAnsi="Cambria Math" w:cs="Times New Roman"/>
+                    <w:sz w:val="22"/>
+                    <w:szCs w:val="22"/>
+                  </w:rPr>
+                  <m:t xml:space="preserve">1 if x&gt;b </m:t>
+                </m:r>
+              </m:oMath>
+            </m:oMathPara>
+          </w:p>
+        </w:tc>
+        <w:tc>
+          <w:tcPr>
+            <w:tcW w:w="2544" w:type="dxa"/>
+          </w:tcPr>
+          <w:p>
+            <w:pPr>
+              <w:rPr>
+                <w:sz w:val="22"/>
+                <w:szCs w:val="22"/>
+              </w:rPr>
+            </w:pPr>
+          </w:p>
+        </w:tc>
+      </w:tr>
+      <w:tr>
+        <w:trPr>
+          <w:trHeight w:val="581"/>
+        </w:trPr>
+        <w:tc>
+          <w:tcPr>
+            <w:tcW w:w="460" w:type="dxa"/>
+          </w:tcPr>
+          <w:p>
+            <w:pPr>
+              <w:rPr>
+                <w:rFonts w:ascii="Cambria" w:eastAsia="MS Mincho" w:hAnsi="Cambria" w:cs="Times New Roman"/>
+                <w:sz w:val="22"/>
+                <w:szCs w:val="22"/>
+              </w:rPr>
+            </w:pPr>
+            <w:r>
+              <w:rPr>
+                <w:rFonts w:ascii="Cambria" w:eastAsia="MS Mincho" w:hAnsi="Cambria" w:cs="Times New Roman"/>
+                <w:sz w:val="22"/>
+                <w:szCs w:val="22"/>
+              </w:rPr>
+              <w:t>12</w:t>
+            </w:r>
+          </w:p>
+        </w:tc>
+        <w:tc>
+          <w:tcPr>
+            <w:tcW w:w="6332" w:type="dxa"/>
+          </w:tcPr>
+          <w:p>
+            <w:pPr>
+              <w:rPr>
+                <w:rFonts w:ascii="Cambria" w:eastAsia="MS Mincho" w:hAnsi="Cambria" w:cs="Times New Roman"/>
+                <w:sz w:val="22"/>
+                <w:szCs w:val="22"/>
+              </w:rPr>
+            </w:pPr>
+            <m:oMathPara>
+              <m:oMath>
+                <m:r>
+                  <w:rPr>
+                    <w:rFonts w:ascii="Cambria Math" w:eastAsia="MS Mincho" w:hAnsi="Cambria Math" w:cs="Times New Roman"/>
+                    <w:sz w:val="22"/>
+                    <w:szCs w:val="22"/>
+                  </w:rPr>
+                  <m:t>E[X]</m:t>
+                </m:r>
+                <m:f>
+                  <m:fPr>
+                    <m:ctrlPr>
+                      <w:rPr>
+                        <w:rFonts w:ascii="Cambria Math" w:eastAsia="MS Mincho" w:hAnsi="Cambria Math" w:cs="Times New Roman"/>
+                        <w:i/>
+                        <w:sz w:val="22"/>
+                        <w:szCs w:val="22"/>
+                      </w:rPr>
+                    </m:ctrlPr>
+                  </m:fPr>
+                  <m:num>
+                    <m:r>
+                      <w:rPr>
+                        <w:rFonts w:ascii="Cambria Math" w:eastAsia="MS Mincho" w:hAnsi="Cambria Math" w:cs="Times New Roman"/>
+                        <w:sz w:val="22"/>
+                        <w:szCs w:val="22"/>
+                      </w:rPr>
+                      <m:t>b+a</m:t>
+                    </m:r>
+                  </m:num>
+                  <m:den>
+                    <m:r>
+                      <w:rPr>
+                        <w:rFonts w:ascii="Cambria Math" w:eastAsia="MS Mincho" w:hAnsi="Cambria Math" w:cs="Times New Roman"/>
+                        <w:sz w:val="22"/>
+                        <w:szCs w:val="22"/>
+                      </w:rPr>
+                      <m:t>2</m:t>
+                    </m:r>
+                  </m:den>
+                </m:f>
+              </m:oMath>
+            </m:oMathPara>
+          </w:p>
+        </w:tc>
+        <w:tc>
+          <w:tcPr>
+            <w:tcW w:w="2544" w:type="dxa"/>
+          </w:tcPr>
+          <w:p>
+            <w:pPr>
+              <w:rPr>
+                <w:sz w:val="22"/>
+                <w:szCs w:val="22"/>
+              </w:rPr>
+            </w:pPr>
+          </w:p>
+        </w:tc>
+      </w:tr>
+      <w:tr>
+        <w:trPr>
+          <w:trHeight w:val="297"/>
+        </w:trPr>
+        <w:tc>
+          <w:tcPr>
+            <w:tcW w:w="460" w:type="dxa"/>
+          </w:tcPr>
+          <w:p>
+            <w:pPr>
+              <w:rPr>
+                <w:rFonts w:ascii="Cambria" w:eastAsia="MS Mincho" w:hAnsi="Cambria" w:cs="Times New Roman"/>
+                <w:sz w:val="22"/>
+                <w:szCs w:val="22"/>
+              </w:rPr>
+            </w:pPr>
+            <w:r>
+              <w:rPr>
+                <w:rFonts w:ascii="Cambria" w:eastAsia="MS Mincho" w:hAnsi="Cambria" w:cs="Times New Roman"/>
+                <w:sz w:val="22"/>
+                <w:szCs w:val="22"/>
+              </w:rPr>
+              <w:t>13</w:t>
+            </w:r>
+          </w:p>
+        </w:tc>
+        <w:tc>
+          <w:tcPr>
+            <w:tcW w:w="6332" w:type="dxa"/>
+          </w:tcPr>
+          <w:p>
+            <w:pPr>
+              <w:rPr>
+                <w:rFonts w:ascii="Cambria" w:eastAsia="MS Mincho" w:hAnsi="Cambria" w:cs="Times New Roman"/>
+                <w:sz w:val="22"/>
+                <w:szCs w:val="22"/>
+              </w:rPr>
+            </w:pPr>
+            <m:oMathPara>
+              <m:oMath>
+                <m:r>
+                  <w:rPr>
+                    <w:rFonts w:ascii="Cambria Math" w:eastAsia="MS Mincho" w:hAnsi="Cambria Math" w:cs="Times New Roman"/>
+                    <w:sz w:val="22"/>
+                    <w:szCs w:val="22"/>
+                  </w:rPr>
+                  <m:t>Var</m:t>
+                </m:r>
+                <m:d>
+                  <m:dPr>
+                    <m:begChr m:val="["/>
+                    <m:endChr m:val="]"/>
+                    <m:ctrlPr>
+                      <w:rPr>
+                        <w:rFonts w:ascii="Cambria Math" w:eastAsia="MS Mincho" w:hAnsi="Cambria Math" w:cs="Times New Roman"/>
+                        <w:i/>
+                        <w:sz w:val="22"/>
+                        <w:szCs w:val="22"/>
+                      </w:rPr>
+                    </m:ctrlPr>
+                  </m:dPr>
+                  <m:e>
+                    <m:r>
+                      <w:rPr>
+                        <w:rFonts w:ascii="Cambria Math" w:eastAsia="MS Mincho" w:hAnsi="Cambria Math" w:cs="Times New Roman"/>
+                        <w:sz w:val="22"/>
+                        <w:szCs w:val="22"/>
+                      </w:rPr>
+                      <m:t>X</m:t>
+                    </m:r>
+                  </m:e>
+                </m:d>
+                <m:r>
+                  <w:rPr>
+                    <w:rFonts w:ascii="Cambria Math" w:eastAsia="MS Mincho" w:hAnsi="Cambria Math" w:cs="Times New Roman"/>
+                    <w:sz w:val="22"/>
+                    <w:szCs w:val="22"/>
+                  </w:rPr>
+                  <m:t>=</m:t>
+                </m:r>
+                <m:f>
+                  <m:fPr>
+                    <m:ctrlPr>
+                      <w:rPr>
+                        <w:rFonts w:ascii="Cambria Math" w:eastAsia="MS Mincho" w:hAnsi="Cambria Math" w:cs="Times New Roman"/>
+                        <w:i/>
+                        <w:sz w:val="22"/>
+                        <w:szCs w:val="22"/>
+                      </w:rPr>
+                    </m:ctrlPr>
+                  </m:fPr>
+                  <m:num>
+                    <m:r>
+                      <w:rPr>
+                        <w:rFonts w:ascii="Cambria Math" w:eastAsia="MS Mincho" w:hAnsi="Cambria Math" w:cs="Times New Roman"/>
+                        <w:sz w:val="22"/>
+                        <w:szCs w:val="22"/>
+                      </w:rPr>
+                      <m:t>(</m:t>
+                    </m:r>
+                    <m:sSup>
+                      <m:sSupPr>
+                        <m:ctrlPr>
+                          <w:rPr>
+                            <w:rFonts w:ascii="Cambria Math" w:eastAsia="MS Mincho" w:hAnsi="Cambria Math" w:cs="Times New Roman"/>
+                            <w:i/>
+                            <w:sz w:val="22"/>
+                            <w:szCs w:val="22"/>
+                          </w:rPr>
+                        </m:ctrlPr>
+                      </m:sSupPr>
+                      <m:e>
+                        <m:r>
+                          <w:rPr>
+                            <w:rFonts w:ascii="Cambria Math" w:eastAsia="MS Mincho" w:hAnsi="Cambria Math" w:cs="Times New Roman"/>
+                            <w:sz w:val="22"/>
+                            <w:szCs w:val="22"/>
+                          </w:rPr>
+                          <m:t>b-a)</m:t>
+                        </m:r>
+                      </m:e>
+                      <m:sup>
+                        <m:r>
+                          <w:rPr>
+                            <w:rFonts w:ascii="Cambria Math" w:eastAsia="MS Mincho" w:hAnsi="Cambria Math" w:cs="Times New Roman"/>
+                            <w:sz w:val="22"/>
+                            <w:szCs w:val="22"/>
+                          </w:rPr>
+                          <m:t>2</m:t>
+                        </m:r>
+                      </m:sup>
+                    </m:sSup>
+                  </m:num>
+                  <m:den>
+                    <m:r>
+                      <w:rPr>
+                        <w:rFonts w:ascii="Cambria Math" w:eastAsia="MS Mincho" w:hAnsi="Cambria Math" w:cs="Times New Roman"/>
+                        <w:sz w:val="22"/>
+                        <w:szCs w:val="22"/>
+                      </w:rPr>
+                      <m:t>12</m:t>
+                    </m:r>
+                  </m:den>
+                </m:f>
+              </m:oMath>
+            </m:oMathPara>
+          </w:p>
+        </w:tc>
+        <w:tc>
+          <w:tcPr>
+            <w:tcW w:w="2544" w:type="dxa"/>
+          </w:tcPr>
+          <w:p>
+            <w:pPr>
+              <w:rPr>
+                <w:sz w:val="22"/>
+                <w:szCs w:val="22"/>
+              </w:rPr>
+            </w:pPr>
+          </w:p>
+        </w:tc>
+      </w:tr>
+      <w:tr>
+        <w:trPr>
+          <w:trHeight w:val="297"/>
+        </w:trPr>
+        <w:tc>
+          <w:tcPr>
+            <w:tcW w:w="460" w:type="dxa"/>
+          </w:tcPr>
+          <w:p>
+            <w:pPr>
+              <w:rPr>
+                <w:rFonts w:ascii="Cambria" w:eastAsia="MS Mincho" w:hAnsi="Cambria" w:cs="Times New Roman"/>
+                <w:sz w:val="22"/>
+                <w:szCs w:val="22"/>
+              </w:rPr>
+            </w:pPr>
+            <w:r>
+              <w:rPr>
+                <w:rFonts w:ascii="Cambria" w:eastAsia="MS Mincho" w:hAnsi="Cambria" w:cs="Times New Roman"/>
+                <w:sz w:val="22"/>
+                <w:szCs w:val="22"/>
+              </w:rPr>
+              <w:t>14</w:t>
+            </w:r>
+          </w:p>
+        </w:tc>
+        <w:tc>
+          <w:tcPr>
+            <w:tcW w:w="6332" w:type="dxa"/>
+          </w:tcPr>
+          <w:p>
+            <w:pPr>
+              <w:rPr>
+                <w:rFonts w:ascii="Cambria" w:eastAsia="MS Mincho" w:hAnsi="Cambria" w:cs="Times New Roman"/>
+                <w:sz w:val="22"/>
+                <w:szCs w:val="22"/>
+              </w:rPr>
+            </w:pPr>
+            <m:oMathPara>
+              <m:oMath>
+                <m:sSub>
+                  <m:sSubPr>
+                    <m:ctrlPr>
+                      <w:rPr>
+                        <w:rFonts w:ascii="Cambria Math" w:eastAsia="MS Mincho" w:hAnsi="Cambria Math" w:cs="Times New Roman"/>
+                        <w:i/>
+                        <w:sz w:val="22"/>
+                        <w:szCs w:val="22"/>
+                      </w:rPr>
+                    </m:ctrlPr>
+                  </m:sSubPr>
+                  <m:e>
+                    <m:r>
+                      <w:rPr>
+                        <w:rFonts w:ascii="Cambria Math" w:eastAsia="MS Mincho" w:hAnsi="Cambria Math" w:cs="Times New Roman"/>
+                        <w:sz w:val="22"/>
+                        <w:szCs w:val="22"/>
+                      </w:rPr>
+                      <m:t>MGF</m:t>
+                    </m:r>
+                  </m:e>
+                  <m:sub>
+                    <m:r>
+                      <w:rPr>
+                        <w:rFonts w:ascii="Cambria Math" w:eastAsia="MS Mincho" w:hAnsi="Cambria Math" w:cs="Times New Roman"/>
+                        <w:sz w:val="22"/>
+                        <w:szCs w:val="22"/>
+                      </w:rPr>
+                      <m:t>X</m:t>
+                    </m:r>
+                  </m:sub>
+                </m:sSub>
+                <m:d>
+                  <m:dPr>
+                    <m:ctrlPr>
+                      <w:rPr>
+                        <w:rFonts w:ascii="Cambria Math" w:eastAsia="MS Mincho" w:hAnsi="Cambria Math" w:cs="Times New Roman"/>
+                        <w:i/>
+                        <w:sz w:val="22"/>
+                        <w:szCs w:val="22"/>
+                      </w:rPr>
+                    </m:ctrlPr>
+                  </m:dPr>
+                  <m:e>
+                    <m:r>
+                      <w:rPr>
+                        <w:rFonts w:ascii="Cambria Math" w:eastAsia="MS Mincho" w:hAnsi="Cambria Math" w:cs="Times New Roman"/>
+                        <w:sz w:val="22"/>
+                        <w:szCs w:val="22"/>
+                      </w:rPr>
+                      <m:t xml:space="preserve"> t</m:t>
+                    </m:r>
+                  </m:e>
+                </m:d>
+                <m:r>
+                  <w:rPr>
+                    <w:rFonts w:ascii="Cambria Math" w:eastAsia="MS Mincho" w:hAnsi="Cambria Math" w:cs="Times New Roman"/>
+                    <w:sz w:val="22"/>
+                    <w:szCs w:val="22"/>
+                  </w:rPr>
+                  <m:t>=</m:t>
+                </m:r>
+                <m:f>
+                  <m:fPr>
+                    <m:ctrlPr>
+                      <w:rPr>
+                        <w:rFonts w:ascii="Cambria Math" w:eastAsia="MS Mincho" w:hAnsi="Cambria Math" w:cs="Times New Roman"/>
+                        <w:i/>
+                        <w:sz w:val="22"/>
+                        <w:szCs w:val="22"/>
+                      </w:rPr>
+                    </m:ctrlPr>
+                  </m:fPr>
+                  <m:num>
+                    <m:sSup>
+                      <m:sSupPr>
+                        <m:ctrlPr>
+                          <w:rPr>
+                            <w:rFonts w:ascii="Cambria Math" w:eastAsia="MS Mincho" w:hAnsi="Cambria Math" w:cs="Times New Roman"/>
+                            <w:i/>
+                            <w:sz w:val="22"/>
+                            <w:szCs w:val="22"/>
+                          </w:rPr>
+                        </m:ctrlPr>
+                      </m:sSupPr>
+                      <m:e>
+                        <m:r>
+                          <w:rPr>
+                            <w:rFonts w:ascii="Cambria Math" w:eastAsia="MS Mincho" w:hAnsi="Cambria Math" w:cs="Times New Roman"/>
+                            <w:sz w:val="22"/>
+                            <w:szCs w:val="22"/>
+                          </w:rPr>
+                          <m:t>e</m:t>
+                        </m:r>
+                      </m:e>
+                      <m:sup>
+                        <m:r>
+                          <w:rPr>
+                            <w:rFonts w:ascii="Cambria Math" w:eastAsia="MS Mincho" w:hAnsi="Cambria Math" w:cs="Times New Roman"/>
+                            <w:sz w:val="22"/>
+                            <w:szCs w:val="22"/>
+                          </w:rPr>
+                          <m:t>bt</m:t>
+                        </m:r>
+                      </m:sup>
+                    </m:sSup>
+                    <m:r>
+                      <w:rPr>
+                        <w:rFonts w:ascii="Cambria Math" w:eastAsia="MS Mincho" w:hAnsi="Cambria Math" w:cs="Times New Roman"/>
+                        <w:sz w:val="22"/>
+                        <w:szCs w:val="22"/>
+                      </w:rPr>
+                      <m:t>-</m:t>
+                    </m:r>
+                    <m:sSup>
+                      <m:sSupPr>
+                        <m:ctrlPr>
+                          <w:rPr>
+                            <w:rFonts w:ascii="Cambria Math" w:eastAsia="MS Mincho" w:hAnsi="Cambria Math" w:cs="Times New Roman"/>
+                            <w:i/>
+                            <w:sz w:val="22"/>
+                            <w:szCs w:val="22"/>
+                          </w:rPr>
+                        </m:ctrlPr>
+                      </m:sSupPr>
+                      <m:e>
+                        <m:r>
+                          <w:rPr>
+                            <w:rFonts w:ascii="Cambria Math" w:eastAsia="MS Mincho" w:hAnsi="Cambria Math" w:cs="Times New Roman"/>
+                            <w:sz w:val="22"/>
+                            <w:szCs w:val="22"/>
+                          </w:rPr>
+                          <m:t>e</m:t>
+                        </m:r>
+                      </m:e>
+                      <m:sup>
+                        <m:r>
+                          <w:rPr>
+                            <w:rFonts w:ascii="Cambria Math" w:eastAsia="MS Mincho" w:hAnsi="Cambria Math" w:cs="Times New Roman"/>
+                            <w:sz w:val="22"/>
+                            <w:szCs w:val="22"/>
+                          </w:rPr>
+                          <m:t>at</m:t>
+                        </m:r>
+                      </m:sup>
+                    </m:sSup>
+                  </m:num>
+                  <m:den>
+                    <m:sSup>
+                      <m:sSupPr>
+                        <m:ctrlPr>
+                          <w:rPr>
+                            <w:rFonts w:ascii="Cambria Math" w:eastAsia="MS Mincho" w:hAnsi="Cambria Math" w:cs="Times New Roman"/>
+                            <w:i/>
+                            <w:sz w:val="22"/>
+                            <w:szCs w:val="22"/>
+                          </w:rPr>
+                        </m:ctrlPr>
+                      </m:sSupPr>
+                      <m:e>
+                        <m:r>
+                          <w:rPr>
+                            <w:rFonts w:ascii="Cambria Math" w:eastAsia="MS Mincho" w:hAnsi="Cambria Math" w:cs="Times New Roman"/>
+                            <w:sz w:val="22"/>
+                            <w:szCs w:val="22"/>
+                          </w:rPr>
+                          <m:t>(b-a)</m:t>
+                        </m:r>
+                      </m:e>
+                      <m:sup>
+                        <m:r>
+                          <w:rPr>
+                            <w:rFonts w:ascii="Cambria Math" w:eastAsia="MS Mincho" w:hAnsi="Cambria Math" w:cs="Times New Roman"/>
+                            <w:sz w:val="22"/>
+                            <w:szCs w:val="22"/>
+                          </w:rPr>
+                          <m:t>2</m:t>
+                        </m:r>
+                      </m:sup>
+                    </m:sSup>
+                  </m:den>
+                </m:f>
+              </m:oMath>
+            </m:oMathPara>
+          </w:p>
+        </w:tc>
+        <w:tc>
+          <w:tcPr>
+            <w:tcW w:w="2544" w:type="dxa"/>
+          </w:tcPr>
+          <w:p>
+            <w:pPr>
+              <w:rPr>
+                <w:sz w:val="22"/>
+                <w:szCs w:val="22"/>
+              </w:rPr>
+            </w:pPr>
+          </w:p>
+        </w:tc>
+      </w:tr>
+      <w:tr>
+        <w:trPr>
+          <w:trHeight w:val="297"/>
+        </w:trPr>
+        <w:tc>
+          <w:tcPr>
+            <w:tcW w:w="460" w:type="dxa"/>
+          </w:tcPr>
+          <w:p>
+            <w:pPr>
+              <w:rPr>
+                <w:rFonts w:ascii="Cambria" w:eastAsia="MS Mincho" w:hAnsi="Cambria" w:cs="Times New Roman"/>
+                <w:sz w:val="22"/>
+                <w:szCs w:val="22"/>
+              </w:rPr>
+            </w:pPr>
+            <w:r>
+              <w:rPr>
+                <w:rFonts w:ascii="Cambria" w:eastAsia="MS Mincho" w:hAnsi="Cambria" w:cs="Times New Roman"/>
+                <w:sz w:val="22"/>
+                <w:szCs w:val="22"/>
+              </w:rPr>
+              <w:t>15</w:t>
+            </w:r>
+          </w:p>
+        </w:tc>
+        <w:tc>
+          <w:tcPr>
+            <w:tcW w:w="6332" w:type="dxa"/>
+          </w:tcPr>
+          <w:p>
+            <w:pPr>
+              <w:rPr>
+                <w:rFonts w:ascii="Cambria" w:eastAsia="MS Mincho" w:hAnsi="Cambria" w:cs="Times New Roman"/>
+                <w:sz w:val="22"/>
+                <w:szCs w:val="22"/>
+              </w:rPr>
+            </w:pPr>
+            <w:r>
+              <w:rPr>
+                <w:rFonts w:ascii="Cambria" w:eastAsia="MS Mincho" w:hAnsi="Cambria" w:cs="Times New Roman"/>
+                <w:sz w:val="22"/>
+                <w:szCs w:val="22"/>
+              </w:rPr>
+              <w:t>Derivation of CDF</w:t>
+            </w:r>
+          </w:p>
+        </w:tc>
+        <w:tc>
+          <w:tcPr>
+            <w:tcW w:w="2544" w:type="dxa"/>
+          </w:tcPr>
+          <w:p>
+            <w:pPr>
+              <w:rPr>
+                <w:sz w:val="22"/>
+                <w:szCs w:val="22"/>
+              </w:rPr>
+            </w:pPr>
+          </w:p>
+        </w:tc>
+      </w:tr>
+      <w:tr>
+        <w:trPr>
+          <w:trHeight w:val="297"/>
+        </w:trPr>
+        <w:tc>
+          <w:tcPr>
+            <w:tcW w:w="460" w:type="dxa"/>
+          </w:tcPr>
+          <w:p>
+            <w:pPr>
+              <w:rPr>
+                <w:rFonts w:ascii="Cambria" w:eastAsia="MS Mincho" w:hAnsi="Cambria" w:cs="Times New Roman"/>
+                <w:sz w:val="22"/>
+                <w:szCs w:val="22"/>
+              </w:rPr>
+            </w:pPr>
+            <w:r>
+              <w:rPr>
+                <w:rFonts w:ascii="Cambria" w:eastAsia="MS Mincho" w:hAnsi="Cambria" w:cs="Times New Roman"/>
+                <w:sz w:val="22"/>
+                <w:szCs w:val="22"/>
+              </w:rPr>
+              <w:t>16</w:t>
+            </w:r>
+          </w:p>
+        </w:tc>
+        <w:tc>
+          <w:tcPr>
+            <w:tcW w:w="6332" w:type="dxa"/>
+          </w:tcPr>
+          <w:p>
+            <w:pPr>
+              <w:rPr>
+                <w:rFonts w:ascii="Cambria" w:eastAsia="MS Mincho" w:hAnsi="Cambria" w:cs="Times New Roman"/>
+                <w:sz w:val="22"/>
+                <w:szCs w:val="22"/>
+              </w:rPr>
+            </w:pPr>
+            <m:oMath>
+              <m:sSub>
+                <m:sSubPr>
+                  <m:ctrlPr>
+                    <w:rPr>
+                      <w:rFonts w:ascii="Cambria Math" w:eastAsia="MS Mincho" w:hAnsi="Cambria Math" w:cs="Times New Roman"/>
+                      <w:i/>
+                      <w:sz w:val="22"/>
+                      <w:szCs w:val="22"/>
+                    </w:rPr>
+                  </m:ctrlPr>
+                </m:sSubPr>
+                <m:e>
+                  <m:r>
+                    <w:rPr>
+                      <w:rFonts w:ascii="Cambria Math" w:eastAsia="MS Mincho" w:hAnsi="Cambria Math" w:cs="Times New Roman"/>
+                      <w:sz w:val="22"/>
+                      <w:szCs w:val="22"/>
+                    </w:rPr>
+                    <m:t>CDF</m:t>
+                  </m:r>
+                </m:e>
+                <m:sub>
+                  <m:r>
+                    <w:rPr>
+                      <w:rFonts w:ascii="Cambria Math" w:eastAsia="MS Mincho" w:hAnsi="Cambria Math" w:cs="Times New Roman"/>
+                      <w:sz w:val="22"/>
+                      <w:szCs w:val="22"/>
+                    </w:rPr>
+                    <m:t>X</m:t>
+                  </m:r>
+                </m:sub>
+              </m:sSub>
+              <m:d>
+                <m:dPr>
+                  <m:ctrlPr>
+                    <w:rPr>
+                      <w:rFonts w:ascii="Cambria Math" w:eastAsia="MS Mincho" w:hAnsi="Cambria Math" w:cs="Times New Roman"/>
+                      <w:i/>
+                      <w:sz w:val="22"/>
+                      <w:szCs w:val="22"/>
+                    </w:rPr>
+                  </m:ctrlPr>
+                </m:dPr>
+                <m:e>
+                  <m:r>
+                    <w:rPr>
+                      <w:rFonts w:ascii="Cambria Math" w:eastAsia="MS Mincho" w:hAnsi="Cambria Math" w:cs="Times New Roman"/>
+                      <w:sz w:val="22"/>
+                      <w:szCs w:val="22"/>
+                    </w:rPr>
+                    <m:t>x</m:t>
+                  </m:r>
+                </m:e>
+              </m:d>
+              <m:r>
+                <w:rPr>
+                  <w:rFonts w:ascii="Cambria Math" w:eastAsia="MS Mincho" w:hAnsi="Cambria Math" w:cs="Times New Roman"/>
+                  <w:sz w:val="22"/>
+                  <w:szCs w:val="22"/>
+                </w:rPr>
+                <m:t>=P(X≤x)</m:t>
+              </m:r>
+            </m:oMath>
+            <w:r>
+              <w:rPr>
+                <w:rFonts w:ascii="Cambria" w:eastAsia="MS Mincho" w:hAnsi="Cambria" w:cs="Times New Roman"/>
+                <w:sz w:val="22"/>
+                <w:szCs w:val="22"/>
+              </w:rPr>
+              <w:t>, probability that X takes value less than x</w:t>
+            </w:r>
+          </w:p>
+        </w:tc>
+        <w:tc>
+          <w:tcPr>
+            <w:tcW w:w="2544" w:type="dxa"/>
+          </w:tcPr>
+          <w:p>
+            <w:pPr>
+              <w:rPr>
+                <w:sz w:val="22"/>
+                <w:szCs w:val="22"/>
+              </w:rPr>
+            </w:pPr>
+          </w:p>
+        </w:tc>
+      </w:tr>
+      <w:tr>
+        <w:trPr>
+          <w:trHeight w:val="297"/>
+        </w:trPr>
+        <w:tc>
+          <w:tcPr>
+            <w:tcW w:w="460" w:type="dxa"/>
+          </w:tcPr>
+          <w:p>
+            <w:pPr>
+              <w:rPr>
+                <w:rFonts w:ascii="Cambria" w:eastAsia="MS Mincho" w:hAnsi="Cambria" w:cs="Times New Roman"/>
+                <w:sz w:val="22"/>
+                <w:szCs w:val="22"/>
+              </w:rPr>
+            </w:pPr>
+            <w:r>
+              <w:rPr>
+                <w:rFonts w:ascii="Cambria" w:eastAsia="MS Mincho" w:hAnsi="Cambria" w:cs="Times New Roman"/>
+                <w:sz w:val="22"/>
+                <w:szCs w:val="22"/>
+              </w:rPr>
+              <w:t>17</w:t>
+            </w:r>
+          </w:p>
+        </w:tc>
+        <w:tc>
+          <w:tcPr>
+            <w:tcW w:w="6332" w:type="dxa"/>
+          </w:tcPr>
+          <w:p>
+            <w:pPr>
+              <w:rPr>
+                <w:rFonts w:ascii="Cambria" w:eastAsia="MS Mincho" w:hAnsi="Cambria" w:cs="Times New Roman"/>
+                <w:sz w:val="22"/>
+                <w:szCs w:val="22"/>
+              </w:rPr>
+            </w:pPr>
+            <m:oMath>
+              <m:sSub>
+                <m:sSubPr>
+                  <m:ctrlPr>
+                    <w:rPr>
+                      <w:rFonts w:ascii="Cambria Math" w:eastAsia="MS Mincho" w:hAnsi="Cambria Math" w:cs="Times New Roman"/>
+                      <w:i/>
+                      <w:sz w:val="22"/>
+                      <w:szCs w:val="22"/>
+                    </w:rPr>
+                  </m:ctrlPr>
+                </m:sSubPr>
+                <m:e>
+                  <m:r>
+                    <w:rPr>
+                      <w:rFonts w:ascii="Cambria Math" w:eastAsia="MS Mincho" w:hAnsi="Cambria Math" w:cs="Times New Roman"/>
+                      <w:sz w:val="22"/>
+                      <w:szCs w:val="22"/>
+                    </w:rPr>
+                    <m:t>CDF</m:t>
+                  </m:r>
+                </m:e>
+                <m:sub>
+                  <m:r>
+                    <w:rPr>
+                      <w:rFonts w:ascii="Cambria Math" w:eastAsia="MS Mincho" w:hAnsi="Cambria Math" w:cs="Times New Roman"/>
+                      <w:sz w:val="22"/>
+                      <w:szCs w:val="22"/>
+                    </w:rPr>
+                    <m:t>X</m:t>
+                  </m:r>
+                </m:sub>
+              </m:sSub>
+              <m:d>
+                <m:dPr>
+                  <m:ctrlPr>
+                    <w:rPr>
+                      <w:rFonts w:ascii="Cambria Math" w:eastAsia="MS Mincho" w:hAnsi="Cambria Math" w:cs="Times New Roman"/>
+                      <w:i/>
+                      <w:sz w:val="22"/>
+                      <w:szCs w:val="22"/>
+                    </w:rPr>
+                  </m:ctrlPr>
+                </m:dPr>
+                <m:e>
+                  <m:r>
+                    <w:rPr>
+                      <w:rFonts w:ascii="Cambria Math" w:eastAsia="MS Mincho" w:hAnsi="Cambria Math" w:cs="Times New Roman"/>
+                      <w:sz w:val="22"/>
+                      <w:szCs w:val="22"/>
+                    </w:rPr>
+                    <m:t>x</m:t>
+                  </m:r>
+                </m:e>
+              </m:d>
+              <m:r>
+                <w:rPr>
+                  <w:rFonts w:ascii="Cambria Math" w:eastAsia="MS Mincho" w:hAnsi="Cambria Math" w:cs="Times New Roman"/>
+                  <w:sz w:val="22"/>
+                  <w:szCs w:val="22"/>
+                </w:rPr>
+                <m:t>=0</m:t>
+              </m:r>
+            </m:oMath>
+            <w:r>
+              <w:rPr>
+                <w:rFonts w:ascii="Cambria" w:eastAsia="MS Mincho" w:hAnsi="Cambria" w:cs="Times New Roman"/>
+                <w:sz w:val="22"/>
+                <w:szCs w:val="22"/>
+              </w:rPr>
+              <w:t xml:space="preserve"> if </w:t>
+            </w:r>
+            <m:oMath>
+              <m:r>
+                <w:rPr>
+                  <w:rFonts w:ascii="Cambria Math" w:eastAsia="MS Mincho" w:hAnsi="Cambria Math" w:cs="Times New Roman"/>
+                  <w:sz w:val="22"/>
+                  <w:szCs w:val="22"/>
+                </w:rPr>
+                <m:t>x&lt;a</m:t>
+              </m:r>
+            </m:oMath>
+            <w:r>
+              <w:rPr>
+                <w:rFonts w:ascii="Cambria" w:eastAsia="MS Mincho" w:hAnsi="Cambria" w:cs="Times New Roman"/>
+                <w:sz w:val="22"/>
+                <w:szCs w:val="22"/>
+              </w:rPr>
+              <w:t xml:space="preserve"> since x cannot take values less than </w:t>
+            </w:r>
+            <w:r>
+              <w:rPr>
+                <w:rFonts w:ascii="Cambria" w:eastAsia="MS Mincho" w:hAnsi="Cambria" w:cs="Times New Roman"/>
+                <w:i/>
+                <w:sz w:val="22"/>
+                <w:szCs w:val="22"/>
+              </w:rPr>
+              <w:t>a</w:t>
+            </w:r>
+          </w:p>
+        </w:tc>
+        <w:tc>
+          <w:tcPr>
+            <w:tcW w:w="2544" w:type="dxa"/>
+          </w:tcPr>
+          <w:p>
+            <w:pPr>
+              <w:rPr>
+                <w:sz w:val="22"/>
+                <w:szCs w:val="22"/>
+              </w:rPr>
+            </w:pPr>
+          </w:p>
+        </w:tc>
+      </w:tr>
+      <w:tr>
+        <w:trPr>
+          <w:trHeight w:val="297"/>
+        </w:trPr>
+        <w:tc>
+          <w:tcPr>
+            <w:tcW w:w="460" w:type="dxa"/>
+          </w:tcPr>
+          <w:p>
+            <w:pPr>
+              <w:rPr>
+                <w:rFonts w:ascii="Cambria" w:eastAsia="MS Mincho" w:hAnsi="Cambria" w:cs="Times New Roman"/>
+                <w:sz w:val="22"/>
+                <w:szCs w:val="22"/>
+              </w:rPr>
+            </w:pPr>
+            <w:r>
+              <w:rPr>
+                <w:rFonts w:ascii="Cambria" w:eastAsia="MS Mincho" w:hAnsi="Cambria" w:cs="Times New Roman"/>
+                <w:sz w:val="22"/>
+                <w:szCs w:val="22"/>
+              </w:rPr>
+              <w:t>18</w:t>
+            </w:r>
+          </w:p>
+        </w:tc>
+        <w:tc>
+          <w:tcPr>
+            <w:tcW w:w="6332" w:type="dxa"/>
+          </w:tcPr>
+          <w:p>
+            <w:pPr>
+              <w:rPr>
+                <w:rFonts w:ascii="Cambria" w:eastAsia="MS Mincho" w:hAnsi="Cambria" w:cs="Times New Roman"/>
+                <w:sz w:val="22"/>
+                <w:szCs w:val="22"/>
+              </w:rPr>
+            </w:pPr>
+            <w:r>
+              <w:rPr>
+                <w:rFonts w:ascii="Cambria" w:eastAsia="MS Mincho" w:hAnsi="Cambria" w:cs="Times New Roman"/>
+                <w:sz w:val="22"/>
+                <w:szCs w:val="22"/>
+              </w:rPr>
+              <w:t xml:space="preserve">When </w:t>
+            </w:r>
+            <m:oMath>
+              <m:r>
+                <w:rPr>
+                  <w:rFonts w:ascii="Cambria Math" w:eastAsia="MS Mincho" w:hAnsi="Cambria Math" w:cs="Times New Roman"/>
+                  <w:sz w:val="22"/>
+                  <w:szCs w:val="22"/>
+                </w:rPr>
+                <m:t>x∈[a,b]</m:t>
+              </m:r>
+            </m:oMath>
+            <w:r>
+              <w:rPr>
+                <w:rFonts w:ascii="Cambria" w:eastAsia="MS Mincho" w:hAnsi="Cambria" w:cs="Times New Roman"/>
+                <w:sz w:val="22"/>
+                <w:szCs w:val="22"/>
+              </w:rPr>
+              <w:t xml:space="preserve">, </w:t>
+            </w:r>
+            <m:oMath>
+              <m:sSub>
+                <m:sSubPr>
+                  <m:ctrlPr>
+                    <w:rPr>
+                      <w:rFonts w:ascii="Cambria Math" w:eastAsia="MS Mincho" w:hAnsi="Cambria Math" w:cs="Times New Roman"/>
+                      <w:i/>
+                      <w:sz w:val="22"/>
+                      <w:szCs w:val="22"/>
+                    </w:rPr>
+                  </m:ctrlPr>
+                </m:sSubPr>
+                <m:e>
+                  <m:r>
+                    <w:rPr>
+                      <w:rFonts w:ascii="Cambria Math" w:eastAsia="MS Mincho" w:hAnsi="Cambria Math" w:cs="Times New Roman"/>
+                      <w:sz w:val="22"/>
+                      <w:szCs w:val="22"/>
+                    </w:rPr>
+                    <m:t>F</m:t>
+                  </m:r>
+                </m:e>
+                <m:sub>
+                  <m:r>
+                    <w:rPr>
+                      <w:rFonts w:ascii="Cambria Math" w:eastAsia="MS Mincho" w:hAnsi="Cambria Math" w:cs="Times New Roman"/>
+                      <w:sz w:val="22"/>
+                      <w:szCs w:val="22"/>
+                    </w:rPr>
+                    <m:t>X</m:t>
+                  </m:r>
+                </m:sub>
+              </m:sSub>
+              <m:d>
+                <m:dPr>
+                  <m:ctrlPr>
+                    <w:rPr>
+                      <w:rFonts w:ascii="Cambria Math" w:eastAsia="MS Mincho" w:hAnsi="Cambria Math" w:cs="Times New Roman"/>
+                      <w:i/>
+                      <w:sz w:val="22"/>
+                      <w:szCs w:val="22"/>
+                    </w:rPr>
+                  </m:ctrlPr>
+                </m:dPr>
+                <m:e>
+                  <m:r>
+                    <w:rPr>
+                      <w:rFonts w:ascii="Cambria Math" w:eastAsia="MS Mincho" w:hAnsi="Cambria Math" w:cs="Times New Roman"/>
+                      <w:sz w:val="22"/>
+                      <w:szCs w:val="22"/>
+                    </w:rPr>
+                    <m:t>x</m:t>
+                  </m:r>
+                </m:e>
+              </m:d>
+              <m:r>
+                <w:rPr>
+                  <w:rFonts w:ascii="Cambria Math" w:eastAsia="MS Mincho" w:hAnsi="Cambria Math" w:cs="Times New Roman"/>
+                  <w:sz w:val="22"/>
+                  <w:szCs w:val="22"/>
+                </w:rPr>
+                <m:t xml:space="preserve">= </m:t>
+              </m:r>
+              <m:nary>
+                <m:naryPr>
+                  <m:limLoc m:val="subSup"/>
+                  <m:ctrlPr>
+                    <w:rPr>
+                      <w:rFonts w:ascii="Cambria Math" w:eastAsia="MS Mincho" w:hAnsi="Cambria Math" w:cs="Times New Roman"/>
+                      <w:i/>
+                      <w:sz w:val="22"/>
+                      <w:szCs w:val="22"/>
+                    </w:rPr>
+                  </m:ctrlPr>
+                </m:naryPr>
+                <m:sub>
+                  <m:r>
+                    <w:rPr>
+                      <w:rFonts w:ascii="Cambria Math" w:eastAsia="MS Mincho" w:hAnsi="Cambria Math" w:cs="Times New Roman"/>
+                      <w:sz w:val="22"/>
+                      <w:szCs w:val="22"/>
+                    </w:rPr>
+                    <m:t>-∞</m:t>
+                  </m:r>
+                </m:sub>
+                <m:sup>
+                  <m:r>
+                    <w:rPr>
+                      <w:rFonts w:ascii="Cambria Math" w:eastAsia="MS Mincho" w:hAnsi="Cambria Math" w:cs="Times New Roman"/>
+                      <w:sz w:val="22"/>
+                      <w:szCs w:val="22"/>
+                    </w:rPr>
+                    <m:t>x</m:t>
+                  </m:r>
+                </m:sup>
+                <m:e>
+                  <m:r>
+                    <w:rPr>
+                      <w:rFonts w:ascii="Cambria Math" w:eastAsia="MS Mincho" w:hAnsi="Cambria Math" w:cs="Times New Roman"/>
+                      <w:sz w:val="22"/>
+                      <w:szCs w:val="22"/>
+                    </w:rPr>
+                    <m:t>f</m:t>
+                  </m:r>
+                  <m:d>
+                    <m:dPr>
+                      <m:ctrlPr>
+                        <w:rPr>
+                          <w:rFonts w:ascii="Cambria Math" w:eastAsia="MS Mincho" w:hAnsi="Cambria Math" w:cs="Times New Roman"/>
+                          <w:i/>
+                          <w:sz w:val="22"/>
+                          <w:szCs w:val="22"/>
+                        </w:rPr>
+                      </m:ctrlPr>
+                    </m:dPr>
+                    <m:e>
+                      <m:r>
+                        <w:rPr>
+                          <w:rFonts w:ascii="Cambria Math" w:eastAsia="MS Mincho" w:hAnsi="Cambria Math" w:cs="Times New Roman"/>
+                          <w:sz w:val="22"/>
+                          <w:szCs w:val="22"/>
+                        </w:rPr>
+                        <m:t>x</m:t>
+                      </m:r>
+                    </m:e>
+                  </m:d>
+                  <m:r>
+                    <w:rPr>
+                      <w:rFonts w:ascii="Cambria Math" w:eastAsia="MS Mincho" w:hAnsi="Cambria Math" w:cs="Times New Roman"/>
+                      <w:sz w:val="22"/>
+                      <w:szCs w:val="22"/>
+                    </w:rPr>
+                    <m:t>dx</m:t>
+                  </m:r>
+                </m:e>
+              </m:nary>
+            </m:oMath>
+          </w:p>
+        </w:tc>
+        <w:tc>
+          <w:tcPr>
+            <w:tcW w:w="2544" w:type="dxa"/>
+          </w:tcPr>
+          <w:p>
+            <w:pPr>
+              <w:rPr>
+                <w:sz w:val="22"/>
+                <w:szCs w:val="22"/>
+              </w:rPr>
+            </w:pPr>
+          </w:p>
+        </w:tc>
+      </w:tr>
+      <w:tr>
+        <w:trPr>
+          <w:trHeight w:val="297"/>
+        </w:trPr>
+        <w:tc>
+          <w:tcPr>
+            <w:tcW w:w="460" w:type="dxa"/>
+          </w:tcPr>
+          <w:p>
+            <w:pPr>
+              <w:rPr>
+                <w:rFonts w:ascii="Cambria" w:eastAsia="MS Mincho" w:hAnsi="Cambria" w:cs="Times New Roman"/>
+                <w:sz w:val="22"/>
+                <w:szCs w:val="22"/>
+              </w:rPr>
+            </w:pPr>
+            <w:r>
+              <w:rPr>
+                <w:rFonts w:ascii="Cambria" w:eastAsia="MS Mincho" w:hAnsi="Cambria" w:cs="Times New Roman"/>
+                <w:sz w:val="22"/>
+                <w:szCs w:val="22"/>
+              </w:rPr>
+              <w:t>19</w:t>
+            </w:r>
+          </w:p>
+        </w:tc>
+        <w:tc>
+          <w:tcPr>
+            <w:tcW w:w="6332" w:type="dxa"/>
+          </w:tcPr>
+          <w:p>
+            <w:pPr>
+              <w:rPr>
+                <w:rFonts w:ascii="Cambria" w:eastAsia="MS Mincho" w:hAnsi="Cambria" w:cs="Times New Roman"/>
+                <w:sz w:val="22"/>
+                <w:szCs w:val="22"/>
+              </w:rPr>
+            </w:pPr>
+            <m:oMath>
+              <m:r>
+                <w:rPr>
+                  <w:rFonts w:ascii="Cambria Math" w:eastAsia="MS Mincho" w:hAnsi="Cambria Math" w:cs="Times New Roman"/>
+                  <w:sz w:val="22"/>
+                  <w:szCs w:val="22"/>
+                </w:rPr>
+                <m:t>=</m:t>
+              </m:r>
+              <m:nary>
+                <m:naryPr>
+                  <m:limLoc m:val="subSup"/>
+                  <m:ctrlPr>
+                    <w:rPr>
+                      <w:rFonts w:ascii="Cambria Math" w:eastAsia="MS Mincho" w:hAnsi="Cambria Math" w:cs="Times New Roman"/>
+                      <w:i/>
+                      <w:sz w:val="22"/>
+                      <w:szCs w:val="22"/>
+                    </w:rPr>
+                  </m:ctrlPr>
+                </m:naryPr>
+                <m:sub>
+                  <m:r>
+                    <w:rPr>
+                      <w:rFonts w:ascii="Cambria Math" w:eastAsia="MS Mincho" w:hAnsi="Cambria Math" w:cs="Times New Roman"/>
+                      <w:sz w:val="22"/>
+                      <w:szCs w:val="22"/>
+                    </w:rPr>
+                    <m:t>a</m:t>
+                  </m:r>
+                </m:sub>
+                <m:sup>
+                  <m:r>
+                    <w:rPr>
+                      <w:rFonts w:ascii="Cambria Math" w:eastAsia="MS Mincho" w:hAnsi="Cambria Math" w:cs="Times New Roman"/>
+                      <w:sz w:val="22"/>
+                      <w:szCs w:val="22"/>
+                    </w:rPr>
+                    <m:t>x</m:t>
+                  </m:r>
+                </m:sup>
+                <m:e>
+                  <m:r>
+                    <w:rPr>
+                      <w:rFonts w:ascii="Cambria Math" w:eastAsia="MS Mincho" w:hAnsi="Cambria Math" w:cs="Times New Roman"/>
+                      <w:sz w:val="22"/>
+                      <w:szCs w:val="22"/>
+                    </w:rPr>
+                    <m:t>f</m:t>
+                  </m:r>
+                  <m:d>
+                    <m:dPr>
+                      <m:ctrlPr>
+                        <w:rPr>
+                          <w:rFonts w:ascii="Cambria Math" w:eastAsia="MS Mincho" w:hAnsi="Cambria Math" w:cs="Times New Roman"/>
+                          <w:i/>
+                          <w:sz w:val="22"/>
+                          <w:szCs w:val="22"/>
+                        </w:rPr>
+                      </m:ctrlPr>
+                    </m:dPr>
+                    <m:e>
+                      <m:r>
+                        <w:rPr>
+                          <w:rFonts w:ascii="Cambria Math" w:eastAsia="MS Mincho" w:hAnsi="Cambria Math" w:cs="Times New Roman"/>
+                          <w:sz w:val="22"/>
+                          <w:szCs w:val="22"/>
+                        </w:rPr>
+                        <m:t>x</m:t>
+                      </m:r>
+                    </m:e>
+                  </m:d>
+                  <m:r>
+                    <w:rPr>
+                      <w:rFonts w:ascii="Cambria Math" w:eastAsia="MS Mincho" w:hAnsi="Cambria Math" w:cs="Times New Roman"/>
+                      <w:sz w:val="22"/>
+                      <w:szCs w:val="22"/>
+                    </w:rPr>
+                    <m:t>dx</m:t>
+                  </m:r>
+                </m:e>
+              </m:nary>
+              <m:r>
+                <w:rPr>
+                  <w:rFonts w:ascii="Cambria Math" w:eastAsia="MS Mincho" w:hAnsi="Cambria Math" w:cs="Times New Roman"/>
+                  <w:sz w:val="22"/>
+                  <w:szCs w:val="22"/>
+                </w:rPr>
+                <m:t>=</m:t>
+              </m:r>
+              <m:nary>
+                <m:naryPr>
+                  <m:limLoc m:val="subSup"/>
+                  <m:ctrlPr>
+                    <w:rPr>
+                      <w:rFonts w:ascii="Cambria Math" w:eastAsia="MS Mincho" w:hAnsi="Cambria Math" w:cs="Times New Roman"/>
+                      <w:i/>
+                      <w:sz w:val="22"/>
+                      <w:szCs w:val="22"/>
+                    </w:rPr>
+                  </m:ctrlPr>
+                </m:naryPr>
+                <m:sub>
+                  <m:r>
+                    <w:rPr>
+                      <w:rFonts w:ascii="Cambria Math" w:eastAsia="MS Mincho" w:hAnsi="Cambria Math" w:cs="Times New Roman"/>
+                      <w:sz w:val="22"/>
+                      <w:szCs w:val="22"/>
+                    </w:rPr>
+                    <m:t>a</m:t>
+                  </m:r>
+                </m:sub>
+                <m:sup>
+                  <m:r>
+                    <w:rPr>
+                      <w:rFonts w:ascii="Cambria Math" w:eastAsia="MS Mincho" w:hAnsi="Cambria Math" w:cs="Times New Roman"/>
+                      <w:sz w:val="22"/>
+                      <w:szCs w:val="22"/>
+                    </w:rPr>
+                    <m:t>x</m:t>
+                  </m:r>
+                </m:sup>
+                <m:e>
+                  <m:f>
+                    <m:fPr>
+                      <m:ctrlPr>
+                        <w:rPr>
+                          <w:rFonts w:ascii="Cambria Math" w:eastAsia="MS Mincho" w:hAnsi="Cambria Math" w:cs="Times New Roman"/>
+                          <w:i/>
+                          <w:sz w:val="22"/>
+                          <w:szCs w:val="22"/>
+                        </w:rPr>
+                      </m:ctrlPr>
+                    </m:fPr>
+                    <m:num>
+                      <m:r>
+                        <w:rPr>
+                          <w:rFonts w:ascii="Cambria Math" w:eastAsia="MS Mincho" w:hAnsi="Cambria Math" w:cs="Times New Roman"/>
+                          <w:sz w:val="22"/>
+                          <w:szCs w:val="22"/>
+                        </w:rPr>
+                        <m:t>1</m:t>
+                      </m:r>
+                    </m:num>
+                    <m:den>
+                      <m:r>
+                        <w:rPr>
+                          <w:rFonts w:ascii="Cambria Math" w:eastAsia="MS Mincho" w:hAnsi="Cambria Math" w:cs="Times New Roman"/>
+                          <w:sz w:val="22"/>
+                          <w:szCs w:val="22"/>
+                        </w:rPr>
+                        <m:t>(b-a)</m:t>
+                      </m:r>
+                    </m:den>
+                  </m:f>
+                  <m:r>
+                    <w:rPr>
+                      <w:rFonts w:ascii="Cambria Math" w:eastAsia="MS Mincho" w:hAnsi="Cambria Math" w:cs="Times New Roman"/>
+                      <w:sz w:val="22"/>
+                      <w:szCs w:val="22"/>
+                    </w:rPr>
+                    <m:t>dx=</m:t>
+                  </m:r>
+                  <m:f>
+                    <m:fPr>
+                      <m:ctrlPr>
+                        <w:rPr>
+                          <w:rFonts w:ascii="Cambria Math" w:eastAsia="MS Mincho" w:hAnsi="Cambria Math" w:cs="Times New Roman"/>
+                          <w:i/>
+                          <w:sz w:val="22"/>
+                          <w:szCs w:val="22"/>
+                        </w:rPr>
+                      </m:ctrlPr>
+                    </m:fPr>
+                    <m:num>
+                      <m:r>
+                        <w:rPr>
+                          <w:rFonts w:ascii="Cambria Math" w:eastAsia="MS Mincho" w:hAnsi="Cambria Math" w:cs="Times New Roman"/>
+                          <w:sz w:val="22"/>
+                          <w:szCs w:val="22"/>
+                        </w:rPr>
+                        <m:t>x-a</m:t>
+                      </m:r>
+                    </m:num>
+                    <m:den>
+                      <m:r>
+                        <w:rPr>
+                          <w:rFonts w:ascii="Cambria Math" w:eastAsia="MS Mincho" w:hAnsi="Cambria Math" w:cs="Times New Roman"/>
+                          <w:sz w:val="22"/>
+                          <w:szCs w:val="22"/>
+                        </w:rPr>
+                        <m:t>b-a</m:t>
+                      </m:r>
+                    </m:den>
+                  </m:f>
+                </m:e>
+              </m:nary>
+            </m:oMath>
+            <w:r>
+              <w:rPr>
+                <w:rFonts w:ascii="Cambria" w:eastAsia="MS Mincho" w:hAnsi="Cambria" w:cs="Times New Roman"/>
+                <w:sz w:val="22"/>
+                <w:szCs w:val="22"/>
+              </w:rPr>
+              <w:t xml:space="preserve"> </w:t>
+            </w:r>
+          </w:p>
+        </w:tc>
+        <w:tc>
+          <w:tcPr>
+            <w:tcW w:w="2544" w:type="dxa"/>
+          </w:tcPr>
+          <w:p>
+            <w:pPr>
+              <w:rPr>
+                <w:sz w:val="22"/>
+                <w:szCs w:val="22"/>
+              </w:rPr>
+            </w:pPr>
+          </w:p>
+        </w:tc>
+      </w:tr>
+      <w:tr>
+        <w:trPr>
+          <w:trHeight w:val="297"/>
+        </w:trPr>
+        <w:tc>
+          <w:tcPr>
+            <w:tcW w:w="460" w:type="dxa"/>
+          </w:tcPr>
+          <w:p>
+            <w:pPr>
+              <w:rPr>
+                <w:rFonts w:ascii="Cambria" w:eastAsia="MS Mincho" w:hAnsi="Cambria" w:cs="Times New Roman"/>
+                <w:sz w:val="22"/>
+                <w:szCs w:val="22"/>
+              </w:rPr>
+            </w:pPr>
+            <w:r>
+              <w:rPr>
+                <w:rFonts w:ascii="Cambria" w:eastAsia="MS Mincho" w:hAnsi="Cambria" w:cs="Times New Roman"/>
+                <w:sz w:val="22"/>
+                <w:szCs w:val="22"/>
+              </w:rPr>
+              <w:t>20</w:t>
+            </w:r>
+          </w:p>
+        </w:tc>
+        <w:tc>
+          <w:tcPr>
+            <w:tcW w:w="6332" w:type="dxa"/>
+          </w:tcPr>
+          <w:p>
+            <w:pPr>
+              <w:rPr>
+                <w:rFonts w:ascii="Cambria" w:eastAsia="MS Mincho" w:hAnsi="Cambria" w:cs="Times New Roman"/>
+                <w:sz w:val="22"/>
+                <w:szCs w:val="22"/>
+              </w:rPr>
+            </w:pPr>
+            <w:r>
+              <w:rPr>
+                <w:rFonts w:ascii="Cambria" w:eastAsia="MS Mincho" w:hAnsi="Cambria" w:cs="Times New Roman"/>
+                <w:sz w:val="22"/>
+                <w:szCs w:val="22"/>
+              </w:rPr>
+              <w:t xml:space="preserve">The CDF at x=b, </w:t>
+            </w:r>
+            <m:oMath>
+              <m:r>
+                <m:rPr>
+                  <m:sty m:val="p"/>
+                </m:rPr>
+                <w:rPr>
+                  <w:rFonts w:ascii="Cambria Math" w:eastAsia="MS Mincho" w:hAnsi="Cambria Math" w:cs="Times New Roman"/>
+                  <w:sz w:val="22"/>
+                  <w:szCs w:val="22"/>
+                </w:rPr>
+                <w:br/>
+              </m:r>
+            </m:oMath>
+            <m:oMathPara>
+              <m:oMath>
+                <m:sSub>
+                  <m:sSubPr>
+                    <m:ctrlPr>
+                      <w:rPr>
+                        <w:rFonts w:ascii="Cambria Math" w:eastAsia="MS Mincho" w:hAnsi="Cambria Math" w:cs="Times New Roman"/>
+                        <w:i/>
+                        <w:sz w:val="22"/>
+                        <w:szCs w:val="22"/>
+                      </w:rPr>
+                    </m:ctrlPr>
+                  </m:sSubPr>
+                  <m:e>
+                    <m:r>
+                      <w:rPr>
+                        <w:rFonts w:ascii="Cambria Math" w:eastAsia="MS Mincho" w:hAnsi="Cambria Math" w:cs="Times New Roman"/>
+                        <w:sz w:val="22"/>
+                        <w:szCs w:val="22"/>
+                      </w:rPr>
+                      <m:t>F</m:t>
+                    </m:r>
+                  </m:e>
+                  <m:sub>
+                    <m:r>
+                      <w:rPr>
+                        <w:rFonts w:ascii="Cambria Math" w:eastAsia="MS Mincho" w:hAnsi="Cambria Math" w:cs="Times New Roman"/>
+                        <w:sz w:val="22"/>
+                        <w:szCs w:val="22"/>
+                      </w:rPr>
+                      <m:t>X</m:t>
+                    </m:r>
+                  </m:sub>
+                </m:sSub>
+                <m:d>
+                  <m:dPr>
+                    <m:ctrlPr>
+                      <w:rPr>
+                        <w:rFonts w:ascii="Cambria Math" w:eastAsia="MS Mincho" w:hAnsi="Cambria Math" w:cs="Times New Roman"/>
+                        <w:i/>
+                        <w:sz w:val="22"/>
+                        <w:szCs w:val="22"/>
+                      </w:rPr>
+                    </m:ctrlPr>
+                  </m:dPr>
+                  <m:e>
+                    <m:r>
+                      <w:rPr>
+                        <w:rFonts w:ascii="Cambria Math" w:eastAsia="MS Mincho" w:hAnsi="Cambria Math" w:cs="Times New Roman"/>
+                        <w:sz w:val="22"/>
+                        <w:szCs w:val="22"/>
+                      </w:rPr>
+                      <m:t>b</m:t>
+                    </m:r>
+                  </m:e>
+                </m:d>
+                <m:r>
+                  <w:rPr>
+                    <w:rFonts w:ascii="Cambria Math" w:eastAsia="MS Mincho" w:hAnsi="Cambria Math" w:cs="Times New Roman"/>
+                    <w:sz w:val="22"/>
+                    <w:szCs w:val="22"/>
+                  </w:rPr>
+                  <m:t>=</m:t>
+                </m:r>
+                <m:f>
+                  <m:fPr>
+                    <m:ctrlPr>
+                      <w:rPr>
+                        <w:rFonts w:ascii="Cambria Math" w:eastAsia="MS Mincho" w:hAnsi="Cambria Math" w:cs="Times New Roman"/>
+                        <w:i/>
+                        <w:sz w:val="22"/>
+                        <w:szCs w:val="22"/>
+                      </w:rPr>
+                    </m:ctrlPr>
+                  </m:fPr>
+                  <m:num>
+                    <m:r>
+                      <w:rPr>
+                        <w:rFonts w:ascii="Cambria Math" w:eastAsia="MS Mincho" w:hAnsi="Cambria Math" w:cs="Times New Roman"/>
+                        <w:sz w:val="22"/>
+                        <w:szCs w:val="22"/>
+                      </w:rPr>
+                      <m:t>b-a</m:t>
+                    </m:r>
+                  </m:num>
+                  <m:den>
+                    <m:r>
+                      <w:rPr>
+                        <w:rFonts w:ascii="Cambria Math" w:eastAsia="MS Mincho" w:hAnsi="Cambria Math" w:cs="Times New Roman"/>
+                        <w:sz w:val="22"/>
+                        <w:szCs w:val="22"/>
+                      </w:rPr>
+                      <m:t>b-a</m:t>
+                    </m:r>
+                  </m:den>
+                </m:f>
+                <m:r>
+                  <w:rPr>
+                    <w:rFonts w:ascii="Cambria Math" w:eastAsia="MS Mincho" w:hAnsi="Cambria Math" w:cs="Times New Roman"/>
+                    <w:sz w:val="22"/>
+                    <w:szCs w:val="22"/>
+                  </w:rPr>
+                  <m:t>=1</m:t>
+                </m:r>
+              </m:oMath>
+            </m:oMathPara>
+          </w:p>
+        </w:tc>
+        <w:tc>
+          <w:tcPr>
+            <w:tcW w:w="2544" w:type="dxa"/>
+          </w:tcPr>
+          <w:p>
+            <w:pPr>
+              <w:rPr>
+                <w:sz w:val="22"/>
+                <w:szCs w:val="22"/>
+              </w:rPr>
+            </w:pPr>
+          </w:p>
+        </w:tc>
+      </w:tr>
+      <w:tr>
+        <w:trPr>
+          <w:trHeight w:val="297"/>
+        </w:trPr>
+        <w:tc>
+          <w:tcPr>
+            <w:tcW w:w="460" w:type="dxa"/>
+          </w:tcPr>
+          <w:p>
+            <w:pPr>
+              <w:rPr>
+                <w:rFonts w:ascii="Cambria" w:eastAsia="MS Mincho" w:hAnsi="Cambria" w:cs="Times New Roman"/>
+                <w:sz w:val="22"/>
+                <w:szCs w:val="22"/>
+              </w:rPr>
+            </w:pPr>
+            <w:r>
+              <w:rPr>
+                <w:rFonts w:ascii="Cambria" w:eastAsia="MS Mincho" w:hAnsi="Cambria" w:cs="Times New Roman"/>
+                <w:sz w:val="22"/>
+                <w:szCs w:val="22"/>
+              </w:rPr>
+              <w:t>21</w:t>
+            </w:r>
+          </w:p>
+        </w:tc>
+        <w:tc>
+          <w:tcPr>
+            <w:tcW w:w="6332" w:type="dxa"/>
+          </w:tcPr>
+          <w:p>
+            <w:pPr>
+              <w:rPr>
+                <w:rFonts w:ascii="Cambria" w:eastAsia="MS Mincho" w:hAnsi="Cambria" w:cs="Times New Roman"/>
+                <w:sz w:val="22"/>
+                <w:szCs w:val="22"/>
+              </w:rPr>
+            </w:pPr>
+            <w:r>
+              <w:rPr>
+                <w:rFonts w:ascii="Cambria" w:eastAsia="MS Mincho" w:hAnsi="Cambria" w:cs="Times New Roman"/>
+                <w:sz w:val="22"/>
+                <w:szCs w:val="22"/>
+              </w:rPr>
+              <w:t xml:space="preserve">When x &gt; b, </w:t>
+            </w:r>
+            <m:oMath>
+              <m:r>
+                <m:rPr>
+                  <m:sty m:val="p"/>
+                </m:rPr>
+                <w:rPr>
+                  <w:rFonts w:ascii="Cambria Math" w:eastAsia="MS Mincho" w:hAnsi="Cambria Math" w:cs="Times New Roman"/>
+                  <w:sz w:val="22"/>
+                  <w:szCs w:val="22"/>
+                </w:rPr>
+                <w:br/>
+              </m:r>
+            </m:oMath>
+            <m:oMathPara>
+              <m:oMath>
+                <m:sSub>
+                  <m:sSubPr>
+                    <m:ctrlPr>
+                      <w:rPr>
+                        <w:rFonts w:ascii="Cambria Math" w:eastAsia="MS Mincho" w:hAnsi="Cambria Math" w:cs="Times New Roman"/>
+                        <w:i/>
+                        <w:sz w:val="22"/>
+                        <w:szCs w:val="22"/>
+                      </w:rPr>
+                    </m:ctrlPr>
+                  </m:sSubPr>
+                  <m:e>
+                    <m:r>
+                      <w:rPr>
+                        <w:rFonts w:ascii="Cambria Math" w:eastAsia="MS Mincho" w:hAnsi="Cambria Math" w:cs="Times New Roman"/>
+                        <w:sz w:val="22"/>
+                        <w:szCs w:val="22"/>
+                      </w:rPr>
+                      <m:t>F</m:t>
+                    </m:r>
+                  </m:e>
+                  <m:sub>
+                    <m:r>
+                      <w:rPr>
+                        <w:rFonts w:ascii="Cambria Math" w:eastAsia="MS Mincho" w:hAnsi="Cambria Math" w:cs="Times New Roman"/>
+                        <w:sz w:val="22"/>
+                        <w:szCs w:val="22"/>
+                      </w:rPr>
+                      <m:t>X</m:t>
+                    </m:r>
+                  </m:sub>
+                </m:sSub>
+                <m:d>
+                  <m:dPr>
+                    <m:ctrlPr>
+                      <w:rPr>
+                        <w:rFonts w:ascii="Cambria Math" w:eastAsia="MS Mincho" w:hAnsi="Cambria Math" w:cs="Times New Roman"/>
+                        <w:i/>
+                        <w:sz w:val="22"/>
+                        <w:szCs w:val="22"/>
+                      </w:rPr>
+                    </m:ctrlPr>
+                  </m:dPr>
+                  <m:e>
+                    <m:r>
+                      <w:rPr>
+                        <w:rFonts w:ascii="Cambria Math" w:eastAsia="MS Mincho" w:hAnsi="Cambria Math" w:cs="Times New Roman"/>
+                        <w:sz w:val="22"/>
+                        <w:szCs w:val="22"/>
+                      </w:rPr>
+                      <m:t>x</m:t>
+                    </m:r>
+                  </m:e>
+                </m:d>
+                <m:r>
+                  <w:rPr>
+                    <w:rFonts w:ascii="Cambria Math" w:eastAsia="MS Mincho" w:hAnsi="Cambria Math" w:cs="Times New Roman"/>
+                    <w:sz w:val="22"/>
+                    <w:szCs w:val="22"/>
+                  </w:rPr>
+                  <m:t>=1</m:t>
+                </m:r>
+              </m:oMath>
+            </m:oMathPara>
+          </w:p>
+        </w:tc>
+        <w:tc>
+          <w:tcPr>
+            <w:tcW w:w="2544" w:type="dxa"/>
+          </w:tcPr>
+          <w:p>
+            <w:pPr>
+              <w:rPr>
+                <w:sz w:val="22"/>
+                <w:szCs w:val="22"/>
+              </w:rPr>
+            </w:pPr>
+          </w:p>
+        </w:tc>
+      </w:tr>
+      <w:tr>
+        <w:trPr>
+          <w:trHeight w:val="297"/>
+        </w:trPr>
+        <w:tc>
+          <w:tcPr>
+            <w:tcW w:w="460" w:type="dxa"/>
+          </w:tcPr>
+          <w:p>
+            <w:pPr>
+              <w:rPr>
+                <w:rFonts w:ascii="Cambria" w:eastAsia="MS Mincho" w:hAnsi="Cambria" w:cs="Times New Roman"/>
+                <w:sz w:val="22"/>
+                <w:szCs w:val="22"/>
+              </w:rPr>
+            </w:pPr>
+            <w:r>
+              <w:rPr>
+                <w:rFonts w:ascii="Cambria" w:eastAsia="MS Mincho" w:hAnsi="Cambria" w:cs="Times New Roman"/>
+                <w:sz w:val="22"/>
+                <w:szCs w:val="22"/>
+              </w:rPr>
+              <w:t>22</w:t>
+            </w:r>
+          </w:p>
+        </w:tc>
+        <w:tc>
+          <w:tcPr>
+            <w:tcW w:w="6332" w:type="dxa"/>
+          </w:tcPr>
+          <w:p>
+            <w:pPr>
+              <w:rPr>
+                <w:rFonts w:ascii="Cambria" w:eastAsia="MS Mincho" w:hAnsi="Cambria" w:cs="Times New Roman"/>
+                <w:sz w:val="22"/>
+                <w:szCs w:val="22"/>
+              </w:rPr>
+            </w:pPr>
+            <w:r>
+              <w:rPr>
+                <w:rFonts w:ascii="Cambria" w:eastAsia="MS Mincho" w:hAnsi="Cambria" w:cs="Times New Roman"/>
+                <w:sz w:val="22"/>
+                <w:szCs w:val="22"/>
+              </w:rPr>
+              <w:t xml:space="preserve">Deriving the CDF from area </w:t>
+            </w:r>
+            <w:r>
+              <w:rPr>
+                <w:rFonts w:ascii="Cambria" w:eastAsia="MS Mincho" w:hAnsi="Cambria" w:cs="Times New Roman"/>
+                <w:sz w:val="22"/>
+                <w:szCs w:val="22"/>
+              </w:rPr>
+              <w:t>of rectangle under graph</w:t>
+            </w:r>
+          </w:p>
+        </w:tc>
+        <w:tc>
+          <w:tcPr>
+            <w:tcW w:w="2544" w:type="dxa"/>
+          </w:tcPr>
+          <w:p>
+            <w:pPr>
+              <w:rPr>
+                <w:sz w:val="22"/>
+                <w:szCs w:val="22"/>
+              </w:rPr>
+            </w:pPr>
+          </w:p>
+        </w:tc>
+      </w:tr>
+      <w:tr>
+        <w:trPr>
+          <w:trHeight w:val="297"/>
+        </w:trPr>
+        <w:tc>
+          <w:tcPr>
+            <w:tcW w:w="460" w:type="dxa"/>
+          </w:tcPr>
+          <w:p>
+            <w:pPr>
+              <w:rPr>
+                <w:rFonts w:ascii="Cambria" w:eastAsia="MS Mincho" w:hAnsi="Cambria" w:cs="Times New Roman"/>
+                <w:sz w:val="22"/>
+                <w:szCs w:val="22"/>
+              </w:rPr>
+            </w:pPr>
+            <w:r>
+              <w:rPr>
+                <w:rFonts w:ascii="Cambria" w:eastAsia="MS Mincho" w:hAnsi="Cambria" w:cs="Times New Roman"/>
+                <w:sz w:val="22"/>
+                <w:szCs w:val="22"/>
+              </w:rPr>
+              <w:t>23</w:t>
+            </w:r>
+          </w:p>
+        </w:tc>
+        <w:tc>
+          <w:tcPr>
+            <w:tcW w:w="6332" w:type="dxa"/>
+          </w:tcPr>
+          <w:p>
+            <w:pPr>
+              <w:rPr>
+                <w:rFonts w:ascii="Cambria" w:eastAsia="MS Mincho" w:hAnsi="Cambria" w:cs="Times New Roman"/>
+                <w:sz w:val="22"/>
+                <w:szCs w:val="22"/>
+              </w:rPr>
+            </w:pPr>
+            <m:oMathPara>
+              <m:oMath>
+                <m:r>
+                  <w:rPr>
+                    <w:rFonts w:ascii="Cambria Math" w:eastAsia="MS Mincho" w:hAnsi="Cambria Math" w:cs="Times New Roman"/>
+                    <w:sz w:val="22"/>
+                    <w:szCs w:val="22"/>
+                  </w:rPr>
+                  <m:t>Area=</m:t>
+                </m:r>
+                <m:f>
+                  <m:fPr>
+                    <m:ctrlPr>
+                      <w:rPr>
+                        <w:rFonts w:ascii="Cambria Math" w:eastAsia="MS Mincho" w:hAnsi="Cambria Math" w:cs="Times New Roman"/>
+                        <w:i/>
+                        <w:sz w:val="22"/>
+                        <w:szCs w:val="22"/>
+                      </w:rPr>
+                    </m:ctrlPr>
+                  </m:fPr>
+                  <m:num>
+                    <m:r>
+                      <w:rPr>
+                        <w:rFonts w:ascii="Cambria Math" w:eastAsia="MS Mincho" w:hAnsi="Cambria Math" w:cs="Times New Roman"/>
+                        <w:sz w:val="22"/>
+                        <w:szCs w:val="22"/>
+                      </w:rPr>
+                      <m:t>(x-a)</m:t>
+                    </m:r>
+                  </m:num>
+                  <m:den>
+                    <m:r>
+                      <w:rPr>
+                        <w:rFonts w:ascii="Cambria Math" w:eastAsia="MS Mincho" w:hAnsi="Cambria Math" w:cs="Times New Roman"/>
+                        <w:sz w:val="22"/>
+                        <w:szCs w:val="22"/>
+                      </w:rPr>
+                      <m:t>b-a</m:t>
+                    </m:r>
+                  </m:den>
+                </m:f>
+              </m:oMath>
+            </m:oMathPara>
+          </w:p>
+        </w:tc>
+        <w:tc>
+          <w:tcPr>
+            <w:tcW w:w="2544" w:type="dxa"/>
+          </w:tcPr>
+          <w:p>
+            <w:pPr>
+              <w:rPr>
+                <w:sz w:val="22"/>
+                <w:szCs w:val="22"/>
+              </w:rPr>
+            </w:pPr>
+          </w:p>
+        </w:tc>
+      </w:tr>
+    </w:tbl>
+    <w:p>
+      <w:pPr>
+        <w:rPr>
+          <w:b/>
+          <w:sz w:val="22"/>
+          <w:szCs w:val="22"/>
+        </w:rPr>
+      </w:pPr>
+    </w:p>
+    <w:p>
+      <w:pPr>
+        <w:rPr>
+          <w:b/>
+          <w:sz w:val="22"/>
+          <w:szCs w:val="22"/>
+        </w:rPr>
+      </w:pPr>
+    </w:p>
+    <w:p>
+      <w:pPr>
+        <w:rPr>
+          <w:b/>
+          <w:sz w:val="22"/>
+          <w:szCs w:val="22"/>
+        </w:rPr>
+      </w:pPr>
+    </w:p>
+    <w:p>
+      <w:pPr>
+        <w:rPr>
+          <w:b/>
+          <w:sz w:val="22"/>
+          <w:szCs w:val="22"/>
+        </w:rPr>
+      </w:pPr>
+    </w:p>
+    <w:p>
+      <w:pPr>
+        <w:rPr>
+          <w:b/>
+          <w:sz w:val="22"/>
+          <w:szCs w:val="22"/>
+        </w:rPr>
+      </w:pPr>
+    </w:p>
+    <w:p>
+      <w:pPr>
+        <w:jc w:val="right"/>
+        <w:rPr>
+          <w:b/>
+          <w:sz w:val="22"/>
+          <w:szCs w:val="22"/>
+          <w:u w:val="single"/>
+        </w:rPr>
+      </w:pPr>
+      <w:r>
+        <w:rPr>
+          <w:b/>
+          <w:sz w:val="22"/>
+          <w:szCs w:val="22"/>
+        </w:rPr>
+        <w:t xml:space="preserve">Total Score   </w:t>
+      </w:r>
+      <w:r>
+        <w:rPr>
+          <w:b/>
+          <w:sz w:val="22"/>
+          <w:szCs w:val="22"/>
+          <w:u w:val="single"/>
+        </w:rPr>
+        <w:tab/>
+      </w:r>
+      <w:r>
+        <w:rPr>
+          <w:b/>
+          <w:sz w:val="22"/>
+          <w:szCs w:val="22"/>
+          <w:u w:val="single"/>
+        </w:rPr>
+        <w:tab/>
+      </w:r>
+    </w:p>
+    <w:p>
+      <w:pPr>
+        <w:rPr>
+          <w:sz w:val="22"/>
+          <w:szCs w:val="22"/>
+        </w:rPr>
+      </w:pPr>
+      <w:r>
+        <w:rPr>
+          <w:b/>
+          <w:sz w:val="22"/>
+          <w:szCs w:val="22"/>
+          <w:u w:val="single"/>
+        </w:rPr>
+        <w:br w:type="page"/>
+      </w:r>
+      <w:bookmarkStart w:id="0" w:name="_GoBack"/>
+      <w:bookmarkEnd w:id="0"/>
+      <w:r>
+        <w:rPr>
+          <w:b/>
+          <w:sz w:val="22"/>
+          <w:szCs w:val="22"/>
+        </w:rPr>
+        <w:lastRenderedPageBreak/>
+        <w:t>Lecture</w:t>
+      </w:r>
+      <w:r>
+        <w:rPr>
+          <w:sz w:val="22"/>
+          <w:szCs w:val="22"/>
+        </w:rPr>
+        <w:tab/>
+      </w:r>
+      <w:r>
+        <w:rPr>
+          <w:sz w:val="22"/>
+          <w:szCs w:val="22"/>
+        </w:rPr>
+        <w:tab/>
+      </w:r>
+    </w:p>
+    <w:p>
+      <w:pPr>
+        <w:rPr>
+          <w:sz w:val="22"/>
+          <w:szCs w:val="22"/>
+        </w:rPr>
+      </w:pPr>
+      <w:r>
+        <w:rPr>
+          <w:sz w:val="22"/>
+          <w:szCs w:val="22"/>
+        </w:rPr>
+        <w:t xml:space="preserve">Proving Trigonometry Formulas from Euler’s Formula (Lee </w:t>
+      </w:r>
+      <w:proofErr w:type="spellStart"/>
+      <w:r>
+        <w:rPr>
+          <w:sz w:val="22"/>
+          <w:szCs w:val="22"/>
+        </w:rPr>
+        <w:t>Stemkoski</w:t>
+      </w:r>
+      <w:proofErr w:type="spellEnd"/>
+      <w:r>
+        <w:rPr>
+          <w:sz w:val="22"/>
+          <w:szCs w:val="22"/>
+        </w:rPr>
+        <w:t>)</w:t>
+      </w:r>
+    </w:p>
+    <w:p>
+      <w:pPr>
+        <w:rPr>
+          <w:sz w:val="22"/>
+          <w:szCs w:val="22"/>
+        </w:rPr>
+      </w:pPr>
+    </w:p>
+    <w:tbl>
+      <w:tblPr>
+        <w:tblStyle w:val="TableGrid"/>
+        <w:tblW w:w="9336" w:type="dxa"/>
+        <w:tblInd w:w="108" w:type="dxa"/>
+        <w:tblLook w:val="04A0" w:firstRow="1" w:lastRow="0" w:firstColumn="1" w:lastColumn="0" w:noHBand="0" w:noVBand="1"/>
+      </w:tblPr>
+      <w:tblGrid>
+        <w:gridCol w:w="460"/>
+        <w:gridCol w:w="6332"/>
+        <w:gridCol w:w="2544"/>
+      </w:tblGrid>
+      <w:tr>
+        <w:trPr>
+          <w:trHeight w:val="74"/>
+        </w:trPr>
+        <w:tc>
+          <w:tcPr>
+            <w:tcW w:w="460" w:type="dxa"/>
+          </w:tcPr>
+          <w:p>
+            <w:pPr>
+              <w:jc w:val="center"/>
+              <w:rPr>
+                <w:b/>
+                <w:sz w:val="22"/>
+                <w:szCs w:val="22"/>
+              </w:rPr>
+            </w:pPr>
+          </w:p>
+        </w:tc>
+        <w:tc>
+          <w:tcPr>
+            <w:tcW w:w="6332" w:type="dxa"/>
+          </w:tcPr>
+          <w:p>
+            <w:pPr>
+              <w:jc w:val="center"/>
+              <w:rPr>
+                <w:b/>
+                <w:sz w:val="22"/>
+                <w:szCs w:val="22"/>
+              </w:rPr>
+            </w:pPr>
+            <w:r>
+              <w:rPr>
+                <w:b/>
+                <w:sz w:val="22"/>
+                <w:szCs w:val="22"/>
+              </w:rPr>
+              <w:t>Topic</w:t>
+            </w:r>
+          </w:p>
+        </w:tc>
+        <w:tc>
+          <w:tcPr>
+            <w:tcW w:w="2544" w:type="dxa"/>
+          </w:tcPr>
+          <w:p>
+            <w:pPr>
+              <w:jc w:val="center"/>
+              <w:rPr>
+                <w:b/>
+                <w:sz w:val="22"/>
+                <w:szCs w:val="22"/>
+              </w:rPr>
+            </w:pPr>
+            <w:r>
+              <w:rPr>
+                <w:b/>
+                <w:sz w:val="22"/>
+                <w:szCs w:val="22"/>
+              </w:rPr>
+              <w:t>Score (0/1)</w:t>
+            </w:r>
+          </w:p>
+        </w:tc>
+      </w:tr>
+      <w:tr>
+        <w:trPr>
+          <w:trHeight w:val="74"/>
+        </w:trPr>
+        <w:tc>
+          <w:tcPr>
+            <w:tcW w:w="460" w:type="dxa"/>
+          </w:tcPr>
+          <w:p>
+            <w:pPr>
+              <w:rPr>
+                <w:sz w:val="22"/>
+                <w:szCs w:val="22"/>
+              </w:rPr>
+            </w:pPr>
+            <w:r>
+              <w:rPr>
+                <w:sz w:val="22"/>
+                <w:szCs w:val="22"/>
+              </w:rPr>
               <w:t>1</w:t>
+            </w:r>
+          </w:p>
+        </w:tc>
+        <w:tc>
+          <w:tcPr>
+            <w:tcW w:w="6332" w:type="dxa"/>
+          </w:tcPr>
+          <w:p>
+            <w:pPr>
+              <w:rPr>
+                <w:sz w:val="22"/>
+                <w:szCs w:val="22"/>
+              </w:rPr>
+            </w:pPr>
+            <w:r>
+              <w:rPr>
+                <w:sz w:val="22"/>
+                <w:szCs w:val="22"/>
+              </w:rPr>
+              <w:t>Proving trigonometric formulas using Euler’s formula</w:t>
+            </w:r>
+          </w:p>
+        </w:tc>
+        <w:tc>
+          <w:tcPr>
+            <w:tcW w:w="2544" w:type="dxa"/>
+          </w:tcPr>
+          <w:p>
+            <w:pPr>
+              <w:rPr>
+                <w:sz w:val="22"/>
+                <w:szCs w:val="22"/>
+              </w:rPr>
+            </w:pPr>
+          </w:p>
+        </w:tc>
+      </w:tr>
+      <w:tr>
+        <w:trPr>
+          <w:trHeight w:val="74"/>
+        </w:trPr>
+        <w:tc>
+          <w:tcPr>
+            <w:tcW w:w="460" w:type="dxa"/>
+          </w:tcPr>
+          <w:p>
+            <w:pPr>
+              <w:rPr>
+                <w:sz w:val="22"/>
+                <w:szCs w:val="22"/>
+              </w:rPr>
+            </w:pPr>
+            <w:r>
+              <w:rPr>
+                <w:sz w:val="22"/>
+                <w:szCs w:val="22"/>
+              </w:rPr>
+              <w:t>2</w:t>
             </w:r>
           </w:p>
         </w:tc>
@@ -344,7 +3359,7 @@
                 <w:sz w:val="22"/>
                 <w:szCs w:val="22"/>
               </w:rPr>
-              <w:t>2</w:t>
+              <w:t>3</w:t>
             </w:r>
           </w:p>
         </w:tc>
@@ -524,7 +3539,7 @@
                 <w:sz w:val="22"/>
                 <w:szCs w:val="22"/>
               </w:rPr>
-              <w:t>3</w:t>
+              <w:t>4</w:t>
             </w:r>
           </w:p>
         </w:tc>
@@ -613,7 +3628,7 @@
                 <w:sz w:val="22"/>
                 <w:szCs w:val="22"/>
               </w:rPr>
-              <w:t>4</w:t>
+              <w:t>5</w:t>
             </w:r>
           </w:p>
         </w:tc>
@@ -736,6 +3751,14 @@
                 <w:szCs w:val="22"/>
               </w:rPr>
             </w:pPr>
+            <w:r>
+              <w:rPr>
+                <w:rFonts w:ascii="Cambria" w:eastAsia="MS Mincho" w:hAnsi="Cambria" w:cs="Times New Roman"/>
+                <w:sz w:val="22"/>
+                <w:szCs w:val="22"/>
+              </w:rPr>
+              <w:t>6</w:t>
+            </w:r>
           </w:p>
         </w:tc>
         <w:tc>
@@ -790,6 +3813,14 @@
                 <w:szCs w:val="22"/>
               </w:rPr>
             </w:pPr>
+            <w:r>
+              <w:rPr>
+                <w:rFonts w:ascii="Cambria" w:eastAsia="MS Mincho" w:hAnsi="Cambria" w:cs="Times New Roman"/>
+                <w:sz w:val="22"/>
+                <w:szCs w:val="22"/>
+              </w:rPr>
+              <w:t>7</w:t>
+            </w:r>
           </w:p>
         </w:tc>
         <w:tc>
@@ -848,7 +3879,7 @@
                 <w:sz w:val="22"/>
                 <w:szCs w:val="22"/>
               </w:rPr>
-              <w:t>5</w:t>
+              <w:t>8</w:t>
             </w:r>
           </w:p>
         </w:tc>
@@ -908,7 +3939,7 @@
                 <w:sz w:val="22"/>
                 <w:szCs w:val="22"/>
               </w:rPr>
-              <w:t>6</w:t>
+              <w:t>9</w:t>
             </w:r>
           </w:p>
         </w:tc>
@@ -1061,7 +4092,7 @@
                 <w:sz w:val="22"/>
                 <w:szCs w:val="22"/>
               </w:rPr>
-              <w:t>7</w:t>
+              <w:t>10</w:t>
             </w:r>
           </w:p>
         </w:tc>
@@ -1214,7 +4245,7 @@
                 <w:sz w:val="22"/>
                 <w:szCs w:val="22"/>
               </w:rPr>
-              <w:t>10</w:t>
+              <w:t>11</w:t>
             </w:r>
           </w:p>
         </w:tc>
@@ -1391,7 +4422,7 @@
                 <w:sz w:val="22"/>
                 <w:szCs w:val="22"/>
               </w:rPr>
-              <w:t>11</w:t>
+              <w:t>12</w:t>
             </w:r>
           </w:p>
         </w:tc>
@@ -1453,7 +4484,7 @@
                 <w:sz w:val="22"/>
                 <w:szCs w:val="22"/>
               </w:rPr>
-              <w:t>12</w:t>
+              <w:t>13</w:t>
             </w:r>
           </w:p>
         </w:tc>
@@ -1716,7 +4747,7 @@
                 <w:sz w:val="22"/>
                 <w:szCs w:val="22"/>
               </w:rPr>
-              <w:t>13</w:t>
+              <w:t>14</w:t>
             </w:r>
           </w:p>
         </w:tc>
@@ -1979,7 +5010,15 @@
                 <w:sz w:val="22"/>
                 <w:szCs w:val="22"/>
               </w:rPr>
-              <w:t>14</w:t>
+              <w:t>1</w:t>
+            </w:r>
+            <w:r>
+              <w:rPr>
+                <w:rFonts w:ascii="Cambria" w:eastAsia="MS Mincho" w:hAnsi="Cambria" w:cs="Times New Roman"/>
+                <w:sz w:val="22"/>
+                <w:szCs w:val="22"/>
+              </w:rPr>
+              <w:t>5</w:t>
             </w:r>
           </w:p>
         </w:tc>
@@ -2041,7 +5080,7 @@
                 <w:sz w:val="22"/>
                 <w:szCs w:val="22"/>
               </w:rPr>
-              <w:t>15</w:t>
+              <w:t>16</w:t>
             </w:r>
           </w:p>
         </w:tc>
@@ -2107,7 +5146,7 @@
                 <w:sz w:val="22"/>
                 <w:szCs w:val="22"/>
               </w:rPr>
-              <w:t>16</w:t>
+              <w:t>17</w:t>
             </w:r>
           </w:p>
         </w:tc>
@@ -2302,7 +5341,7 @@
                 <w:sz w:val="22"/>
                 <w:szCs w:val="22"/>
               </w:rPr>
-              <w:t>17</w:t>
+              <w:t>18</w:t>
             </w:r>
           </w:p>
         </w:tc>
@@ -2771,6 +5810,13 @@
                 <w:szCs w:val="22"/>
               </w:rPr>
             </w:pPr>
+            <w:r>
+              <w:rPr>
+                <w:sz w:val="22"/>
+                <w:szCs w:val="22"/>
+              </w:rPr>
+              <w:t>1</w:t>
+            </w:r>
           </w:p>
         </w:tc>
         <w:tc>
@@ -2827,7 +5873,7 @@
                 <w:sz w:val="22"/>
                 <w:szCs w:val="22"/>
               </w:rPr>
-              <w:t>1</w:t>
+              <w:t>2</w:t>
             </w:r>
           </w:p>
         </w:tc>
@@ -2968,7 +6014,7 @@
                 <w:sz w:val="22"/>
                 <w:szCs w:val="22"/>
               </w:rPr>
-              <w:t>2</w:t>
+              <w:t>3</w:t>
             </w:r>
           </w:p>
         </w:tc>
@@ -3049,7 +6095,7 @@
                 <w:sz w:val="22"/>
                 <w:szCs w:val="22"/>
               </w:rPr>
-              <w:t>3</w:t>
+              <w:t>4</w:t>
             </w:r>
           </w:p>
         </w:tc>
@@ -3109,7 +6155,7 @@
                 <w:sz w:val="22"/>
                 <w:szCs w:val="22"/>
               </w:rPr>
-              <w:t>3-1</w:t>
+              <w:t>5</w:t>
             </w:r>
           </w:p>
         </w:tc>
@@ -3168,7 +6214,7 @@
                 <w:sz w:val="22"/>
                 <w:szCs w:val="22"/>
               </w:rPr>
-              <w:t>3-2</w:t>
+              <w:t>6</w:t>
             </w:r>
           </w:p>
         </w:tc>
@@ -3187,7 +6233,7 @@
               <m:oMath>
                 <m:r>
                   <w:rPr>
-                    <w:rFonts w:ascii="Cambria Math" w:eastAsia="ＭＳ 明朝" w:hAnsi="Cambria Math" w:cs="Times New Roman"/>
+                    <w:rFonts w:ascii="Cambria Math" w:eastAsia="MS Mincho" w:hAnsi="Cambria Math" w:cs="Times New Roman"/>
                     <w:sz w:val="22"/>
                     <w:szCs w:val="22"/>
                   </w:rPr>
@@ -3199,7 +6245,7 @@
                     <m:endChr m:val="]"/>
                     <m:ctrlPr>
                       <w:rPr>
-                        <w:rFonts w:ascii="Cambria Math" w:eastAsia="ＭＳ 明朝" w:hAnsi="Cambria Math" w:cs="Times New Roman"/>
+                        <w:rFonts w:ascii="Cambria Math" w:eastAsia="MS Mincho" w:hAnsi="Cambria Math" w:cs="Times New Roman"/>
                         <w:i/>
                         <w:sz w:val="22"/>
                         <w:szCs w:val="22"/>
@@ -3209,7 +6255,7 @@
                   <m:e>
                     <m:r>
                       <w:rPr>
-                        <w:rFonts w:ascii="Cambria Math" w:eastAsia="ＭＳ 明朝" w:hAnsi="Cambria Math" w:cs="Times New Roman"/>
+                        <w:rFonts w:ascii="Cambria Math" w:eastAsia="MS Mincho" w:hAnsi="Cambria Math" w:cs="Times New Roman"/>
                         <w:sz w:val="22"/>
                         <w:szCs w:val="22"/>
                       </w:rPr>
@@ -3219,7 +6265,7 @@
                 </m:d>
                 <m:r>
                   <w:rPr>
-                    <w:rFonts w:ascii="Cambria Math" w:eastAsia="ＭＳ 明朝" w:hAnsi="Cambria Math" w:cs="Times New Roman"/>
+                    <w:rFonts w:ascii="Cambria Math" w:eastAsia="MS Mincho" w:hAnsi="Cambria Math" w:cs="Times New Roman"/>
                     <w:sz w:val="22"/>
                     <w:szCs w:val="22"/>
                   </w:rPr>
@@ -3230,7 +6276,7 @@
                     <m:limLoc m:val="subSup"/>
                     <m:ctrlPr>
                       <w:rPr>
-                        <w:rFonts w:ascii="Cambria Math" w:eastAsia="ＭＳ 明朝" w:hAnsi="Cambria Math" w:cs="Times New Roman"/>
+                        <w:rFonts w:ascii="Cambria Math" w:eastAsia="MS Mincho" w:hAnsi="Cambria Math" w:cs="Times New Roman"/>
                         <w:i/>
                         <w:sz w:val="22"/>
                         <w:szCs w:val="22"/>
@@ -3240,7 +6286,7 @@
                   <m:sub>
                     <m:r>
                       <w:rPr>
-                        <w:rFonts w:ascii="Cambria Math" w:eastAsia="ＭＳ 明朝" w:hAnsi="Cambria Math" w:cs="Times New Roman"/>
+                        <w:rFonts w:ascii="Cambria Math" w:eastAsia="MS Mincho" w:hAnsi="Cambria Math" w:cs="Times New Roman"/>
                         <w:sz w:val="22"/>
                         <w:szCs w:val="22"/>
                       </w:rPr>
@@ -3250,7 +6296,7 @@
                   <m:sup>
                     <m:r>
                       <w:rPr>
-                        <w:rFonts w:ascii="Cambria Math" w:eastAsia="ＭＳ 明朝" w:hAnsi="Cambria Math" w:cs="Times New Roman"/>
+                        <w:rFonts w:ascii="Cambria Math" w:eastAsia="MS Mincho" w:hAnsi="Cambria Math" w:cs="Times New Roman"/>
                         <w:sz w:val="22"/>
                         <w:szCs w:val="22"/>
                       </w:rPr>
@@ -3260,7 +6306,7 @@
                   <m:e>
                     <m:r>
                       <w:rPr>
-                        <w:rFonts w:ascii="Cambria Math" w:eastAsia="ＭＳ 明朝" w:hAnsi="Cambria Math" w:cs="Times New Roman"/>
+                        <w:rFonts w:ascii="Cambria Math" w:eastAsia="MS Mincho" w:hAnsi="Cambria Math" w:cs="Times New Roman"/>
                         <w:sz w:val="22"/>
                         <w:szCs w:val="22"/>
                       </w:rPr>
@@ -3270,7 +6316,7 @@
                       <m:dPr>
                         <m:ctrlPr>
                           <w:rPr>
-                            <w:rFonts w:ascii="Cambria Math" w:eastAsia="ＭＳ 明朝" w:hAnsi="Cambria Math" w:cs="Times New Roman"/>
+                            <w:rFonts w:ascii="Cambria Math" w:eastAsia="MS Mincho" w:hAnsi="Cambria Math" w:cs="Times New Roman"/>
                             <w:i/>
                             <w:sz w:val="22"/>
                             <w:szCs w:val="22"/>
@@ -3280,7 +6326,7 @@
                       <m:e>
                         <m:r>
                           <w:rPr>
-                            <w:rFonts w:ascii="Cambria Math" w:eastAsia="ＭＳ 明朝" w:hAnsi="Cambria Math" w:cs="Times New Roman"/>
+                            <w:rFonts w:ascii="Cambria Math" w:eastAsia="MS Mincho" w:hAnsi="Cambria Math" w:cs="Times New Roman"/>
                             <w:sz w:val="22"/>
                             <w:szCs w:val="22"/>
                           </w:rPr>
@@ -3290,7 +6336,7 @@
                     </m:d>
                     <m:r>
                       <w:rPr>
-                        <w:rFonts w:ascii="Cambria Math" w:eastAsia="ＭＳ 明朝" w:hAnsi="Cambria Math" w:cs="Times New Roman"/>
+                        <w:rFonts w:ascii="Cambria Math" w:eastAsia="MS Mincho" w:hAnsi="Cambria Math" w:cs="Times New Roman"/>
                         <w:sz w:val="22"/>
                         <w:szCs w:val="22"/>
                       </w:rPr>
@@ -3331,6 +6377,13 @@
                 <w:szCs w:val="22"/>
               </w:rPr>
             </w:pPr>
+            <w:r>
+              <w:rPr>
+                <w:sz w:val="22"/>
+                <w:szCs w:val="22"/>
+              </w:rPr>
+              <w:t>7</w:t>
+            </w:r>
           </w:p>
         </w:tc>
         <w:tc>
@@ -3340,7 +6393,7 @@
           <w:p>
             <w:pPr>
               <w:rPr>
-                <w:rFonts w:ascii="Cambria" w:eastAsia="ＭＳ 明朝" w:hAnsi="Cambria" w:cs="Times New Roman"/>
+                <w:rFonts w:ascii="Cambria" w:eastAsia="MS Mincho" w:hAnsi="Cambria" w:cs="Times New Roman"/>
                 <w:sz w:val="22"/>
                 <w:szCs w:val="22"/>
               </w:rPr>
@@ -3459,7 +6512,7 @@
                 <w:sz w:val="22"/>
                 <w:szCs w:val="22"/>
               </w:rPr>
-              <w:t>3-3</w:t>
+              <w:t>8</w:t>
             </w:r>
           </w:p>
         </w:tc>
@@ -3520,7 +6573,7 @@
                 <w:sz w:val="22"/>
                 <w:szCs w:val="22"/>
               </w:rPr>
-              <w:t>3-4</w:t>
+              <w:t>9</w:t>
             </w:r>
           </w:p>
         </w:tc>
@@ -3737,7 +6790,7 @@
                 <w:sz w:val="22"/>
                 <w:szCs w:val="22"/>
               </w:rPr>
-              <w:t>3-5</w:t>
+              <w:t>10</w:t>
             </w:r>
           </w:p>
         </w:tc>
@@ -3955,7 +7008,7 @@
                 <w:sz w:val="22"/>
                 <w:szCs w:val="22"/>
               </w:rPr>
-              <w:t>3-6</w:t>
+              <w:t>11</w:t>
             </w:r>
           </w:p>
         </w:tc>
@@ -4181,7 +7234,7 @@
                 <w:sz w:val="22"/>
                 <w:szCs w:val="22"/>
               </w:rPr>
-              <w:t>4</w:t>
+              <w:t>12</w:t>
             </w:r>
           </w:p>
         </w:tc>
@@ -4241,7 +7294,7 @@
                 <w:sz w:val="22"/>
                 <w:szCs w:val="22"/>
               </w:rPr>
-              <w:t>4-1</w:t>
+              <w:t>13</w:t>
             </w:r>
           </w:p>
         </w:tc>
@@ -4430,7 +7483,7 @@
                 <w:sz w:val="22"/>
                 <w:szCs w:val="22"/>
               </w:rPr>
-              <w:t>5</w:t>
+              <w:t>14</w:t>
             </w:r>
           </w:p>
         </w:tc>
@@ -4492,7 +7545,7 @@
                 <w:sz w:val="22"/>
                 <w:szCs w:val="22"/>
               </w:rPr>
-              <w:t>5-1</w:t>
+              <w:t>15</w:t>
             </w:r>
           </w:p>
         </w:tc>
@@ -4729,7 +7782,7 @@
                 <w:sz w:val="22"/>
                 <w:szCs w:val="22"/>
               </w:rPr>
-              <w:t>6</w:t>
+              <w:t>16</w:t>
             </w:r>
           </w:p>
         </w:tc>
@@ -4867,7 +7920,7 @@
                 <w:sz w:val="22"/>
                 <w:szCs w:val="22"/>
               </w:rPr>
-              <w:t>6-1</w:t>
+              <w:t>17</w:t>
             </w:r>
           </w:p>
         </w:tc>
@@ -4988,7 +8041,7 @@
                 <w:sz w:val="22"/>
                 <w:szCs w:val="22"/>
               </w:rPr>
-              <w:t>7</w:t>
+              <w:t>18</w:t>
             </w:r>
           </w:p>
         </w:tc>
@@ -5191,7 +8244,7 @@
                 <w:sz w:val="22"/>
                 <w:szCs w:val="22"/>
               </w:rPr>
-              <w:t>7-1</w:t>
+              <w:t>19</w:t>
             </w:r>
           </w:p>
         </w:tc>
@@ -5408,7 +8461,7 @@
                 <w:sz w:val="22"/>
                 <w:szCs w:val="22"/>
               </w:rPr>
-              <w:t>8</w:t>
+              <w:t>20</w:t>
             </w:r>
           </w:p>
         </w:tc>
@@ -5470,15 +8523,7 @@
                 <w:sz w:val="22"/>
                 <w:szCs w:val="22"/>
               </w:rPr>
-              <w:t>8</w:t>
-            </w:r>
-            <w:r>
-              <w:rPr>
-                <w:rFonts w:ascii="Cambria" w:eastAsia="MS Mincho" w:hAnsi="Cambria" w:cs="Times New Roman"/>
-                <w:sz w:val="22"/>
-                <w:szCs w:val="22"/>
-              </w:rPr>
-              <w:t>-1</w:t>
+              <w:t>21</w:t>
             </w:r>
           </w:p>
         </w:tc>
@@ -5567,7 +8612,15 @@
                 <w:sz w:val="22"/>
                 <w:szCs w:val="22"/>
               </w:rPr>
-              <w:t>8-2</w:t>
+              <w:t>2</w:t>
+            </w:r>
+            <w:r>
+              <w:rPr>
+                <w:rFonts w:ascii="Cambria" w:eastAsia="MS Mincho" w:hAnsi="Cambria" w:cs="Times New Roman"/>
+                <w:sz w:val="22"/>
+                <w:szCs w:val="22"/>
+              </w:rPr>
+              <w:t>2</w:t>
             </w:r>
           </w:p>
         </w:tc>
@@ -5630,7 +8683,15 @@
                 <w:sz w:val="22"/>
                 <w:szCs w:val="22"/>
               </w:rPr>
-              <w:t>8-3</w:t>
+              <w:t>2</w:t>
+            </w:r>
+            <w:r>
+              <w:rPr>
+                <w:rFonts w:ascii="Cambria" w:eastAsia="MS Mincho" w:hAnsi="Cambria" w:cs="Times New Roman"/>
+                <w:sz w:val="22"/>
+                <w:szCs w:val="22"/>
+              </w:rPr>
+              <w:t>3</w:t>
             </w:r>
           </w:p>
         </w:tc>
@@ -5727,7 +8788,15 @@
                 <w:sz w:val="22"/>
                 <w:szCs w:val="22"/>
               </w:rPr>
-              <w:t>8-4</w:t>
+              <w:t>2</w:t>
+            </w:r>
+            <w:r>
+              <w:rPr>
+                <w:rFonts w:ascii="Cambria" w:eastAsia="MS Mincho" w:hAnsi="Cambria" w:cs="Times New Roman"/>
+                <w:sz w:val="22"/>
+                <w:szCs w:val="22"/>
+              </w:rPr>
+              <w:t>4</w:t>
             </w:r>
           </w:p>
         </w:tc>
@@ -6000,7 +9069,15 @@
                 <w:sz w:val="22"/>
                 <w:szCs w:val="22"/>
               </w:rPr>
-              <w:t>8-5</w:t>
+              <w:t>2</w:t>
+            </w:r>
+            <w:r>
+              <w:rPr>
+                <w:rFonts w:ascii="Cambria" w:eastAsia="MS Mincho" w:hAnsi="Cambria" w:cs="Times New Roman"/>
+                <w:sz w:val="22"/>
+                <w:szCs w:val="22"/>
+              </w:rPr>
+              <w:t>5</w:t>
             </w:r>
           </w:p>
         </w:tc>
@@ -6292,7 +9369,15 @@
                 <w:sz w:val="22"/>
                 <w:szCs w:val="22"/>
               </w:rPr>
-              <w:t>8-6</w:t>
+              <w:t>2</w:t>
+            </w:r>
+            <w:r>
+              <w:rPr>
+                <w:rFonts w:ascii="Cambria" w:eastAsia="MS Mincho" w:hAnsi="Cambria" w:cs="Times New Roman"/>
+                <w:sz w:val="22"/>
+                <w:szCs w:val="22"/>
+              </w:rPr>
+              <w:t>6</w:t>
             </w:r>
           </w:p>
         </w:tc>
@@ -6636,7 +9721,15 @@
                 <w:szCs w:val="22"/>
               </w:rPr>
               <w:lastRenderedPageBreak/>
-              <w:t>8-7</w:t>
+              <w:t>2</w:t>
+            </w:r>
+            <w:r>
+              <w:rPr>
+                <w:rFonts w:ascii="Cambria" w:eastAsia="MS Mincho" w:hAnsi="Cambria" w:cs="Times New Roman"/>
+                <w:sz w:val="22"/>
+                <w:szCs w:val="22"/>
+              </w:rPr>
+              <w:t>7</w:t>
             </w:r>
           </w:p>
         </w:tc>
@@ -6890,7 +9983,15 @@
                 <w:sz w:val="22"/>
                 <w:szCs w:val="22"/>
               </w:rPr>
-              <w:t>8-8</w:t>
+              <w:t>2</w:t>
+            </w:r>
+            <w:r>
+              <w:rPr>
+                <w:rFonts w:ascii="Cambria" w:eastAsia="MS Mincho" w:hAnsi="Cambria" w:cs="Times New Roman"/>
+                <w:sz w:val="22"/>
+                <w:szCs w:val="22"/>
+              </w:rPr>
+              <w:t>8</w:t>
             </w:r>
           </w:p>
         </w:tc>
@@ -6953,7 +10054,15 @@
                 <w:sz w:val="22"/>
                 <w:szCs w:val="22"/>
               </w:rPr>
-              <w:t>8-9</w:t>
+              <w:t>2</w:t>
+            </w:r>
+            <w:r>
+              <w:rPr>
+                <w:rFonts w:ascii="Cambria" w:eastAsia="MS Mincho" w:hAnsi="Cambria" w:cs="Times New Roman"/>
+                <w:sz w:val="22"/>
+                <w:szCs w:val="22"/>
+              </w:rPr>
+              <w:t>9</w:t>
             </w:r>
           </w:p>
         </w:tc>
@@ -7016,7 +10125,7 @@
                 <w:sz w:val="22"/>
                 <w:szCs w:val="22"/>
               </w:rPr>
-              <w:t>8-10</w:t>
+              <w:t>30</w:t>
             </w:r>
           </w:p>
         </w:tc>
@@ -7248,7 +10357,7 @@
                 <w:sz w:val="22"/>
                 <w:szCs w:val="22"/>
               </w:rPr>
-              <w:t>9</w:t>
+              <w:t>31</w:t>
             </w:r>
           </w:p>
         </w:tc>
@@ -7351,7 +10460,7 @@
                 <w:sz w:val="22"/>
                 <w:szCs w:val="22"/>
               </w:rPr>
-              <w:t>9-1</w:t>
+              <w:t>32</w:t>
             </w:r>
           </w:p>
         </w:tc>
@@ -7582,7 +10691,7 @@
                 <w:sz w:val="22"/>
                 <w:szCs w:val="22"/>
               </w:rPr>
-              <w:t>10</w:t>
+              <w:t>33</w:t>
             </w:r>
           </w:p>
         </w:tc>
@@ -7778,7 +10887,7 @@
                 <w:sz w:val="22"/>
                 <w:szCs w:val="22"/>
               </w:rPr>
-              <w:t>11</w:t>
+              <w:t>34</w:t>
             </w:r>
           </w:p>
         </w:tc>
@@ -7840,7 +10949,7 @@
                 <w:sz w:val="22"/>
                 <w:szCs w:val="22"/>
               </w:rPr>
-              <w:t>12</w:t>
+              <w:t>35</w:t>
             </w:r>
           </w:p>
         </w:tc>
@@ -7902,7 +11011,7 @@
                 <w:sz w:val="22"/>
                 <w:szCs w:val="22"/>
               </w:rPr>
-              <w:t>12-1</w:t>
+              <w:t>36</w:t>
             </w:r>
           </w:p>
         </w:tc>
@@ -8053,7 +11162,7 @@
                 <w:sz w:val="22"/>
                 <w:szCs w:val="22"/>
               </w:rPr>
-              <w:t>12-3</w:t>
+              <w:t>37</w:t>
             </w:r>
           </w:p>
         </w:tc>
@@ -8363,7 +11472,23 @@
           <w:sz w:val="22"/>
           <w:szCs w:val="22"/>
         </w:rPr>
-        <w:t>Fundamental Theorem of Calculus (Khan Acadmey)</w:t>
+        <w:t xml:space="preserve">Fundamental Theorem of Calculus (Khan </w:t>
+      </w:r>
+      <w:proofErr w:type="spellStart"/>
+      <w:r>
+        <w:rPr>
+          <w:sz w:val="22"/>
+          <w:szCs w:val="22"/>
+        </w:rPr>
+        <w:t>Acadmey</w:t>
+      </w:r>
+      <w:proofErr w:type="spellEnd"/>
+      <w:r>
+        <w:rPr>
+          <w:sz w:val="22"/>
+          <w:szCs w:val="22"/>
+        </w:rPr>
+        <w:t>)</w:t>
       </w:r>
     </w:p>
     <w:p>
@@ -8467,6 +11592,13 @@
                 <w:szCs w:val="22"/>
               </w:rPr>
             </w:pPr>
+            <w:r>
+              <w:rPr>
+                <w:sz w:val="22"/>
+                <w:szCs w:val="22"/>
+              </w:rPr>
+              <w:t>1</w:t>
+            </w:r>
           </w:p>
         </w:tc>
         <w:tc>
@@ -8523,7 +11655,7 @@
                 <w:sz w:val="22"/>
                 <w:szCs w:val="22"/>
               </w:rPr>
-              <w:t>1</w:t>
+              <w:t>2</w:t>
             </w:r>
           </w:p>
         </w:tc>
@@ -8581,7 +11713,7 @@
                 <w:sz w:val="22"/>
                 <w:szCs w:val="22"/>
               </w:rPr>
-              <w:t>1-1</w:t>
+              <w:t>3</w:t>
             </w:r>
           </w:p>
         </w:tc>
@@ -8641,7 +11773,7 @@
                 <w:sz w:val="22"/>
                 <w:szCs w:val="22"/>
               </w:rPr>
-              <w:t>2</w:t>
+              <w:t>4</w:t>
             </w:r>
           </w:p>
         </w:tc>
@@ -8711,7 +11843,7 @@
                 <w:sz w:val="22"/>
                 <w:szCs w:val="22"/>
               </w:rPr>
-              <w:t>2-1</w:t>
+              <w:t>5</w:t>
             </w:r>
           </w:p>
         </w:tc>
@@ -8770,7 +11902,7 @@
                 <w:sz w:val="22"/>
                 <w:szCs w:val="22"/>
               </w:rPr>
-              <w:t>2-2</w:t>
+              <w:t>6</w:t>
             </w:r>
           </w:p>
         </w:tc>
@@ -8831,7 +11963,7 @@
                 <w:sz w:val="22"/>
                 <w:szCs w:val="22"/>
               </w:rPr>
-              <w:t>3</w:t>
+              <w:t>7</w:t>
             </w:r>
           </w:p>
         </w:tc>
@@ -8891,7 +12023,7 @@
                 <w:sz w:val="22"/>
                 <w:szCs w:val="22"/>
               </w:rPr>
-              <w:t>3-1</w:t>
+              <w:t>8</w:t>
             </w:r>
           </w:p>
         </w:tc>
@@ -8911,7 +12043,23 @@
                 <w:sz w:val="22"/>
                 <w:szCs w:val="22"/>
               </w:rPr>
-              <w:t>Pick a point, x in interval [a,b]</w:t>
+              <w:t>Pick a point, x in interval [</w:t>
+            </w:r>
+            <w:proofErr w:type="spellStart"/>
+            <w:r>
+              <w:rPr>
+                <w:sz w:val="22"/>
+                <w:szCs w:val="22"/>
+              </w:rPr>
+              <w:t>a,b</w:t>
+            </w:r>
+            <w:proofErr w:type="spellEnd"/>
+            <w:r>
+              <w:rPr>
+                <w:sz w:val="22"/>
+                <w:szCs w:val="22"/>
+              </w:rPr>
+              <w:t>]</w:t>
             </w:r>
           </w:p>
         </w:tc>
@@ -8951,7 +12099,7 @@
                 <w:sz w:val="22"/>
                 <w:szCs w:val="22"/>
               </w:rPr>
-              <w:t>4</w:t>
+              <w:t>9</w:t>
             </w:r>
           </w:p>
         </w:tc>
@@ -9029,7 +12177,7 @@
                 <w:sz w:val="22"/>
                 <w:szCs w:val="22"/>
               </w:rPr>
-              <w:t>4-1</w:t>
+              <w:t>10</w:t>
             </w:r>
           </w:p>
         </w:tc>
@@ -9168,7 +12316,7 @@
                 <w:sz w:val="22"/>
                 <w:szCs w:val="22"/>
               </w:rPr>
-              <w:t>4-2</w:t>
+              <w:t>11</w:t>
             </w:r>
           </w:p>
         </w:tc>
@@ -9228,7 +12376,7 @@
                 <w:sz w:val="22"/>
                 <w:szCs w:val="22"/>
               </w:rPr>
-              <w:t>5</w:t>
+              <w:t>12</w:t>
             </w:r>
           </w:p>
         </w:tc>
@@ -9298,7 +12446,7 @@
                 <w:sz w:val="22"/>
                 <w:szCs w:val="22"/>
               </w:rPr>
-              <w:t>5-1</w:t>
+              <w:t>13</w:t>
             </w:r>
           </w:p>
         </w:tc>
@@ -9509,7 +12657,7 @@
                 <w:sz w:val="22"/>
                 <w:szCs w:val="22"/>
               </w:rPr>
-              <w:t>5-2</w:t>
+              <w:t>14</w:t>
             </w:r>
           </w:p>
         </w:tc>
@@ -9571,7 +12719,15 @@
                 <w:sz w:val="22"/>
                 <w:szCs w:val="22"/>
               </w:rPr>
-              <w:t>5-3</w:t>
+              <w:t>1</w:t>
+            </w:r>
+            <w:r>
+              <w:rPr>
+                <w:rFonts w:ascii="Cambria" w:eastAsia="MS Mincho" w:hAnsi="Cambria" w:cs="Times New Roman"/>
+                <w:sz w:val="22"/>
+                <w:szCs w:val="22"/>
+              </w:rPr>
+              <w:t>5</w:t>
             </w:r>
           </w:p>
         </w:tc>
@@ -9633,7 +12789,7 @@
                 <w:sz w:val="22"/>
                 <w:szCs w:val="22"/>
               </w:rPr>
-              <w:t>5-4</w:t>
+              <w:t>16</w:t>
             </w:r>
           </w:p>
         </w:tc>
@@ -9695,7 +12851,7 @@
                 <w:sz w:val="22"/>
                 <w:szCs w:val="22"/>
               </w:rPr>
-              <w:t>6</w:t>
+              <w:t>17</w:t>
             </w:r>
           </w:p>
         </w:tc>
@@ -9757,7 +12913,7 @@
                 <w:sz w:val="22"/>
                 <w:szCs w:val="22"/>
               </w:rPr>
-              <w:t>6-1</w:t>
+              <w:t>18</w:t>
             </w:r>
           </w:p>
         </w:tc>
@@ -9819,7 +12975,7 @@
                 <w:sz w:val="22"/>
                 <w:szCs w:val="22"/>
               </w:rPr>
-              <w:t>6-2</w:t>
+              <w:t>19</w:t>
             </w:r>
           </w:p>
         </w:tc>
@@ -10059,7 +13215,7 @@
                 <w:sz w:val="22"/>
                 <w:szCs w:val="22"/>
               </w:rPr>
-              <w:t>6-3</w:t>
+              <w:t>20</w:t>
             </w:r>
           </w:p>
         </w:tc>
@@ -10262,7 +13418,7 @@
                 <w:sz w:val="22"/>
                 <w:szCs w:val="22"/>
               </w:rPr>
-              <w:t>6-4</w:t>
+              <w:t>21</w:t>
             </w:r>
           </w:p>
         </w:tc>
@@ -10284,7 +13440,25 @@
                 <w:sz w:val="22"/>
                 <w:szCs w:val="22"/>
               </w:rPr>
-              <w:t>Replace t with x</w:t>
+              <w:t xml:space="preserve">Replace </w:t>
+            </w:r>
+            <w:proofErr w:type="spellStart"/>
+            <w:r>
+              <w:rPr>
+                <w:rFonts w:ascii="Cambria" w:eastAsia="MS Mincho" w:hAnsi="Cambria" w:cs="Times New Roman"/>
+                <w:sz w:val="22"/>
+                <w:szCs w:val="22"/>
+              </w:rPr>
+              <w:t>t</w:t>
+            </w:r>
+            <w:proofErr w:type="spellEnd"/>
+            <w:r>
+              <w:rPr>
+                <w:rFonts w:ascii="Cambria" w:eastAsia="MS Mincho" w:hAnsi="Cambria" w:cs="Times New Roman"/>
+                <w:sz w:val="22"/>
+                <w:szCs w:val="22"/>
+              </w:rPr>
+              <w:t xml:space="preserve"> with x</w:t>
             </w:r>
           </w:p>
         </w:tc>
@@ -10324,7 +13498,7 @@
                 <w:sz w:val="22"/>
                 <w:szCs w:val="22"/>
               </w:rPr>
-              <w:t>6-5</w:t>
+              <w:t>22</w:t>
             </w:r>
           </w:p>
         </w:tc>
@@ -10386,7 +13560,7 @@
                 <w:sz w:val="22"/>
                 <w:szCs w:val="22"/>
               </w:rPr>
-              <w:t>6-6</w:t>
+              <w:t>23</w:t>
             </w:r>
           </w:p>
         </w:tc>
@@ -10733,7 +13907,7 @@
                 <w:sz w:val="22"/>
                 <w:szCs w:val="22"/>
               </w:rPr>
-              <w:t>7</w:t>
+              <w:t>24</w:t>
             </w:r>
           </w:p>
         </w:tc>
@@ -10795,7 +13969,7 @@
                 <w:sz w:val="22"/>
                 <w:szCs w:val="22"/>
               </w:rPr>
-              <w:t>8</w:t>
+              <w:t>25</w:t>
             </w:r>
           </w:p>
         </w:tc>
@@ -10857,7 +14031,7 @@
                 <w:sz w:val="22"/>
                 <w:szCs w:val="22"/>
               </w:rPr>
-              <w:t>9</w:t>
+              <w:t>26</w:t>
             </w:r>
           </w:p>
         </w:tc>
@@ -10970,8 +14144,6 @@
         </w:rPr>
         <w:tab/>
       </w:r>
-      <w:bookmarkStart w:id="0" w:name="_GoBack"/>
-      <w:bookmarkEnd w:id="0"/>
     </w:p>
     <w:sectPr>
       <w:pgSz w:w="12240" w:h="15840"/>
@@ -10996,7 +14168,7 @@
     </w:rPrDefault>
     <w:pPrDefault/>
   </w:docDefaults>
-  <w:latentStyles w:defLockedState="0" w:defUIPriority="99" w:defSemiHidden="1" w:defUnhideWhenUsed="1" w:defQFormat="0" w:count="276">
+  <w:latentStyles w:defLockedState="0" w:defUIPriority="99" w:defSemiHidden="1" w:defUnhideWhenUsed="1" w:defQFormat="0" w:count="267">
     <w:lsdException w:name="Normal" w:semiHidden="0" w:uiPriority="0" w:unhideWhenUsed="0" w:qFormat="1"/>
     <w:lsdException w:name="heading 1" w:semiHidden="0" w:uiPriority="9" w:unhideWhenUsed="0" w:qFormat="1"/>
     <w:lsdException w:name="heading 2" w:uiPriority="9" w:qFormat="1"/>
@@ -11209,7 +14381,6 @@
     <w:uiPriority w:val="59"/>
     <w:rsid w:val="005A14D9"/>
     <w:tblPr>
-      <w:tblInd w:w="0" w:type="dxa"/>
       <w:tblBorders>
         <w:top w:val="single" w:sz="4" w:space="0" w:color="auto"/>
         <w:left w:val="single" w:sz="4" w:space="0" w:color="auto"/>
@@ -11218,19 +14389,13 @@
         <w:insideH w:val="single" w:sz="4" w:space="0" w:color="auto"/>
         <w:insideV w:val="single" w:sz="4" w:space="0" w:color="auto"/>
       </w:tblBorders>
-      <w:tblCellMar>
-        <w:top w:w="0" w:type="dxa"/>
-        <w:left w:w="108" w:type="dxa"/>
-        <w:bottom w:w="0" w:type="dxa"/>
-        <w:right w:w="108" w:type="dxa"/>
-      </w:tblCellMar>
     </w:tblPr>
   </w:style>
 </w:styles>
 </file>
 
 <file path=word/stylesWithEffects.xml><?xml version="1.0" encoding="utf-8"?>
-<w:styles xmlns:wpc="http://schemas.microsoft.com/office/word/2010/wordprocessingCanvas" xmlns:mo="http://schemas.microsoft.com/office/mac/office/2008/main" xmlns:mc="http://schemas.openxmlformats.org/markup-compatibility/2006" xmlns:mv="urn:schemas-microsoft-com:mac:vml" xmlns:o="urn:schemas-microsoft-com:office:office" xmlns:r="http://schemas.openxmlformats.org/officeDocument/2006/relationships" xmlns:m="http://schemas.openxmlformats.org/officeDocument/2006/math" xmlns:v="urn:schemas-microsoft-com:vml" xmlns:wp14="http://schemas.microsoft.com/office/word/2010/wordprocessingDrawing" xmlns:wp="http://schemas.openxmlformats.org/drawingml/2006/wordprocessingDrawing" xmlns:w10="urn:schemas-microsoft-com:office:word" xmlns:w="http://schemas.openxmlformats.org/wordprocessingml/2006/main" xmlns:w14="http://schemas.microsoft.com/office/word/2010/wordml" xmlns:wpg="http://schemas.microsoft.com/office/word/2010/wordprocessingGroup" xmlns:wpi="http://schemas.microsoft.com/office/word/2010/wordprocessingInk" xmlns:wne="http://schemas.microsoft.com/office/word/2006/wordml" xmlns:wps="http://schemas.microsoft.com/office/word/2010/wordprocessingShape" mc:Ignorable="w14 wp14">
+<w:styles xmlns:wpc="http://schemas.microsoft.com/office/word/2010/wordprocessingCanvas" xmlns:mc="http://schemas.openxmlformats.org/markup-compatibility/2006" xmlns:o="urn:schemas-microsoft-com:office:office" xmlns:r="http://schemas.openxmlformats.org/officeDocument/2006/relationships" xmlns:m="http://schemas.openxmlformats.org/officeDocument/2006/math" xmlns:v="urn:schemas-microsoft-com:vml" xmlns:wp14="http://schemas.microsoft.com/office/word/2010/wordprocessingDrawing" xmlns:wp="http://schemas.openxmlformats.org/drawingml/2006/wordprocessingDrawing" xmlns:w10="urn:schemas-microsoft-com:office:word" xmlns:w="http://schemas.openxmlformats.org/wordprocessingml/2006/main" xmlns:w14="http://schemas.microsoft.com/office/word/2010/wordml" xmlns:wpg="http://schemas.microsoft.com/office/word/2010/wordprocessingGroup" xmlns:wpi="http://schemas.microsoft.com/office/word/2010/wordprocessingInk" xmlns:wne="http://schemas.microsoft.com/office/word/2006/wordml" xmlns:wps="http://schemas.microsoft.com/office/word/2010/wordprocessingShape" mc:Ignorable="w14 wp14">
   <w:docDefaults>
     <w:rPrDefault>
       <w:rPr>
@@ -11242,7 +14407,7 @@
     </w:rPrDefault>
     <w:pPrDefault/>
   </w:docDefaults>
-  <w:latentStyles w:defLockedState="0" w:defUIPriority="99" w:defSemiHidden="1" w:defUnhideWhenUsed="1" w:defQFormat="0" w:count="276">
+  <w:latentStyles w:defLockedState="0" w:defUIPriority="99" w:defSemiHidden="1" w:defUnhideWhenUsed="1" w:defQFormat="0" w:count="267">
     <w:lsdException w:name="Normal" w:semiHidden="0" w:uiPriority="0" w:unhideWhenUsed="0" w:qFormat="1"/>
     <w:lsdException w:name="heading 1" w:semiHidden="0" w:uiPriority="9" w:unhideWhenUsed="0" w:qFormat="1"/>
     <w:lsdException w:name="heading 2" w:uiPriority="9" w:qFormat="1"/>
@@ -11455,7 +14620,6 @@
     <w:uiPriority w:val="59"/>
     <w:rsid w:val="005A14D9"/>
     <w:tblPr>
-      <w:tblInd w:w="0" w:type="dxa"/>
       <w:tblBorders>
         <w:top w:val="single" w:sz="4" w:space="0" w:color="auto"/>
         <w:left w:val="single" w:sz="4" w:space="0" w:color="auto"/>
@@ -11464,12 +14628,6 @@
         <w:insideH w:val="single" w:sz="4" w:space="0" w:color="auto"/>
         <w:insideV w:val="single" w:sz="4" w:space="0" w:color="auto"/>
       </w:tblBorders>
-      <w:tblCellMar>
-        <w:top w:w="0" w:type="dxa"/>
-        <w:left w:w="108" w:type="dxa"/>
-        <w:bottom w:w="0" w:type="dxa"/>
-        <w:right w:w="108" w:type="dxa"/>
-      </w:tblCellMar>
     </w:tblPr>
   </w:style>
 </w:styles>
